--- a/Aantekeningen Complete Web Developer Course 2.0.docx
+++ b/Aantekeningen Complete Web Developer Course 2.0.docx
@@ -8,36 +8,640 @@
           <w:b/>
         </w:rPr>
       </w:pPr>
-      <w:proofErr w:type="spellStart"/>
       <w:r>
         <w:rPr>
           <w:b/>
         </w:rPr>
-        <w:t>Section</w:t>
-      </w:r>
-      <w:proofErr w:type="spellEnd"/>
+        <w:t>Section 2 – HTML</w:t>
+      </w:r>
+    </w:p>
+    <w:p/>
+    <w:p>
       <w:r>
         <w:rPr>
           <w:b/>
         </w:rPr>
-        <w:t xml:space="preserve"> 2 – HTML</w:t>
+        <w:t xml:space="preserve">Les </w:t>
+      </w:r>
+      <w:r>
+        <w:rPr>
+          <w:b/>
+        </w:rPr>
+        <w:t>26 – Forms</w:t>
       </w:r>
     </w:p>
     <w:p/>
     <w:p>
       <w:pPr>
         <w:rPr>
-          <w:b/>
-        </w:rPr>
-      </w:pPr>
-      <w:r>
-        <w:rPr>
-          <w:b/>
-        </w:rPr>
-        <w:t xml:space="preserve">Les </w:t>
-      </w:r>
-      <w:bookmarkStart w:id="0" w:name="_GoBack"/>
-      <w:bookmarkEnd w:id="0"/>
+          <w:color w:val="C0504D" w:themeColor="accent2"/>
+        </w:rPr>
+      </w:pPr>
+      <w:r>
+        <w:rPr>
+          <w:color w:val="C0504D" w:themeColor="accent2"/>
+        </w:rPr>
+        <w:t>&lt;html&gt;</w:t>
+      </w:r>
+    </w:p>
+    <w:p>
+      <w:pPr>
+        <w:rPr>
+          <w:color w:val="C0504D" w:themeColor="accent2"/>
+        </w:rPr>
+      </w:pPr>
+      <w:r>
+        <w:rPr>
+          <w:color w:val="C0504D" w:themeColor="accent2"/>
+        </w:rPr>
+        <w:t xml:space="preserve">
+</w:t>
+      </w:r>
+    </w:p>
+    <w:p>
+      <w:pPr>
+        <w:rPr>
+          <w:color w:val="C0504D" w:themeColor="accent2"/>
+        </w:rPr>
+      </w:pPr>
+      <w:r>
+        <w:rPr>
+          <w:color w:val="C0504D" w:themeColor="accent2"/>
+        </w:rPr>
+        <w:t xml:space="preserve">
+    &lt;head&gt;</w:t>
+      </w:r>
+    </w:p>
+    <w:p>
+      <w:pPr>
+        <w:rPr>
+          <w:color w:val="C0504D" w:themeColor="accent2"/>
+        </w:rPr>
+      </w:pPr>
+      <w:r>
+        <w:rPr>
+          <w:color w:val="C0504D" w:themeColor="accent2"/>
+        </w:rPr>
+        <w:t xml:space="preserve">
+    </w:t>
+      </w:r>
+    </w:p>
+    <w:p>
+      <w:pPr>
+        <w:rPr>
+          <w:color w:val="C0504D" w:themeColor="accent2"/>
+        </w:rPr>
+      </w:pPr>
+      <w:r>
+        <w:rPr>
+          <w:color w:val="C0504D" w:themeColor="accent2"/>
+        </w:rPr>
+        <w:t xml:space="preserve">
+        &lt;title&gt;My Webpage&lt;/title&gt;</w:t>
+      </w:r>
+    </w:p>
+    <w:p>
+      <w:pPr>
+        <w:rPr>
+          <w:color w:val="C0504D" w:themeColor="accent2"/>
+        </w:rPr>
+      </w:pPr>
+      <w:r>
+        <w:rPr>
+          <w:color w:val="C0504D" w:themeColor="accent2"/>
+        </w:rPr>
+        <w:t xml:space="preserve">
+     </w:t>
+      </w:r>
+    </w:p>
+    <w:p>
+      <w:pPr>
+        <w:rPr>
+          <w:color w:val="C0504D" w:themeColor="accent2"/>
+        </w:rPr>
+      </w:pPr>
+      <w:r>
+        <w:rPr>
+          <w:color w:val="C0504D" w:themeColor="accent2"/>
+        </w:rPr>
+        <w:t xml:space="preserve">
+    &lt;/head&gt;</w:t>
+      </w:r>
+    </w:p>
+    <w:p>
+      <w:pPr>
+        <w:rPr>
+          <w:color w:val="C0504D" w:themeColor="accent2"/>
+        </w:rPr>
+      </w:pPr>
+      <w:r>
+        <w:rPr>
+          <w:color w:val="C0504D" w:themeColor="accent2"/>
+        </w:rPr>
+        <w:t xml:space="preserve">
+</w:t>
+      </w:r>
+    </w:p>
+    <w:p>
+      <w:pPr>
+        <w:rPr>
+          <w:color w:val="C0504D" w:themeColor="accent2"/>
+        </w:rPr>
+      </w:pPr>
+      <w:r>
+        <w:rPr>
+          <w:color w:val="C0504D" w:themeColor="accent2"/>
+        </w:rPr>
+        <w:t xml:space="preserve">
+    &lt;body&gt;</w:t>
+      </w:r>
+    </w:p>
+    <w:p>
+      <w:pPr>
+        <w:rPr>
+          <w:color w:val="C0504D" w:themeColor="accent2"/>
+        </w:rPr>
+      </w:pPr>
+      <w:r>
+        <w:rPr>
+          <w:color w:val="C0504D" w:themeColor="accent2"/>
+        </w:rPr>
+        <w:t xml:space="preserve">
+    </w:t>
+      </w:r>
+    </w:p>
+    <w:p>
+      <w:pPr>
+        <w:rPr>
+          <w:color w:val="C0504D" w:themeColor="accent2"/>
+        </w:rPr>
+      </w:pPr>
+      <w:r>
+        <w:rPr>
+          <w:color w:val="C0504D" w:themeColor="accent2"/>
+        </w:rPr>
+        <w:t xml:space="preserve">
+        &lt;form&gt;</w:t>
+      </w:r>
+    </w:p>
+    <w:p>
+      <w:bookmarkStart w:id="0" w:name="OLE_LINK1"/>
+      <w:bookmarkStart w:id="1" w:name="OLE_LINK2"/>
+      <w:r>
+        <w:tab/>
+        <w:t>// Alle invoervelden binnen de form worden bij de submit verzonden</w:t>
+      </w:r>
+    </w:p>
+    <w:bookmarkEnd w:id="0"/>
+    <w:bookmarkEnd w:id="1"/>
+    <w:p>
+      <w:pPr>
+        <w:rPr>
+          <w:color w:val="C0504D" w:themeColor="accent2"/>
+        </w:rPr>
+      </w:pPr>
+    </w:p>
+    <w:p>
+      <w:pPr>
+        <w:rPr>
+          <w:color w:val="C0504D" w:themeColor="accent2"/>
+        </w:rPr>
+      </w:pPr>
+      <w:r>
+        <w:rPr>
+          <w:color w:val="C0504D" w:themeColor="accent2"/>
+        </w:rPr>
+        <w:t xml:space="preserve">
+            &lt;p&gt;Username: &lt;input type="text" placeholder="your username"&gt;&lt;/p&gt;</w:t>
+      </w:r>
+    </w:p>
+    <w:p>
+      <w:r>
+        <w:tab/>
+        <w:t xml:space="preserve">// </w:t>
+      </w:r>
+      <w:r>
+        <w:t>Een standaard tekst input field</w:t>
+      </w:r>
+    </w:p>
+    <w:p>
+      <w:pPr>
+        <w:rPr>
+          <w:color w:val="C0504D" w:themeColor="accent2"/>
+        </w:rPr>
+      </w:pPr>
+    </w:p>
+    <w:p>
+      <w:pPr>
+        <w:rPr>
+          <w:color w:val="C0504D" w:themeColor="accent2"/>
+        </w:rPr>
+      </w:pPr>
+      <w:r>
+        <w:rPr>
+          <w:color w:val="C0504D" w:themeColor="accent2"/>
+        </w:rPr>
+        <w:t xml:space="preserve">
+            &lt;p&gt;Stay logged in: &lt;input type="checkbox" checked&gt;&lt;/p&gt;</w:t>
+      </w:r>
+    </w:p>
+    <w:p>
+      <w:r>
+        <w:tab/>
+        <w:t xml:space="preserve">// </w:t>
+      </w:r>
+      <w:r>
+        <w:t>Checkbox: aan-afvinken</w:t>
+      </w:r>
+    </w:p>
+    <w:p>
+      <w:pPr>
+        <w:rPr>
+          <w:color w:val="C0504D" w:themeColor="accent2"/>
+        </w:rPr>
+      </w:pPr>
+      <w:r>
+        <w:rPr>
+          <w:color w:val="C0504D" w:themeColor="accent2"/>
+        </w:rPr>
+        <w:t xml:space="preserve">          </w:t>
+      </w:r>
+    </w:p>
+    <w:p>
+      <w:pPr>
+        <w:rPr>
+          <w:color w:val="C0504D" w:themeColor="accent2"/>
+        </w:rPr>
+      </w:pPr>
+      <w:r>
+        <w:rPr>
+          <w:color w:val="C0504D" w:themeColor="accent2"/>
+        </w:rPr>
+        <w:t xml:space="preserve">
+            &lt;p&gt;Under 18: &lt;input type="radio" name="age" value="u18"&gt;&lt;/p&gt;</w:t>
+      </w:r>
+    </w:p>
+    <w:p>
+      <w:pPr>
+        <w:rPr>
+          <w:color w:val="C0504D" w:themeColor="accent2"/>
+        </w:rPr>
+      </w:pPr>
+      <w:r>
+        <w:rPr>
+          <w:color w:val="C0504D" w:themeColor="accent2"/>
+        </w:rPr>
+        <w:t xml:space="preserve">
+            </w:t>
+      </w:r>
+    </w:p>
+    <w:p>
+      <w:pPr>
+        <w:rPr>
+          <w:color w:val="C0504D" w:themeColor="accent2"/>
+        </w:rPr>
+      </w:pPr>
+      <w:r>
+        <w:rPr>
+          <w:color w:val="C0504D" w:themeColor="accent2"/>
+        </w:rPr>
+        <w:t xml:space="preserve">
+            &lt;p&gt;Over 18: &lt;input type="radio" name="age" value="o18"&gt;&lt;/p&gt;</w:t>
+      </w:r>
+    </w:p>
+    <w:p>
+      <w:r>
+        <w:tab/>
+        <w:t xml:space="preserve">// </w:t>
+      </w:r>
+      <w:r>
+        <w:t xml:space="preserve">Door dezelfde naam te gebruiken worden de radio buttons </w:t>
+      </w:r>
+    </w:p>
+    <w:p>
+      <w:r>
+        <w:tab/>
+        <w:t>// gegroepeerd. Dan kan binnen de groep slechts één button aangevinkt</w:t>
+      </w:r>
+    </w:p>
+    <w:p>
+      <w:r>
+        <w:tab/>
+        <w:t>// zijn, de vorige aangevinkte wordt automatisch uit gezet.</w:t>
+      </w:r>
+    </w:p>
+    <w:p>
+      <w:pPr>
+        <w:rPr>
+          <w:color w:val="C0504D" w:themeColor="accent2"/>
+        </w:rPr>
+      </w:pPr>
+    </w:p>
+    <w:p>
+      <w:pPr>
+        <w:rPr>
+          <w:color w:val="C0504D" w:themeColor="accent2"/>
+        </w:rPr>
+      </w:pPr>
+      <w:r>
+        <w:rPr>
+          <w:color w:val="C0504D" w:themeColor="accent2"/>
+        </w:rPr>
+        <w:t xml:space="preserve">
+            &lt;p&gt;Favourite food:</w:t>
+      </w:r>
+    </w:p>
+    <w:p>
+      <w:pPr>
+        <w:rPr>
+          <w:color w:val="C0504D" w:themeColor="accent2"/>
+        </w:rPr>
+      </w:pPr>
+      <w:r>
+        <w:rPr>
+          <w:color w:val="C0504D" w:themeColor="accent2"/>
+        </w:rPr>
+        <w:t xml:space="preserve">
+                </w:t>
+      </w:r>
+    </w:p>
+    <w:p>
+      <w:pPr>
+        <w:rPr>
+          <w:color w:val="C0504D" w:themeColor="accent2"/>
+        </w:rPr>
+      </w:pPr>
+      <w:r>
+        <w:rPr>
+          <w:color w:val="C0504D" w:themeColor="accent2"/>
+        </w:rPr>
+        <w:t xml:space="preserve">
+                &lt;select&gt;</w:t>
+      </w:r>
+    </w:p>
+    <w:p>
+      <w:r>
+        <w:tab/>
+      </w:r>
+      <w:r>
+        <w:t xml:space="preserve">  </w:t>
+      </w:r>
+      <w:r>
+        <w:t xml:space="preserve">// </w:t>
+      </w:r>
+      <w:r>
+        <w:t>Dit start een dropdown box</w:t>
+      </w:r>
+    </w:p>
+    <w:p>
+      <w:pPr>
+        <w:rPr>
+          <w:color w:val="C0504D" w:themeColor="accent2"/>
+        </w:rPr>
+      </w:pPr>
+      <w:r>
+        <w:rPr>
+          <w:color w:val="C0504D" w:themeColor="accent2"/>
+        </w:rPr>
+        <w:t xml:space="preserve">
+            </w:t>
+      </w:r>
+    </w:p>
+    <w:p>
+      <w:pPr>
+        <w:rPr>
+          <w:color w:val="C0504D" w:themeColor="accent2"/>
+        </w:rPr>
+      </w:pPr>
+      <w:r>
+        <w:rPr>
+          <w:color w:val="C0504D" w:themeColor="accent2"/>
+        </w:rPr>
+        <w:t xml:space="preserve">
+                    &lt;option&gt;Pizza&lt;/option&gt;</w:t>
+      </w:r>
+    </w:p>
+    <w:p>
+      <w:pPr>
+        <w:rPr>
+          <w:color w:val="C0504D" w:themeColor="accent2"/>
+        </w:rPr>
+      </w:pPr>
+      <w:r>
+        <w:rPr>
+          <w:color w:val="C0504D" w:themeColor="accent2"/>
+        </w:rPr>
+        <w:t xml:space="preserve">
+                    &lt;option selected&gt;Ice Cream&lt;/option&gt;</w:t>
+      </w:r>
+    </w:p>
+    <w:p>
+      <w:pPr>
+        <w:rPr>
+          <w:color w:val="C0504D" w:themeColor="accent2"/>
+        </w:rPr>
+      </w:pPr>
+      <w:r>
+        <w:rPr>
+          <w:color w:val="C0504D" w:themeColor="accent2"/>
+        </w:rPr>
+        <w:t xml:space="preserve">
+                    &lt;option&gt;Sandwiches&lt;/option&gt;</w:t>
+      </w:r>
+    </w:p>
+    <w:p>
+      <w:r>
+        <w:tab/>
+      </w:r>
+      <w:r>
+        <w:t xml:space="preserve">       </w:t>
+      </w:r>
+      <w:r>
+        <w:t xml:space="preserve">// </w:t>
+      </w:r>
+      <w:r>
+        <w:t>3 opties, met ‘selected’ wordt de initiële keuze voorgeselecteerd</w:t>
+      </w:r>
+    </w:p>
+    <w:p>
+      <w:pPr>
+        <w:rPr>
+          <w:color w:val="C0504D" w:themeColor="accent2"/>
+        </w:rPr>
+      </w:pPr>
+      <w:r>
+        <w:rPr>
+          <w:color w:val="C0504D" w:themeColor="accent2"/>
+        </w:rPr>
+        <w:t xml:space="preserve">
+                </w:t>
+      </w:r>
+    </w:p>
+    <w:p>
+      <w:pPr>
+        <w:rPr>
+          <w:color w:val="C0504D" w:themeColor="accent2"/>
+        </w:rPr>
+      </w:pPr>
+      <w:r>
+        <w:rPr>
+          <w:color w:val="C0504D" w:themeColor="accent2"/>
+        </w:rPr>
+        <w:t xml:space="preserve">
+                &lt;/select&gt;</w:t>
+      </w:r>
+    </w:p>
+    <w:p>
+      <w:pPr>
+        <w:rPr>
+          <w:color w:val="C0504D" w:themeColor="accent2"/>
+        </w:rPr>
+      </w:pPr>
+      <w:r>
+        <w:rPr>
+          <w:color w:val="C0504D" w:themeColor="accent2"/>
+        </w:rPr>
+        <w:t xml:space="preserve">
+            </w:t>
+      </w:r>
+    </w:p>
+    <w:p>
+      <w:pPr>
+        <w:rPr>
+          <w:color w:val="C0504D" w:themeColor="accent2"/>
+        </w:rPr>
+      </w:pPr>
+      <w:r>
+        <w:rPr>
+          <w:color w:val="C0504D" w:themeColor="accent2"/>
+        </w:rPr>
+        <w:t xml:space="preserve">
+            &lt;/p&gt;</w:t>
+      </w:r>
+    </w:p>
+    <w:p>
+      <w:pPr>
+        <w:rPr>
+          <w:color w:val="C0504D" w:themeColor="accent2"/>
+        </w:rPr>
+      </w:pPr>
+      <w:r>
+        <w:rPr>
+          <w:color w:val="C0504D" w:themeColor="accent2"/>
+        </w:rPr>
+        <w:t xml:space="preserve">
+            </w:t>
+      </w:r>
+    </w:p>
+    <w:p>
+      <w:pPr>
+        <w:rPr>
+          <w:color w:val="C0504D" w:themeColor="accent2"/>
+        </w:rPr>
+      </w:pPr>
+      <w:r>
+        <w:rPr>
+          <w:color w:val="C0504D" w:themeColor="accent2"/>
+        </w:rPr>
+        <w:t xml:space="preserve">
+            &lt;p&gt;&lt;input type="submit" value="Click me!"&gt;&lt;/p&gt;</w:t>
+      </w:r>
+    </w:p>
+    <w:p>
+      <w:r>
+        <w:tab/>
+        <w:t xml:space="preserve">// </w:t>
+      </w:r>
+      <w:r>
+        <w:t>Met de submit knop worden de input fields verstuurd</w:t>
+      </w:r>
+      <w:bookmarkStart w:id="2" w:name="_GoBack"/>
+      <w:bookmarkEnd w:id="2"/>
+    </w:p>
+    <w:p>
+      <w:pPr>
+        <w:rPr>
+          <w:color w:val="C0504D" w:themeColor="accent2"/>
+        </w:rPr>
+      </w:pPr>
+      <w:r>
+        <w:rPr>
+          <w:color w:val="C0504D" w:themeColor="accent2"/>
+        </w:rPr>
+        <w:t xml:space="preserve">
+        </w:t>
+      </w:r>
+    </w:p>
+    <w:p>
+      <w:pPr>
+        <w:rPr>
+          <w:color w:val="C0504D" w:themeColor="accent2"/>
+        </w:rPr>
+      </w:pPr>
+      <w:r>
+        <w:rPr>
+          <w:color w:val="C0504D" w:themeColor="accent2"/>
+        </w:rPr>
+        <w:t xml:space="preserve">
+        &lt;/form&gt;</w:t>
+      </w:r>
+    </w:p>
+    <w:p>
+      <w:pPr>
+        <w:rPr>
+          <w:color w:val="C0504D" w:themeColor="accent2"/>
+        </w:rPr>
+      </w:pPr>
+      <w:r>
+        <w:rPr>
+          <w:color w:val="C0504D" w:themeColor="accent2"/>
+        </w:rPr>
+        <w:t xml:space="preserve">
+        </w:t>
+      </w:r>
+    </w:p>
+    <w:p>
+      <w:pPr>
+        <w:rPr>
+          <w:color w:val="C0504D" w:themeColor="accent2"/>
+        </w:rPr>
+      </w:pPr>
+      <w:r>
+        <w:rPr>
+          <w:color w:val="C0504D" w:themeColor="accent2"/>
+        </w:rPr>
+        <w:lastRenderedPageBreak/>
+        <w:t xml:space="preserve">
+    &lt;/body&gt;</w:t>
+      </w:r>
+    </w:p>
+    <w:p>
+      <w:pPr>
+        <w:rPr>
+          <w:color w:val="C0504D" w:themeColor="accent2"/>
+        </w:rPr>
+      </w:pPr>
+      <w:r>
+        <w:rPr>
+          <w:color w:val="C0504D" w:themeColor="accent2"/>
+        </w:rPr>
+        <w:t xml:space="preserve">
+</w:t>
+      </w:r>
+    </w:p>
+    <w:p>
+      <w:pPr>
+        <w:rPr>
+          <w:color w:val="C0504D" w:themeColor="accent2"/>
+        </w:rPr>
+      </w:pPr>
+      <w:r>
+        <w:rPr>
+          <w:color w:val="C0504D" w:themeColor="accent2"/>
+        </w:rPr>
+        <w:t xml:space="preserve">
+&lt;/html&gt;</w:t>
+      </w:r>
     </w:p>
     <w:sectPr>
       <w:pgSz w:w="11900" w:h="16840"/>
@@ -204,6 +808,7 @@
   <w:style w:type="paragraph" w:default="1" w:styleId="Normal">
     <w:name w:val="Normal"/>
     <w:qFormat/>
+    <w:rsid w:val="0032183C"/>
   </w:style>
   <w:style w:type="character" w:default="1" w:styleId="DefaultParagraphFont">
     <w:name w:val="Default Paragraph Font"/>
@@ -390,6 +995,7 @@
   <w:style w:type="paragraph" w:default="1" w:styleId="Normal">
     <w:name w:val="Normal"/>
     <w:qFormat/>
+    <w:rsid w:val="0032183C"/>
   </w:style>
   <w:style w:type="character" w:default="1" w:styleId="DefaultParagraphFont">
     <w:name w:val="Default Paragraph Font"/>

--- a/Aantekeningen Complete Web Developer Course 2.0.docx
+++ b/Aantekeningen Complete Web Developer Course 2.0.docx
@@ -17,10 +17,2282 @@
     </w:p>
     <w:p/>
     <w:p>
-      <w:r>
+      <w:pPr>
         <w:rPr>
           <w:b/>
         </w:rPr>
+      </w:pPr>
+      <w:r>
+        <w:rPr>
+          <w:b/>
+        </w:rPr>
+        <w:t>Les 12 – Structure of a webpage</w:t>
+      </w:r>
+    </w:p>
+    <w:p/>
+    <w:p>
+      <w:pPr>
+        <w:rPr>
+          <w:color w:val="C0504D" w:themeColor="accent2"/>
+        </w:rPr>
+      </w:pPr>
+      <w:r>
+        <w:rPr>
+          <w:color w:val="C0504D" w:themeColor="accent2"/>
+        </w:rPr>
+        <w:t>&lt;html&gt;</w:t>
+      </w:r>
+    </w:p>
+    <w:p>
+      <w:pPr>
+        <w:rPr>
+          <w:color w:val="C0504D" w:themeColor="accent2"/>
+        </w:rPr>
+      </w:pPr>
+    </w:p>
+    <w:p>
+      <w:pPr>
+        <w:rPr>
+          <w:color w:val="C0504D" w:themeColor="accent2"/>
+        </w:rPr>
+      </w:pPr>
+      <w:r>
+        <w:rPr>
+          <w:color w:val="C0504D" w:themeColor="accent2"/>
+        </w:rPr>
+        <w:t xml:space="preserve">    &lt;head&gt;</w:t>
+      </w:r>
+    </w:p>
+    <w:p>
+      <w:pPr>
+        <w:rPr>
+          <w:color w:val="C0504D" w:themeColor="accent2"/>
+        </w:rPr>
+      </w:pPr>
+      <w:r>
+        <w:rPr>
+          <w:color w:val="C0504D" w:themeColor="accent2"/>
+        </w:rPr>
+        <w:t xml:space="preserve">    </w:t>
+      </w:r>
+    </w:p>
+    <w:p>
+      <w:pPr>
+        <w:rPr>
+          <w:color w:val="C0504D" w:themeColor="accent2"/>
+        </w:rPr>
+      </w:pPr>
+      <w:r>
+        <w:rPr>
+          <w:color w:val="C0504D" w:themeColor="accent2"/>
+        </w:rPr>
+        <w:t xml:space="preserve">        &lt;title&gt;My Webpage&lt;/title&gt;</w:t>
+      </w:r>
+    </w:p>
+    <w:p>
+      <w:pPr>
+        <w:rPr>
+          <w:color w:val="C0504D" w:themeColor="accent2"/>
+        </w:rPr>
+      </w:pPr>
+      <w:r>
+        <w:rPr>
+          <w:color w:val="C0504D" w:themeColor="accent2"/>
+        </w:rPr>
+        <w:t xml:space="preserve">     </w:t>
+      </w:r>
+    </w:p>
+    <w:p>
+      <w:pPr>
+        <w:rPr>
+          <w:color w:val="C0504D" w:themeColor="accent2"/>
+        </w:rPr>
+      </w:pPr>
+      <w:r>
+        <w:rPr>
+          <w:color w:val="C0504D" w:themeColor="accent2"/>
+        </w:rPr>
+        <w:t xml:space="preserve">    &lt;/head&gt;</w:t>
+      </w:r>
+    </w:p>
+    <w:p>
+      <w:pPr>
+        <w:rPr>
+          <w:color w:val="C0504D" w:themeColor="accent2"/>
+        </w:rPr>
+      </w:pPr>
+    </w:p>
+    <w:p>
+      <w:pPr>
+        <w:rPr>
+          <w:color w:val="C0504D" w:themeColor="accent2"/>
+        </w:rPr>
+      </w:pPr>
+      <w:r>
+        <w:rPr>
+          <w:color w:val="C0504D" w:themeColor="accent2"/>
+        </w:rPr>
+        <w:t xml:space="preserve">    &lt;body&gt;</w:t>
+      </w:r>
+    </w:p>
+    <w:p>
+      <w:pPr>
+        <w:rPr>
+          <w:color w:val="C0504D" w:themeColor="accent2"/>
+        </w:rPr>
+      </w:pPr>
+      <w:r>
+        <w:rPr>
+          <w:color w:val="C0504D" w:themeColor="accent2"/>
+        </w:rPr>
+        <w:t xml:space="preserve">    </w:t>
+      </w:r>
+    </w:p>
+    <w:p>
+      <w:pPr>
+        <w:rPr>
+          <w:color w:val="C0504D" w:themeColor="accent2"/>
+        </w:rPr>
+      </w:pPr>
+      <w:r>
+        <w:rPr>
+          <w:color w:val="C0504D" w:themeColor="accent2"/>
+        </w:rPr>
+        <w:t xml:space="preserve">        &lt;p&gt;Here is some text&lt;/p&gt;</w:t>
+      </w:r>
+    </w:p>
+    <w:p>
+      <w:pPr>
+        <w:rPr>
+          <w:color w:val="C0504D" w:themeColor="accent2"/>
+        </w:rPr>
+      </w:pPr>
+      <w:r>
+        <w:rPr>
+          <w:color w:val="C0504D" w:themeColor="accent2"/>
+        </w:rPr>
+        <w:t xml:space="preserve">        </w:t>
+      </w:r>
+    </w:p>
+    <w:p>
+      <w:pPr>
+        <w:rPr>
+          <w:color w:val="C0504D" w:themeColor="accent2"/>
+        </w:rPr>
+      </w:pPr>
+      <w:r>
+        <w:rPr>
+          <w:color w:val="C0504D" w:themeColor="accent2"/>
+        </w:rPr>
+        <w:t xml:space="preserve">        &lt;p&gt;Here is some more text&lt;/p&gt;</w:t>
+      </w:r>
+    </w:p>
+    <w:p>
+      <w:pPr>
+        <w:rPr>
+          <w:color w:val="C0504D" w:themeColor="accent2"/>
+        </w:rPr>
+      </w:pPr>
+      <w:r>
+        <w:rPr>
+          <w:color w:val="C0504D" w:themeColor="accent2"/>
+        </w:rPr>
+        <w:t xml:space="preserve">        </w:t>
+      </w:r>
+    </w:p>
+    <w:p>
+      <w:pPr>
+        <w:rPr>
+          <w:color w:val="C0504D" w:themeColor="accent2"/>
+        </w:rPr>
+      </w:pPr>
+      <w:r>
+        <w:rPr>
+          <w:color w:val="C0504D" w:themeColor="accent2"/>
+        </w:rPr>
+        <w:t xml:space="preserve">        &lt;p&gt;Here is some text &lt;br&gt; with a line break&lt;/p&gt;</w:t>
+      </w:r>
+    </w:p>
+    <w:p>
+      <w:pPr>
+        <w:rPr>
+          <w:color w:val="C0504D" w:themeColor="accent2"/>
+        </w:rPr>
+      </w:pPr>
+      <w:r>
+        <w:rPr>
+          <w:color w:val="C0504D" w:themeColor="accent2"/>
+        </w:rPr>
+        <w:t xml:space="preserve">    </w:t>
+      </w:r>
+    </w:p>
+    <w:p>
+      <w:pPr>
+        <w:rPr>
+          <w:color w:val="C0504D" w:themeColor="accent2"/>
+        </w:rPr>
+      </w:pPr>
+      <w:r>
+        <w:rPr>
+          <w:color w:val="C0504D" w:themeColor="accent2"/>
+        </w:rPr>
+        <w:t xml:space="preserve">    &lt;/body&gt;</w:t>
+      </w:r>
+    </w:p>
+    <w:p>
+      <w:pPr>
+        <w:rPr>
+          <w:color w:val="C0504D" w:themeColor="accent2"/>
+        </w:rPr>
+      </w:pPr>
+    </w:p>
+    <w:p>
+      <w:pPr>
+        <w:rPr>
+          <w:color w:val="C0504D" w:themeColor="accent2"/>
+        </w:rPr>
+      </w:pPr>
+      <w:r>
+        <w:rPr>
+          <w:color w:val="C0504D" w:themeColor="accent2"/>
+        </w:rPr>
+        <w:t>&lt;/html&gt;</w:t>
+      </w:r>
+    </w:p>
+    <w:p/>
+    <w:p/>
+    <w:p>
+      <w:pPr>
+        <w:rPr>
+          <w:b/>
+        </w:rPr>
+      </w:pPr>
+      <w:bookmarkStart w:id="0" w:name="OLE_LINK5"/>
+      <w:bookmarkStart w:id="1" w:name="OLE_LINK6"/>
+      <w:r>
+        <w:rPr>
+          <w:b/>
+        </w:rPr>
+        <w:t>Les 14 – Headers</w:t>
+      </w:r>
+    </w:p>
+    <w:bookmarkEnd w:id="0"/>
+    <w:bookmarkEnd w:id="1"/>
+    <w:p>
+      <w:pPr>
+        <w:rPr>
+          <w:b/>
+        </w:rPr>
+      </w:pPr>
+    </w:p>
+    <w:p>
+      <w:pPr>
+        <w:rPr>
+          <w:color w:val="C0504D" w:themeColor="accent2"/>
+        </w:rPr>
+      </w:pPr>
+      <w:r>
+        <w:rPr>
+          <w:color w:val="C0504D" w:themeColor="accent2"/>
+        </w:rPr>
+        <w:t>&lt;html&gt;</w:t>
+      </w:r>
+    </w:p>
+    <w:p>
+      <w:pPr>
+        <w:rPr>
+          <w:color w:val="C0504D" w:themeColor="accent2"/>
+        </w:rPr>
+      </w:pPr>
+    </w:p>
+    <w:p>
+      <w:pPr>
+        <w:rPr>
+          <w:color w:val="C0504D" w:themeColor="accent2"/>
+        </w:rPr>
+      </w:pPr>
+      <w:r>
+        <w:rPr>
+          <w:color w:val="C0504D" w:themeColor="accent2"/>
+        </w:rPr>
+        <w:t xml:space="preserve">    &lt;head&gt;</w:t>
+      </w:r>
+    </w:p>
+    <w:p>
+      <w:pPr>
+        <w:rPr>
+          <w:color w:val="C0504D" w:themeColor="accent2"/>
+        </w:rPr>
+      </w:pPr>
+      <w:r>
+        <w:rPr>
+          <w:color w:val="C0504D" w:themeColor="accent2"/>
+        </w:rPr>
+        <w:t xml:space="preserve">    </w:t>
+      </w:r>
+    </w:p>
+    <w:p>
+      <w:pPr>
+        <w:rPr>
+          <w:color w:val="C0504D" w:themeColor="accent2"/>
+        </w:rPr>
+      </w:pPr>
+      <w:r>
+        <w:rPr>
+          <w:color w:val="C0504D" w:themeColor="accent2"/>
+        </w:rPr>
+        <w:t xml:space="preserve">        &lt;title&gt;My Webpage&lt;/title&gt;</w:t>
+      </w:r>
+    </w:p>
+    <w:p>
+      <w:pPr>
+        <w:rPr>
+          <w:color w:val="C0504D" w:themeColor="accent2"/>
+        </w:rPr>
+      </w:pPr>
+      <w:r>
+        <w:rPr>
+          <w:color w:val="C0504D" w:themeColor="accent2"/>
+        </w:rPr>
+        <w:t xml:space="preserve">     </w:t>
+      </w:r>
+    </w:p>
+    <w:p>
+      <w:pPr>
+        <w:rPr>
+          <w:color w:val="C0504D" w:themeColor="accent2"/>
+        </w:rPr>
+      </w:pPr>
+      <w:r>
+        <w:rPr>
+          <w:color w:val="C0504D" w:themeColor="accent2"/>
+        </w:rPr>
+        <w:t xml:space="preserve">    &lt;/head&gt;</w:t>
+      </w:r>
+    </w:p>
+    <w:p>
+      <w:pPr>
+        <w:rPr>
+          <w:color w:val="C0504D" w:themeColor="accent2"/>
+        </w:rPr>
+      </w:pPr>
+    </w:p>
+    <w:p>
+      <w:pPr>
+        <w:rPr>
+          <w:color w:val="C0504D" w:themeColor="accent2"/>
+        </w:rPr>
+      </w:pPr>
+      <w:r>
+        <w:rPr>
+          <w:color w:val="C0504D" w:themeColor="accent2"/>
+        </w:rPr>
+        <w:t xml:space="preserve">    &lt;body&gt;</w:t>
+      </w:r>
+    </w:p>
+    <w:p>
+      <w:pPr>
+        <w:rPr>
+          <w:color w:val="C0504D" w:themeColor="accent2"/>
+        </w:rPr>
+      </w:pPr>
+      <w:r>
+        <w:rPr>
+          <w:color w:val="C0504D" w:themeColor="accent2"/>
+        </w:rPr>
+        <w:t xml:space="preserve">    </w:t>
+      </w:r>
+    </w:p>
+    <w:p>
+      <w:pPr>
+        <w:rPr>
+          <w:color w:val="C0504D" w:themeColor="accent2"/>
+        </w:rPr>
+      </w:pPr>
+      <w:r>
+        <w:rPr>
+          <w:color w:val="C0504D" w:themeColor="accent2"/>
+        </w:rPr>
+        <w:t xml:space="preserve">        &lt;h1&gt;This is a big header&lt;/h1&gt;</w:t>
+      </w:r>
+    </w:p>
+    <w:p>
+      <w:r>
+        <w:t>// Door keywords in een &lt;h1&gt; op te nemen wordt je site beter gevonden op Google</w:t>
+      </w:r>
+    </w:p>
+    <w:p>
+      <w:pPr>
+        <w:rPr>
+          <w:color w:val="C0504D" w:themeColor="accent2"/>
+        </w:rPr>
+      </w:pPr>
+    </w:p>
+    <w:p>
+      <w:pPr>
+        <w:rPr>
+          <w:color w:val="C0504D" w:themeColor="accent2"/>
+        </w:rPr>
+      </w:pPr>
+      <w:r>
+        <w:rPr>
+          <w:color w:val="C0504D" w:themeColor="accent2"/>
+        </w:rPr>
+        <w:t>&lt;h2&gt;This is quite a big header&lt;/h2&gt;</w:t>
+      </w:r>
+    </w:p>
+    <w:p>
+      <w:pPr>
+        <w:rPr>
+          <w:color w:val="C0504D" w:themeColor="accent2"/>
+        </w:rPr>
+      </w:pPr>
+      <w:r>
+        <w:rPr>
+          <w:color w:val="C0504D" w:themeColor="accent2"/>
+        </w:rPr>
+        <w:t xml:space="preserve">        </w:t>
+      </w:r>
+    </w:p>
+    <w:p>
+      <w:pPr>
+        <w:rPr>
+          <w:color w:val="C0504D" w:themeColor="accent2"/>
+        </w:rPr>
+      </w:pPr>
+      <w:r>
+        <w:rPr>
+          <w:color w:val="C0504D" w:themeColor="accent2"/>
+        </w:rPr>
+        <w:t xml:space="preserve">        &lt;h3&gt;This is an h3 header&lt;/h3&gt;</w:t>
+      </w:r>
+    </w:p>
+    <w:p>
+      <w:pPr>
+        <w:rPr>
+          <w:color w:val="C0504D" w:themeColor="accent2"/>
+        </w:rPr>
+      </w:pPr>
+      <w:r>
+        <w:rPr>
+          <w:color w:val="C0504D" w:themeColor="accent2"/>
+        </w:rPr>
+        <w:t xml:space="preserve">        </w:t>
+      </w:r>
+    </w:p>
+    <w:p>
+      <w:pPr>
+        <w:rPr>
+          <w:color w:val="C0504D" w:themeColor="accent2"/>
+        </w:rPr>
+      </w:pPr>
+      <w:r>
+        <w:rPr>
+          <w:color w:val="C0504D" w:themeColor="accent2"/>
+        </w:rPr>
+        <w:t xml:space="preserve">        &lt;h4&gt;This is an h4 header&lt;/h4&gt;</w:t>
+      </w:r>
+    </w:p>
+    <w:p>
+      <w:pPr>
+        <w:rPr>
+          <w:color w:val="C0504D" w:themeColor="accent2"/>
+        </w:rPr>
+      </w:pPr>
+      <w:r>
+        <w:rPr>
+          <w:color w:val="C0504D" w:themeColor="accent2"/>
+        </w:rPr>
+        <w:t xml:space="preserve">        </w:t>
+      </w:r>
+    </w:p>
+    <w:p>
+      <w:pPr>
+        <w:rPr>
+          <w:color w:val="C0504D" w:themeColor="accent2"/>
+        </w:rPr>
+      </w:pPr>
+      <w:r>
+        <w:rPr>
+          <w:color w:val="C0504D" w:themeColor="accent2"/>
+        </w:rPr>
+        <w:t xml:space="preserve">        &lt;h5&gt;This is an h5 header&lt;/h5&gt;</w:t>
+      </w:r>
+    </w:p>
+    <w:p>
+      <w:pPr>
+        <w:rPr>
+          <w:color w:val="C0504D" w:themeColor="accent2"/>
+        </w:rPr>
+      </w:pPr>
+      <w:r>
+        <w:rPr>
+          <w:color w:val="C0504D" w:themeColor="accent2"/>
+        </w:rPr>
+        <w:t xml:space="preserve">        </w:t>
+      </w:r>
+    </w:p>
+    <w:p>
+      <w:pPr>
+        <w:rPr>
+          <w:color w:val="C0504D" w:themeColor="accent2"/>
+        </w:rPr>
+      </w:pPr>
+      <w:r>
+        <w:rPr>
+          <w:color w:val="C0504D" w:themeColor="accent2"/>
+        </w:rPr>
+        <w:lastRenderedPageBreak/>
+        <w:t xml:space="preserve">        &lt;h6&gt;This is an h6 header&lt;/h6&gt;</w:t>
+      </w:r>
+    </w:p>
+    <w:p>
+      <w:pPr>
+        <w:rPr>
+          <w:color w:val="C0504D" w:themeColor="accent2"/>
+        </w:rPr>
+      </w:pPr>
+      <w:r>
+        <w:rPr>
+          <w:color w:val="C0504D" w:themeColor="accent2"/>
+        </w:rPr>
+        <w:t xml:space="preserve">        </w:t>
+      </w:r>
+    </w:p>
+    <w:p>
+      <w:pPr>
+        <w:rPr>
+          <w:color w:val="C0504D" w:themeColor="accent2"/>
+        </w:rPr>
+      </w:pPr>
+      <w:r>
+        <w:rPr>
+          <w:color w:val="C0504D" w:themeColor="accent2"/>
+        </w:rPr>
+        <w:t xml:space="preserve">        &lt;h7&gt;This is NOT an h7 header&lt;/h7&gt;</w:t>
+      </w:r>
+    </w:p>
+    <w:p>
+      <w:bookmarkStart w:id="2" w:name="OLE_LINK3"/>
+      <w:bookmarkStart w:id="3" w:name="OLE_LINK4"/>
+      <w:r>
+        <w:t>// &lt;h7&gt; bestaat niet, wordt dus als gewone tekst afgebeeld</w:t>
+      </w:r>
+    </w:p>
+    <w:bookmarkEnd w:id="2"/>
+    <w:bookmarkEnd w:id="3"/>
+    <w:p>
+      <w:pPr>
+        <w:rPr>
+          <w:color w:val="C0504D" w:themeColor="accent2"/>
+        </w:rPr>
+      </w:pPr>
+      <w:r>
+        <w:rPr>
+          <w:color w:val="C0504D" w:themeColor="accent2"/>
+        </w:rPr>
+        <w:t xml:space="preserve">        </w:t>
+      </w:r>
+    </w:p>
+    <w:p>
+      <w:pPr>
+        <w:rPr>
+          <w:color w:val="C0504D" w:themeColor="accent2"/>
+        </w:rPr>
+      </w:pPr>
+      <w:r>
+        <w:rPr>
+          <w:color w:val="C0504D" w:themeColor="accent2"/>
+        </w:rPr>
+        <w:t xml:space="preserve">    </w:t>
+      </w:r>
+    </w:p>
+    <w:p>
+      <w:pPr>
+        <w:rPr>
+          <w:color w:val="C0504D" w:themeColor="accent2"/>
+        </w:rPr>
+      </w:pPr>
+    </w:p>
+    <w:p>
+      <w:pPr>
+        <w:rPr>
+          <w:b/>
+        </w:rPr>
+      </w:pPr>
+      <w:bookmarkStart w:id="4" w:name="OLE_LINK7"/>
+      <w:bookmarkStart w:id="5" w:name="OLE_LINK8"/>
+      <w:r>
+        <w:rPr>
+          <w:b/>
+        </w:rPr>
+        <w:t>Les 16 – Paragraph tags</w:t>
+      </w:r>
+    </w:p>
+    <w:bookmarkEnd w:id="4"/>
+    <w:bookmarkEnd w:id="5"/>
+    <w:p>
+      <w:pPr>
+        <w:rPr>
+          <w:color w:val="C0504D" w:themeColor="accent2"/>
+        </w:rPr>
+      </w:pPr>
+    </w:p>
+    <w:p>
+      <w:pPr>
+        <w:rPr>
+          <w:color w:val="C0504D" w:themeColor="accent2"/>
+        </w:rPr>
+      </w:pPr>
+      <w:r>
+        <w:rPr>
+          <w:color w:val="C0504D" w:themeColor="accent2"/>
+        </w:rPr>
+        <w:t>&lt;html&gt;</w:t>
+      </w:r>
+    </w:p>
+    <w:p>
+      <w:pPr>
+        <w:rPr>
+          <w:color w:val="C0504D" w:themeColor="accent2"/>
+        </w:rPr>
+      </w:pPr>
+    </w:p>
+    <w:p>
+      <w:pPr>
+        <w:rPr>
+          <w:color w:val="C0504D" w:themeColor="accent2"/>
+        </w:rPr>
+      </w:pPr>
+      <w:r>
+        <w:rPr>
+          <w:color w:val="C0504D" w:themeColor="accent2"/>
+        </w:rPr>
+        <w:t xml:space="preserve">    &lt;head&gt;</w:t>
+      </w:r>
+    </w:p>
+    <w:p>
+      <w:pPr>
+        <w:rPr>
+          <w:color w:val="C0504D" w:themeColor="accent2"/>
+        </w:rPr>
+      </w:pPr>
+      <w:r>
+        <w:rPr>
+          <w:color w:val="C0504D" w:themeColor="accent2"/>
+        </w:rPr>
+        <w:t xml:space="preserve">    </w:t>
+      </w:r>
+    </w:p>
+    <w:p>
+      <w:pPr>
+        <w:rPr>
+          <w:color w:val="C0504D" w:themeColor="accent2"/>
+        </w:rPr>
+      </w:pPr>
+      <w:r>
+        <w:rPr>
+          <w:color w:val="C0504D" w:themeColor="accent2"/>
+        </w:rPr>
+        <w:t xml:space="preserve">        &lt;title&gt;My Webpage&lt;/title&gt;</w:t>
+      </w:r>
+    </w:p>
+    <w:p>
+      <w:pPr>
+        <w:rPr>
+          <w:color w:val="C0504D" w:themeColor="accent2"/>
+        </w:rPr>
+      </w:pPr>
+      <w:r>
+        <w:rPr>
+          <w:color w:val="C0504D" w:themeColor="accent2"/>
+        </w:rPr>
+        <w:t xml:space="preserve">     </w:t>
+      </w:r>
+    </w:p>
+    <w:p>
+      <w:pPr>
+        <w:rPr>
+          <w:color w:val="C0504D" w:themeColor="accent2"/>
+        </w:rPr>
+      </w:pPr>
+      <w:r>
+        <w:rPr>
+          <w:color w:val="C0504D" w:themeColor="accent2"/>
+        </w:rPr>
+        <w:t xml:space="preserve">    &lt;/head&gt;</w:t>
+      </w:r>
+    </w:p>
+    <w:p>
+      <w:pPr>
+        <w:rPr>
+          <w:color w:val="C0504D" w:themeColor="accent2"/>
+        </w:rPr>
+      </w:pPr>
+    </w:p>
+    <w:p>
+      <w:pPr>
+        <w:rPr>
+          <w:color w:val="C0504D" w:themeColor="accent2"/>
+        </w:rPr>
+      </w:pPr>
+      <w:r>
+        <w:rPr>
+          <w:color w:val="C0504D" w:themeColor="accent2"/>
+        </w:rPr>
+        <w:t xml:space="preserve">    &lt;body&gt;</w:t>
+      </w:r>
+    </w:p>
+    <w:p>
+      <w:pPr>
+        <w:rPr>
+          <w:color w:val="C0504D" w:themeColor="accent2"/>
+        </w:rPr>
+      </w:pPr>
+      <w:r>
+        <w:rPr>
+          <w:color w:val="C0504D" w:themeColor="accent2"/>
+        </w:rPr>
+        <w:t xml:space="preserve">    </w:t>
+      </w:r>
+    </w:p>
+    <w:p>
+      <w:pPr>
+        <w:rPr>
+          <w:color w:val="C0504D" w:themeColor="accent2"/>
+        </w:rPr>
+      </w:pPr>
+      <w:r>
+        <w:rPr>
+          <w:color w:val="C0504D" w:themeColor="accent2"/>
+        </w:rPr>
+        <w:t xml:space="preserve">        &lt;p&gt;Here is some text&lt;/p&gt;</w:t>
+      </w:r>
+    </w:p>
+    <w:p>
+      <w:pPr>
+        <w:rPr>
+          <w:color w:val="C0504D" w:themeColor="accent2"/>
+        </w:rPr>
+      </w:pPr>
+      <w:r>
+        <w:rPr>
+          <w:color w:val="C0504D" w:themeColor="accent2"/>
+        </w:rPr>
+        <w:t xml:space="preserve">        </w:t>
+      </w:r>
+    </w:p>
+    <w:p>
+      <w:pPr>
+        <w:rPr>
+          <w:color w:val="C0504D" w:themeColor="accent2"/>
+        </w:rPr>
+      </w:pPr>
+      <w:r>
+        <w:rPr>
+          <w:color w:val="C0504D" w:themeColor="accent2"/>
+        </w:rPr>
+        <w:t xml:space="preserve">        &lt;p&gt;Here is some more text&lt;/p&gt;</w:t>
+      </w:r>
+    </w:p>
+    <w:p>
+      <w:pPr>
+        <w:rPr>
+          <w:color w:val="C0504D" w:themeColor="accent2"/>
+        </w:rPr>
+      </w:pPr>
+      <w:r>
+        <w:rPr>
+          <w:color w:val="C0504D" w:themeColor="accent2"/>
+        </w:rPr>
+        <w:t xml:space="preserve">        </w:t>
+      </w:r>
+    </w:p>
+    <w:p>
+      <w:pPr>
+        <w:rPr>
+          <w:color w:val="C0504D" w:themeColor="accent2"/>
+        </w:rPr>
+      </w:pPr>
+      <w:r>
+        <w:rPr>
+          <w:color w:val="C0504D" w:themeColor="accent2"/>
+        </w:rPr>
+        <w:t xml:space="preserve">        &lt;p&gt;Here is some text &lt;br&gt; with a line break&lt;/p&gt;</w:t>
+      </w:r>
+    </w:p>
+    <w:p>
+      <w:pPr>
+        <w:rPr>
+          <w:color w:val="C0504D" w:themeColor="accent2"/>
+        </w:rPr>
+      </w:pPr>
+      <w:r>
+        <w:rPr>
+          <w:color w:val="C0504D" w:themeColor="accent2"/>
+        </w:rPr>
+        <w:t xml:space="preserve">    </w:t>
+      </w:r>
+    </w:p>
+    <w:p>
+      <w:pPr>
+        <w:rPr>
+          <w:color w:val="C0504D" w:themeColor="accent2"/>
+        </w:rPr>
+      </w:pPr>
+      <w:r>
+        <w:rPr>
+          <w:color w:val="C0504D" w:themeColor="accent2"/>
+        </w:rPr>
+        <w:t xml:space="preserve">    &lt;/body&gt;</w:t>
+      </w:r>
+    </w:p>
+    <w:p>
+      <w:pPr>
+        <w:rPr>
+          <w:color w:val="C0504D" w:themeColor="accent2"/>
+        </w:rPr>
+      </w:pPr>
+    </w:p>
+    <w:p>
+      <w:pPr>
+        <w:rPr>
+          <w:color w:val="C0504D" w:themeColor="accent2"/>
+        </w:rPr>
+      </w:pPr>
+      <w:r>
+        <w:rPr>
+          <w:color w:val="C0504D" w:themeColor="accent2"/>
+        </w:rPr>
+        <w:t>&lt;/html&gt;</w:t>
+      </w:r>
+    </w:p>
+    <w:p>
+      <w:pPr>
+        <w:rPr>
+          <w:color w:val="C0504D" w:themeColor="accent2"/>
+        </w:rPr>
+      </w:pPr>
+    </w:p>
+    <w:p>
+      <w:pPr>
+        <w:rPr>
+          <w:color w:val="C0504D" w:themeColor="accent2"/>
+        </w:rPr>
+      </w:pPr>
+      <w:r>
+        <w:rPr>
+          <w:color w:val="C0504D" w:themeColor="accent2"/>
+        </w:rPr>
+        <w:t xml:space="preserve">    &lt;/body&gt;</w:t>
+      </w:r>
+    </w:p>
+    <w:p>
+      <w:pPr>
+        <w:rPr>
+          <w:color w:val="C0504D" w:themeColor="accent2"/>
+        </w:rPr>
+      </w:pPr>
+    </w:p>
+    <w:p>
+      <w:pPr>
+        <w:rPr>
+          <w:color w:val="C0504D" w:themeColor="accent2"/>
+        </w:rPr>
+      </w:pPr>
+      <w:r>
+        <w:rPr>
+          <w:color w:val="C0504D" w:themeColor="accent2"/>
+        </w:rPr>
+        <w:t>&lt;/html&gt;</w:t>
+      </w:r>
+    </w:p>
+    <w:p>
+      <w:pPr>
+        <w:rPr>
+          <w:color w:val="C0504D" w:themeColor="accent2"/>
+        </w:rPr>
+      </w:pPr>
+    </w:p>
+    <w:p>
+      <w:r>
+        <w:t xml:space="preserve">De browser herkent geen line-breaks in html tekst, daarvoor moet je de tekst in afzonderlijke paragrafen zetten of een &lt;br&gt; in de tekst opnemen. </w:t>
+      </w:r>
+    </w:p>
+    <w:p>
+      <w:r>
+        <w:t>NB De &lt;br&gt; is self closing, &lt;br /&gt; is alleen nodig in XHTML, de strikte variant van html.</w:t>
+      </w:r>
+    </w:p>
+    <w:p/>
+    <w:p/>
+    <w:p>
+      <w:pPr>
+        <w:rPr>
+          <w:b/>
+        </w:rPr>
+      </w:pPr>
+      <w:bookmarkStart w:id="6" w:name="OLE_LINK13"/>
+      <w:bookmarkStart w:id="7" w:name="OLE_LINK14"/>
+      <w:r>
+        <w:rPr>
+          <w:b/>
+        </w:rPr>
+        <w:t>Les 18 – Formatting text</w:t>
+      </w:r>
+    </w:p>
+    <w:bookmarkEnd w:id="6"/>
+    <w:bookmarkEnd w:id="7"/>
+    <w:p/>
+    <w:p>
+      <w:pPr>
+        <w:rPr>
+          <w:color w:val="C0504D" w:themeColor="accent2"/>
+        </w:rPr>
+      </w:pPr>
+      <w:r>
+        <w:rPr>
+          <w:color w:val="C0504D" w:themeColor="accent2"/>
+        </w:rPr>
+        <w:t>&lt;html&gt;</w:t>
+      </w:r>
+    </w:p>
+    <w:p>
+      <w:pPr>
+        <w:rPr>
+          <w:color w:val="C0504D" w:themeColor="accent2"/>
+        </w:rPr>
+      </w:pPr>
+    </w:p>
+    <w:p>
+      <w:pPr>
+        <w:rPr>
+          <w:color w:val="C0504D" w:themeColor="accent2"/>
+        </w:rPr>
+      </w:pPr>
+      <w:r>
+        <w:rPr>
+          <w:color w:val="C0504D" w:themeColor="accent2"/>
+        </w:rPr>
+        <w:t xml:space="preserve">    &lt;head&gt;</w:t>
+      </w:r>
+    </w:p>
+    <w:p>
+      <w:pPr>
+        <w:rPr>
+          <w:color w:val="C0504D" w:themeColor="accent2"/>
+        </w:rPr>
+      </w:pPr>
+      <w:r>
+        <w:rPr>
+          <w:color w:val="C0504D" w:themeColor="accent2"/>
+        </w:rPr>
+        <w:t xml:space="preserve">    </w:t>
+      </w:r>
+    </w:p>
+    <w:p>
+      <w:pPr>
+        <w:rPr>
+          <w:color w:val="C0504D" w:themeColor="accent2"/>
+        </w:rPr>
+      </w:pPr>
+      <w:r>
+        <w:rPr>
+          <w:color w:val="C0504D" w:themeColor="accent2"/>
+        </w:rPr>
+        <w:t xml:space="preserve">        &lt;title&gt;My Webpage&lt;/title&gt;</w:t>
+      </w:r>
+    </w:p>
+    <w:p>
+      <w:pPr>
+        <w:rPr>
+          <w:color w:val="C0504D" w:themeColor="accent2"/>
+        </w:rPr>
+      </w:pPr>
+      <w:r>
+        <w:rPr>
+          <w:color w:val="C0504D" w:themeColor="accent2"/>
+        </w:rPr>
+        <w:t xml:space="preserve">     </w:t>
+      </w:r>
+    </w:p>
+    <w:p>
+      <w:pPr>
+        <w:rPr>
+          <w:color w:val="C0504D" w:themeColor="accent2"/>
+        </w:rPr>
+      </w:pPr>
+      <w:r>
+        <w:rPr>
+          <w:color w:val="C0504D" w:themeColor="accent2"/>
+        </w:rPr>
+        <w:t xml:space="preserve">    &lt;/head&gt;</w:t>
+      </w:r>
+    </w:p>
+    <w:p>
+      <w:pPr>
+        <w:rPr>
+          <w:color w:val="C0504D" w:themeColor="accent2"/>
+        </w:rPr>
+      </w:pPr>
+    </w:p>
+    <w:p>
+      <w:pPr>
+        <w:rPr>
+          <w:color w:val="C0504D" w:themeColor="accent2"/>
+        </w:rPr>
+      </w:pPr>
+      <w:r>
+        <w:rPr>
+          <w:color w:val="C0504D" w:themeColor="accent2"/>
+        </w:rPr>
+        <w:t xml:space="preserve">    &lt;body&gt;</w:t>
+      </w:r>
+    </w:p>
+    <w:p>
+      <w:pPr>
+        <w:rPr>
+          <w:color w:val="C0504D" w:themeColor="accent2"/>
+        </w:rPr>
+      </w:pPr>
+      <w:r>
+        <w:rPr>
+          <w:color w:val="C0504D" w:themeColor="accent2"/>
+        </w:rPr>
+        <w:t xml:space="preserve">    </w:t>
+      </w:r>
+    </w:p>
+    <w:p>
+      <w:pPr>
+        <w:rPr>
+          <w:color w:val="C0504D" w:themeColor="accent2"/>
+        </w:rPr>
+      </w:pPr>
+      <w:r>
+        <w:rPr>
+          <w:color w:val="C0504D" w:themeColor="accent2"/>
+        </w:rPr>
+        <w:t xml:space="preserve">        &lt;p&gt;Here is some &lt;strong&gt;bold&lt;/strong&gt; text&lt;/p&gt;</w:t>
+      </w:r>
+    </w:p>
+    <w:p>
+      <w:bookmarkStart w:id="8" w:name="OLE_LINK9"/>
+      <w:bookmarkStart w:id="9" w:name="OLE_LINK10"/>
+      <w:r>
+        <w:t>// &lt;b&gt;bold&lt;/b&gt; doet exact hetzelfde maar &lt;strong&gt; is gebruikelijk</w:t>
+      </w:r>
+    </w:p>
+    <w:bookmarkEnd w:id="8"/>
+    <w:bookmarkEnd w:id="9"/>
+    <w:p>
+      <w:pPr>
+        <w:rPr>
+          <w:color w:val="C0504D" w:themeColor="accent2"/>
+        </w:rPr>
+      </w:pPr>
+      <w:r>
+        <w:rPr>
+          <w:color w:val="C0504D" w:themeColor="accent2"/>
+        </w:rPr>
+        <w:t xml:space="preserve">        </w:t>
+      </w:r>
+    </w:p>
+    <w:p>
+      <w:pPr>
+        <w:rPr>
+          <w:color w:val="C0504D" w:themeColor="accent2"/>
+        </w:rPr>
+      </w:pPr>
+      <w:r>
+        <w:rPr>
+          <w:color w:val="C0504D" w:themeColor="accent2"/>
+        </w:rPr>
+        <w:t xml:space="preserve">        &lt;p&gt;Here is some &lt;em&gt;italic&lt;/em&gt; text&lt;/p&gt;</w:t>
+      </w:r>
+    </w:p>
+    <w:p>
+      <w:bookmarkStart w:id="10" w:name="OLE_LINK11"/>
+      <w:bookmarkStart w:id="11" w:name="OLE_LINK12"/>
+      <w:r>
+        <w:t>// &lt;i&gt;italic&lt;/i</w:t>
+      </w:r>
+      <w:r>
+        <w:t>&gt; doet exact hetzelfde maar &lt;</w:t>
+      </w:r>
+      <w:r>
+        <w:t>em</w:t>
+      </w:r>
+      <w:r>
+        <w:t>&gt; is gebruikelijk</w:t>
+      </w:r>
+      <w:r>
+        <w:t xml:space="preserve"> (em = emphasis)</w:t>
+      </w:r>
+    </w:p>
+    <w:bookmarkEnd w:id="10"/>
+    <w:bookmarkEnd w:id="11"/>
+    <w:p>
+      <w:pPr>
+        <w:rPr>
+          <w:color w:val="C0504D" w:themeColor="accent2"/>
+        </w:rPr>
+      </w:pPr>
+      <w:r>
+        <w:rPr>
+          <w:color w:val="C0504D" w:themeColor="accent2"/>
+        </w:rPr>
+        <w:t xml:space="preserve">        </w:t>
+      </w:r>
+    </w:p>
+    <w:p>
+      <w:pPr>
+        <w:rPr>
+          <w:color w:val="C0504D" w:themeColor="accent2"/>
+        </w:rPr>
+      </w:pPr>
+      <w:r>
+        <w:rPr>
+          <w:color w:val="C0504D" w:themeColor="accent2"/>
+        </w:rPr>
+        <w:t xml:space="preserve">        &lt;p&gt;Here is some &lt;ins&gt;underlined&lt;/ins&gt; text &lt;/p&gt;</w:t>
+      </w:r>
+    </w:p>
+    <w:p>
+      <w:r>
+        <w:t>// u&gt;underline&lt;/u</w:t>
+      </w:r>
+      <w:r>
+        <w:t>&gt; doet exact hetzelfde maar &lt;</w:t>
+      </w:r>
+      <w:r>
+        <w:t>ins</w:t>
+      </w:r>
+      <w:r>
+        <w:t>&gt; is gebruikelijk</w:t>
+      </w:r>
+      <w:r>
+        <w:t xml:space="preserve"> (ins = inserted)</w:t>
+      </w:r>
+    </w:p>
+    <w:p>
+      <w:pPr>
+        <w:rPr>
+          <w:color w:val="C0504D" w:themeColor="accent2"/>
+        </w:rPr>
+      </w:pPr>
+      <w:r>
+        <w:rPr>
+          <w:color w:val="C0504D" w:themeColor="accent2"/>
+        </w:rPr>
+        <w:t xml:space="preserve">        </w:t>
+      </w:r>
+    </w:p>
+    <w:p>
+      <w:pPr>
+        <w:rPr>
+          <w:color w:val="C0504D" w:themeColor="accent2"/>
+        </w:rPr>
+      </w:pPr>
+      <w:r>
+        <w:rPr>
+          <w:color w:val="C0504D" w:themeColor="accent2"/>
+        </w:rPr>
+        <w:t xml:space="preserve">        &lt;hr&gt;</w:t>
+      </w:r>
+    </w:p>
+    <w:p>
+      <w:bookmarkStart w:id="12" w:name="OLE_LINK17"/>
+      <w:bookmarkStart w:id="13" w:name="OLE_LINK18"/>
+      <w:r>
+        <w:t>// laat een horizontale regel zien</w:t>
+      </w:r>
+      <w:r>
+        <w:t xml:space="preserve">, bijv. om delen van de pagina optisch te </w:t>
+      </w:r>
+      <w:bookmarkEnd w:id="12"/>
+      <w:bookmarkEnd w:id="13"/>
+      <w:r>
+        <w:t>scheiden.</w:t>
+      </w:r>
+    </w:p>
+    <w:p>
+      <w:pPr>
+        <w:rPr>
+          <w:color w:val="C0504D" w:themeColor="accent2"/>
+        </w:rPr>
+      </w:pPr>
+    </w:p>
+    <w:p>
+      <w:pPr>
+        <w:rPr>
+          <w:color w:val="C0504D" w:themeColor="accent2"/>
+        </w:rPr>
+      </w:pPr>
+      <w:r>
+        <w:rPr>
+          <w:color w:val="C0504D" w:themeColor="accent2"/>
+        </w:rPr>
+        <w:t xml:space="preserve">        &lt;p&gt;Here is some &lt;sup&gt;superscript&lt;/sup&gt; text&lt;/p&gt;</w:t>
+      </w:r>
+    </w:p>
+    <w:p>
+      <w:pPr>
+        <w:rPr>
+          <w:color w:val="C0504D" w:themeColor="accent2"/>
+        </w:rPr>
+      </w:pPr>
+      <w:r>
+        <w:rPr>
+          <w:color w:val="C0504D" w:themeColor="accent2"/>
+        </w:rPr>
+        <w:t xml:space="preserve">        </w:t>
+      </w:r>
+    </w:p>
+    <w:p>
+      <w:pPr>
+        <w:rPr>
+          <w:color w:val="C0504D" w:themeColor="accent2"/>
+        </w:rPr>
+      </w:pPr>
+      <w:r>
+        <w:rPr>
+          <w:color w:val="C0504D" w:themeColor="accent2"/>
+        </w:rPr>
+        <w:t xml:space="preserve">        &lt;p&gt;Here is some &lt;sub&gt;subscript&lt;/sub&gt; text&lt;/p&gt;</w:t>
+      </w:r>
+    </w:p>
+    <w:p>
+      <w:pPr>
+        <w:rPr>
+          <w:color w:val="C0504D" w:themeColor="accent2"/>
+        </w:rPr>
+      </w:pPr>
+      <w:r>
+        <w:rPr>
+          <w:color w:val="C0504D" w:themeColor="accent2"/>
+        </w:rPr>
+        <w:t xml:space="preserve">        </w:t>
+      </w:r>
+    </w:p>
+    <w:p>
+      <w:pPr>
+        <w:rPr>
+          <w:color w:val="C0504D" w:themeColor="accent2"/>
+        </w:rPr>
+      </w:pPr>
+      <w:r>
+        <w:rPr>
+          <w:color w:val="C0504D" w:themeColor="accent2"/>
+        </w:rPr>
+        <w:t xml:space="preserve">        &lt;p&gt;Here is some &lt;del&gt;deleted&lt;/del&gt; text&lt;/p&gt;</w:t>
+      </w:r>
+    </w:p>
+    <w:p>
+      <w:pPr>
+        <w:rPr>
+          <w:color w:val="C0504D" w:themeColor="accent2"/>
+        </w:rPr>
+      </w:pPr>
+      <w:r>
+        <w:rPr>
+          <w:color w:val="C0504D" w:themeColor="accent2"/>
+        </w:rPr>
+        <w:t xml:space="preserve">        </w:t>
+      </w:r>
+    </w:p>
+    <w:p>
+      <w:pPr>
+        <w:rPr>
+          <w:color w:val="C0504D" w:themeColor="accent2"/>
+        </w:rPr>
+      </w:pPr>
+      <w:r>
+        <w:rPr>
+          <w:color w:val="C0504D" w:themeColor="accent2"/>
+        </w:rPr>
+        <w:t xml:space="preserve">    &lt;/body&gt;</w:t>
+      </w:r>
+    </w:p>
+    <w:p>
+      <w:pPr>
+        <w:rPr>
+          <w:color w:val="C0504D" w:themeColor="accent2"/>
+        </w:rPr>
+      </w:pPr>
+    </w:p>
+    <w:p>
+      <w:pPr>
+        <w:rPr>
+          <w:color w:val="C0504D" w:themeColor="accent2"/>
+        </w:rPr>
+      </w:pPr>
+      <w:r>
+        <w:rPr>
+          <w:color w:val="C0504D" w:themeColor="accent2"/>
+        </w:rPr>
+        <w:t>&lt;/html&gt;</w:t>
+      </w:r>
+    </w:p>
+    <w:p/>
+    <w:p/>
+    <w:p>
+      <w:pPr>
+        <w:rPr>
+          <w:b/>
+        </w:rPr>
+      </w:pPr>
+      <w:bookmarkStart w:id="14" w:name="OLE_LINK15"/>
+      <w:bookmarkStart w:id="15" w:name="OLE_LINK16"/>
+      <w:r>
+        <w:rPr>
+          <w:b/>
+        </w:rPr>
+        <w:t>Les 20 – Unordered lists</w:t>
+      </w:r>
+    </w:p>
+    <w:bookmarkEnd w:id="14"/>
+    <w:bookmarkEnd w:id="15"/>
+    <w:p/>
+    <w:p>
+      <w:pPr>
+        <w:rPr>
+          <w:color w:val="C0504D" w:themeColor="accent2"/>
+        </w:rPr>
+      </w:pPr>
+      <w:r>
+        <w:rPr>
+          <w:color w:val="C0504D" w:themeColor="accent2"/>
+        </w:rPr>
+        <w:t>&lt;html&gt;</w:t>
+      </w:r>
+    </w:p>
+    <w:p>
+      <w:pPr>
+        <w:rPr>
+          <w:color w:val="C0504D" w:themeColor="accent2"/>
+        </w:rPr>
+      </w:pPr>
+    </w:p>
+    <w:p>
+      <w:pPr>
+        <w:rPr>
+          <w:color w:val="C0504D" w:themeColor="accent2"/>
+        </w:rPr>
+      </w:pPr>
+      <w:r>
+        <w:rPr>
+          <w:color w:val="C0504D" w:themeColor="accent2"/>
+        </w:rPr>
+        <w:t xml:space="preserve">    &lt;head&gt;</w:t>
+      </w:r>
+    </w:p>
+    <w:p>
+      <w:pPr>
+        <w:rPr>
+          <w:color w:val="C0504D" w:themeColor="accent2"/>
+        </w:rPr>
+      </w:pPr>
+      <w:r>
+        <w:rPr>
+          <w:color w:val="C0504D" w:themeColor="accent2"/>
+        </w:rPr>
+        <w:t xml:space="preserve">    </w:t>
+      </w:r>
+    </w:p>
+    <w:p>
+      <w:pPr>
+        <w:rPr>
+          <w:color w:val="C0504D" w:themeColor="accent2"/>
+        </w:rPr>
+      </w:pPr>
+      <w:r>
+        <w:rPr>
+          <w:color w:val="C0504D" w:themeColor="accent2"/>
+        </w:rPr>
+        <w:t xml:space="preserve">        &lt;title&gt;My Webpage&lt;/title&gt;</w:t>
+      </w:r>
+    </w:p>
+    <w:p>
+      <w:pPr>
+        <w:rPr>
+          <w:color w:val="C0504D" w:themeColor="accent2"/>
+        </w:rPr>
+      </w:pPr>
+      <w:r>
+        <w:rPr>
+          <w:color w:val="C0504D" w:themeColor="accent2"/>
+        </w:rPr>
+        <w:t xml:space="preserve">     </w:t>
+      </w:r>
+    </w:p>
+    <w:p>
+      <w:pPr>
+        <w:rPr>
+          <w:color w:val="C0504D" w:themeColor="accent2"/>
+        </w:rPr>
+      </w:pPr>
+      <w:r>
+        <w:rPr>
+          <w:color w:val="C0504D" w:themeColor="accent2"/>
+        </w:rPr>
+        <w:t xml:space="preserve">    &lt;/head&gt;</w:t>
+      </w:r>
+    </w:p>
+    <w:p>
+      <w:pPr>
+        <w:rPr>
+          <w:color w:val="C0504D" w:themeColor="accent2"/>
+        </w:rPr>
+      </w:pPr>
+    </w:p>
+    <w:p>
+      <w:pPr>
+        <w:rPr>
+          <w:color w:val="C0504D" w:themeColor="accent2"/>
+        </w:rPr>
+      </w:pPr>
+      <w:r>
+        <w:rPr>
+          <w:color w:val="C0504D" w:themeColor="accent2"/>
+        </w:rPr>
+        <w:t xml:space="preserve">    &lt;body&gt;</w:t>
+      </w:r>
+    </w:p>
+    <w:p>
+      <w:pPr>
+        <w:rPr>
+          <w:color w:val="C0504D" w:themeColor="accent2"/>
+        </w:rPr>
+      </w:pPr>
+      <w:r>
+        <w:rPr>
+          <w:color w:val="C0504D" w:themeColor="accent2"/>
+        </w:rPr>
+        <w:t xml:space="preserve">    </w:t>
+      </w:r>
+    </w:p>
+    <w:p>
+      <w:pPr>
+        <w:rPr>
+          <w:color w:val="C0504D" w:themeColor="accent2"/>
+        </w:rPr>
+      </w:pPr>
+      <w:r>
+        <w:rPr>
+          <w:color w:val="C0504D" w:themeColor="accent2"/>
+        </w:rPr>
+        <w:t xml:space="preserve">        &lt;ul&gt;</w:t>
+      </w:r>
+    </w:p>
+    <w:p>
+      <w:pPr>
+        <w:rPr>
+          <w:color w:val="C0504D" w:themeColor="accent2"/>
+        </w:rPr>
+      </w:pPr>
+      <w:r>
+        <w:rPr>
+          <w:color w:val="C0504D" w:themeColor="accent2"/>
+        </w:rPr>
+        <w:t xml:space="preserve">        </w:t>
+      </w:r>
+    </w:p>
+    <w:p>
+      <w:pPr>
+        <w:rPr>
+          <w:color w:val="C0504D" w:themeColor="accent2"/>
+        </w:rPr>
+      </w:pPr>
+      <w:r>
+        <w:rPr>
+          <w:color w:val="C0504D" w:themeColor="accent2"/>
+        </w:rPr>
+        <w:t xml:space="preserve">            &lt;li&gt;&lt;strong&gt;Rob&lt;/strong&gt;&lt;/li&gt;</w:t>
+      </w:r>
+    </w:p>
+    <w:p>
+      <w:pPr>
+        <w:rPr>
+          <w:color w:val="C0504D" w:themeColor="accent2"/>
+        </w:rPr>
+      </w:pPr>
+      <w:r>
+        <w:rPr>
+          <w:color w:val="C0504D" w:themeColor="accent2"/>
+        </w:rPr>
+        <w:t xml:space="preserve">            </w:t>
+      </w:r>
+    </w:p>
+    <w:p>
+      <w:pPr>
+        <w:rPr>
+          <w:color w:val="C0504D" w:themeColor="accent2"/>
+        </w:rPr>
+      </w:pPr>
+      <w:r>
+        <w:rPr>
+          <w:color w:val="C0504D" w:themeColor="accent2"/>
+        </w:rPr>
+        <w:t xml:space="preserve">            &lt;li&gt;&lt;em&gt;Kirsten&lt;/em&gt;&lt;/li&gt;</w:t>
+      </w:r>
+    </w:p>
+    <w:p>
+      <w:pPr>
+        <w:rPr>
+          <w:color w:val="C0504D" w:themeColor="accent2"/>
+        </w:rPr>
+      </w:pPr>
+      <w:r>
+        <w:rPr>
+          <w:color w:val="C0504D" w:themeColor="accent2"/>
+        </w:rPr>
+        <w:t xml:space="preserve">            </w:t>
+      </w:r>
+    </w:p>
+    <w:p>
+      <w:pPr>
+        <w:rPr>
+          <w:color w:val="C0504D" w:themeColor="accent2"/>
+        </w:rPr>
+      </w:pPr>
+      <w:r>
+        <w:rPr>
+          <w:color w:val="C0504D" w:themeColor="accent2"/>
+        </w:rPr>
+        <w:t xml:space="preserve">            &lt;li&gt;&lt;del&gt;Tommy&lt;/del&gt;&lt;/li&gt;</w:t>
+      </w:r>
+    </w:p>
+    <w:p>
+      <w:pPr>
+        <w:rPr>
+          <w:color w:val="C0504D" w:themeColor="accent2"/>
+        </w:rPr>
+      </w:pPr>
+      <w:r>
+        <w:rPr>
+          <w:color w:val="C0504D" w:themeColor="accent2"/>
+        </w:rPr>
+        <w:t xml:space="preserve">            </w:t>
+      </w:r>
+    </w:p>
+    <w:p>
+      <w:pPr>
+        <w:rPr>
+          <w:color w:val="C0504D" w:themeColor="accent2"/>
+        </w:rPr>
+      </w:pPr>
+      <w:r>
+        <w:rPr>
+          <w:color w:val="C0504D" w:themeColor="accent2"/>
+        </w:rPr>
+        <w:t xml:space="preserve">            &lt;li&gt;&lt;ins&gt;Ralphie&lt;/ins&gt;&lt;/li&gt;</w:t>
+      </w:r>
+    </w:p>
+    <w:p>
+      <w:pPr>
+        <w:rPr>
+          <w:color w:val="C0504D" w:themeColor="accent2"/>
+        </w:rPr>
+      </w:pPr>
+      <w:r>
+        <w:rPr>
+          <w:color w:val="C0504D" w:themeColor="accent2"/>
+        </w:rPr>
+        <w:t xml:space="preserve">        </w:t>
+      </w:r>
+    </w:p>
+    <w:p>
+      <w:pPr>
+        <w:rPr>
+          <w:color w:val="C0504D" w:themeColor="accent2"/>
+        </w:rPr>
+      </w:pPr>
+      <w:r>
+        <w:rPr>
+          <w:color w:val="C0504D" w:themeColor="accent2"/>
+        </w:rPr>
+        <w:t xml:space="preserve">        &lt;/ul&gt;</w:t>
+      </w:r>
+    </w:p>
+    <w:p>
+      <w:pPr>
+        <w:rPr>
+          <w:color w:val="C0504D" w:themeColor="accent2"/>
+        </w:rPr>
+      </w:pPr>
+      <w:r>
+        <w:rPr>
+          <w:color w:val="C0504D" w:themeColor="accent2"/>
+        </w:rPr>
+        <w:t xml:space="preserve">        </w:t>
+      </w:r>
+    </w:p>
+    <w:p>
+      <w:pPr>
+        <w:rPr>
+          <w:color w:val="C0504D" w:themeColor="accent2"/>
+        </w:rPr>
+      </w:pPr>
+      <w:r>
+        <w:rPr>
+          <w:color w:val="C0504D" w:themeColor="accent2"/>
+        </w:rPr>
+        <w:t xml:space="preserve">    &lt;/body&gt;</w:t>
+      </w:r>
+    </w:p>
+    <w:p>
+      <w:pPr>
+        <w:rPr>
+          <w:color w:val="C0504D" w:themeColor="accent2"/>
+        </w:rPr>
+      </w:pPr>
+    </w:p>
+    <w:p>
+      <w:pPr>
+        <w:rPr>
+          <w:color w:val="C0504D" w:themeColor="accent2"/>
+        </w:rPr>
+      </w:pPr>
+      <w:r>
+        <w:rPr>
+          <w:color w:val="C0504D" w:themeColor="accent2"/>
+        </w:rPr>
+        <w:t>&lt;/html&gt;</w:t>
+      </w:r>
+    </w:p>
+    <w:p/>
+    <w:p/>
+    <w:p>
+      <w:pPr>
+        <w:rPr>
+          <w:b/>
+        </w:rPr>
+      </w:pPr>
+      <w:bookmarkStart w:id="16" w:name="OLE_LINK19"/>
+      <w:bookmarkStart w:id="17" w:name="OLE_LINK20"/>
+      <w:r>
+        <w:rPr>
+          <w:b/>
+        </w:rPr>
+        <w:t>Les 22 – Ordered lists</w:t>
+      </w:r>
+    </w:p>
+    <w:bookmarkEnd w:id="16"/>
+    <w:bookmarkEnd w:id="17"/>
+    <w:p/>
+    <w:p>
+      <w:pPr>
+        <w:rPr>
+          <w:color w:val="C0504D" w:themeColor="accent2"/>
+        </w:rPr>
+      </w:pPr>
+      <w:r>
+        <w:rPr>
+          <w:color w:val="C0504D" w:themeColor="accent2"/>
+        </w:rPr>
+        <w:t>&lt;html&gt;</w:t>
+      </w:r>
+    </w:p>
+    <w:p>
+      <w:pPr>
+        <w:rPr>
+          <w:color w:val="C0504D" w:themeColor="accent2"/>
+        </w:rPr>
+      </w:pPr>
+    </w:p>
+    <w:p>
+      <w:pPr>
+        <w:rPr>
+          <w:color w:val="C0504D" w:themeColor="accent2"/>
+        </w:rPr>
+      </w:pPr>
+      <w:r>
+        <w:rPr>
+          <w:color w:val="C0504D" w:themeColor="accent2"/>
+        </w:rPr>
+        <w:t xml:space="preserve">    &lt;head&gt;</w:t>
+      </w:r>
+    </w:p>
+    <w:p>
+      <w:pPr>
+        <w:rPr>
+          <w:color w:val="C0504D" w:themeColor="accent2"/>
+        </w:rPr>
+      </w:pPr>
+      <w:r>
+        <w:rPr>
+          <w:color w:val="C0504D" w:themeColor="accent2"/>
+        </w:rPr>
+        <w:t xml:space="preserve">    </w:t>
+      </w:r>
+    </w:p>
+    <w:p>
+      <w:pPr>
+        <w:rPr>
+          <w:color w:val="C0504D" w:themeColor="accent2"/>
+        </w:rPr>
+      </w:pPr>
+      <w:r>
+        <w:rPr>
+          <w:color w:val="C0504D" w:themeColor="accent2"/>
+        </w:rPr>
+        <w:t xml:space="preserve">        &lt;title&gt;My Webpage&lt;/title&gt;</w:t>
+      </w:r>
+    </w:p>
+    <w:p>
+      <w:pPr>
+        <w:rPr>
+          <w:color w:val="C0504D" w:themeColor="accent2"/>
+        </w:rPr>
+      </w:pPr>
+      <w:r>
+        <w:rPr>
+          <w:color w:val="C0504D" w:themeColor="accent2"/>
+        </w:rPr>
+        <w:t xml:space="preserve">     </w:t>
+      </w:r>
+    </w:p>
+    <w:p>
+      <w:pPr>
+        <w:rPr>
+          <w:color w:val="C0504D" w:themeColor="accent2"/>
+        </w:rPr>
+      </w:pPr>
+      <w:r>
+        <w:rPr>
+          <w:color w:val="C0504D" w:themeColor="accent2"/>
+        </w:rPr>
+        <w:t xml:space="preserve">    &lt;/head&gt;</w:t>
+      </w:r>
+    </w:p>
+    <w:p>
+      <w:pPr>
+        <w:rPr>
+          <w:color w:val="C0504D" w:themeColor="accent2"/>
+        </w:rPr>
+      </w:pPr>
+    </w:p>
+    <w:p>
+      <w:pPr>
+        <w:rPr>
+          <w:color w:val="C0504D" w:themeColor="accent2"/>
+        </w:rPr>
+      </w:pPr>
+      <w:r>
+        <w:rPr>
+          <w:color w:val="C0504D" w:themeColor="accent2"/>
+        </w:rPr>
+        <w:t xml:space="preserve">    &lt;body&gt;</w:t>
+      </w:r>
+    </w:p>
+    <w:p>
+      <w:pPr>
+        <w:rPr>
+          <w:color w:val="C0504D" w:themeColor="accent2"/>
+        </w:rPr>
+      </w:pPr>
+      <w:r>
+        <w:rPr>
+          <w:color w:val="C0504D" w:themeColor="accent2"/>
+        </w:rPr>
+        <w:t xml:space="preserve">    </w:t>
+      </w:r>
+    </w:p>
+    <w:p>
+      <w:pPr>
+        <w:rPr>
+          <w:color w:val="C0504D" w:themeColor="accent2"/>
+        </w:rPr>
+      </w:pPr>
+      <w:r>
+        <w:rPr>
+          <w:color w:val="C0504D" w:themeColor="accent2"/>
+        </w:rPr>
+        <w:t xml:space="preserve">        &lt;ol type="a"&gt;</w:t>
+      </w:r>
+    </w:p>
+    <w:p>
+      <w:pPr>
+        <w:rPr>
+          <w:color w:val="C0504D" w:themeColor="accent2"/>
+        </w:rPr>
+      </w:pPr>
+      <w:r>
+        <w:rPr>
+          <w:color w:val="C0504D" w:themeColor="accent2"/>
+        </w:rPr>
+        <w:t xml:space="preserve">        </w:t>
+      </w:r>
+    </w:p>
+    <w:p>
+      <w:pPr>
+        <w:rPr>
+          <w:color w:val="C0504D" w:themeColor="accent2"/>
+        </w:rPr>
+      </w:pPr>
+      <w:r>
+        <w:rPr>
+          <w:color w:val="C0504D" w:themeColor="accent2"/>
+        </w:rPr>
+        <w:t xml:space="preserve">            &lt;li&gt;&lt;strong&gt;Rob&lt;/strong&gt;&lt;/li&gt;</w:t>
+      </w:r>
+    </w:p>
+    <w:p>
+      <w:pPr>
+        <w:rPr>
+          <w:color w:val="C0504D" w:themeColor="accent2"/>
+        </w:rPr>
+      </w:pPr>
+      <w:r>
+        <w:rPr>
+          <w:color w:val="C0504D" w:themeColor="accent2"/>
+        </w:rPr>
+        <w:t xml:space="preserve">            </w:t>
+      </w:r>
+    </w:p>
+    <w:p>
+      <w:pPr>
+        <w:rPr>
+          <w:color w:val="C0504D" w:themeColor="accent2"/>
+        </w:rPr>
+      </w:pPr>
+      <w:r>
+        <w:rPr>
+          <w:color w:val="C0504D" w:themeColor="accent2"/>
+        </w:rPr>
+        <w:t xml:space="preserve">            &lt;li&gt;&lt;em&gt;Kirsten&lt;/em&gt;&lt;/li&gt;</w:t>
+      </w:r>
+    </w:p>
+    <w:p>
+      <w:pPr>
+        <w:rPr>
+          <w:color w:val="C0504D" w:themeColor="accent2"/>
+        </w:rPr>
+      </w:pPr>
+      <w:r>
+        <w:rPr>
+          <w:color w:val="C0504D" w:themeColor="accent2"/>
+        </w:rPr>
+        <w:t xml:space="preserve">            </w:t>
+      </w:r>
+    </w:p>
+    <w:p>
+      <w:pPr>
+        <w:rPr>
+          <w:color w:val="C0504D" w:themeColor="accent2"/>
+        </w:rPr>
+      </w:pPr>
+      <w:r>
+        <w:rPr>
+          <w:color w:val="C0504D" w:themeColor="accent2"/>
+        </w:rPr>
+        <w:t xml:space="preserve">            &lt;li&gt;&lt;del&gt;Tommy&lt;/del&gt;&lt;/li&gt;</w:t>
+      </w:r>
+    </w:p>
+    <w:p>
+      <w:pPr>
+        <w:rPr>
+          <w:color w:val="C0504D" w:themeColor="accent2"/>
+        </w:rPr>
+      </w:pPr>
+      <w:r>
+        <w:rPr>
+          <w:color w:val="C0504D" w:themeColor="accent2"/>
+        </w:rPr>
+        <w:t xml:space="preserve">            </w:t>
+      </w:r>
+    </w:p>
+    <w:p>
+      <w:pPr>
+        <w:rPr>
+          <w:color w:val="C0504D" w:themeColor="accent2"/>
+        </w:rPr>
+      </w:pPr>
+      <w:r>
+        <w:rPr>
+          <w:color w:val="C0504D" w:themeColor="accent2"/>
+        </w:rPr>
+        <w:t xml:space="preserve">            &lt;li&gt;&lt;ins&gt;Ralphie&lt;/ins&gt;&lt;/li&gt;</w:t>
+      </w:r>
+    </w:p>
+    <w:p>
+      <w:pPr>
+        <w:rPr>
+          <w:color w:val="C0504D" w:themeColor="accent2"/>
+        </w:rPr>
+      </w:pPr>
+      <w:r>
+        <w:rPr>
+          <w:color w:val="C0504D" w:themeColor="accent2"/>
+        </w:rPr>
+        <w:t xml:space="preserve">        </w:t>
+      </w:r>
+    </w:p>
+    <w:p>
+      <w:pPr>
+        <w:rPr>
+          <w:color w:val="C0504D" w:themeColor="accent2"/>
+        </w:rPr>
+      </w:pPr>
+      <w:r>
+        <w:rPr>
+          <w:color w:val="C0504D" w:themeColor="accent2"/>
+        </w:rPr>
+        <w:t xml:space="preserve">        &lt;/ol&gt;</w:t>
+      </w:r>
+    </w:p>
+    <w:p>
+      <w:pPr>
+        <w:rPr>
+          <w:color w:val="C0504D" w:themeColor="accent2"/>
+        </w:rPr>
+      </w:pPr>
+      <w:r>
+        <w:rPr>
+          <w:color w:val="C0504D" w:themeColor="accent2"/>
+        </w:rPr>
+        <w:t xml:space="preserve">        </w:t>
+      </w:r>
+    </w:p>
+    <w:p>
+      <w:pPr>
+        <w:rPr>
+          <w:color w:val="C0504D" w:themeColor="accent2"/>
+        </w:rPr>
+      </w:pPr>
+      <w:r>
+        <w:rPr>
+          <w:color w:val="C0504D" w:themeColor="accent2"/>
+        </w:rPr>
+        <w:t xml:space="preserve">    &lt;/body&gt;</w:t>
+      </w:r>
+    </w:p>
+    <w:p>
+      <w:pPr>
+        <w:rPr>
+          <w:color w:val="C0504D" w:themeColor="accent2"/>
+        </w:rPr>
+      </w:pPr>
+    </w:p>
+    <w:p>
+      <w:pPr>
+        <w:rPr>
+          <w:color w:val="C0504D" w:themeColor="accent2"/>
+        </w:rPr>
+      </w:pPr>
+      <w:r>
+        <w:rPr>
+          <w:color w:val="C0504D" w:themeColor="accent2"/>
+        </w:rPr>
+        <w:t>&lt;/html&gt;</w:t>
+      </w:r>
+    </w:p>
+    <w:p>
+      <w:pPr>
+        <w:rPr>
+          <w:color w:val="C0504D" w:themeColor="accent2"/>
+        </w:rPr>
+      </w:pPr>
+    </w:p>
+    <w:p>
+      <w:r>
+        <w:t>De ordered list kent nog meer opties:</w:t>
+      </w:r>
+    </w:p>
+    <w:p>
+      <w:pPr>
+        <w:pStyle w:val="ListParagraph"/>
+        <w:numPr>
+          <w:ilvl w:val="0"/>
+          <w:numId w:val="1"/>
+        </w:numPr>
+      </w:pPr>
+      <w:r>
+        <w:t>&lt;ol start=10&gt; start de lijst met index 10</w:t>
+      </w:r>
+    </w:p>
+    <w:p>
+      <w:pPr>
+        <w:pStyle w:val="ListParagraph"/>
+        <w:numPr>
+          <w:ilvl w:val="0"/>
+          <w:numId w:val="1"/>
+        </w:numPr>
+      </w:pPr>
+      <w:r>
+        <w:t>&lt;ol reversed&gt; begint met het hoogste nummer, eindigt met het laagste</w:t>
+      </w:r>
+    </w:p>
+    <w:p>
+      <w:pPr>
+        <w:pStyle w:val="ListParagraph"/>
+        <w:numPr>
+          <w:ilvl w:val="0"/>
+          <w:numId w:val="1"/>
+        </w:numPr>
+      </w:pPr>
+      <w:r>
+        <w:t>&lt;ol type=”I”&gt; gebruikt Romeinse cijfers</w:t>
+      </w:r>
+    </w:p>
+    <w:p/>
+    <w:p>
+      <w:r>
+        <w:t>Zie voor meer mogelijkheden w3schools.com.</w:t>
+      </w:r>
+    </w:p>
+    <w:p/>
+    <w:p/>
+    <w:p>
+      <w:pPr>
+        <w:rPr>
+          <w:b/>
+        </w:rPr>
+      </w:pPr>
+      <w:r>
+        <w:rPr>
+          <w:b/>
+        </w:rPr>
+        <w:t>Les 24 – Images</w:t>
+      </w:r>
+    </w:p>
+    <w:p/>
+    <w:p>
+      <w:pPr>
+        <w:rPr>
+          <w:color w:val="C0504D" w:themeColor="accent2"/>
+        </w:rPr>
+      </w:pPr>
+      <w:r>
+        <w:rPr>
+          <w:color w:val="C0504D" w:themeColor="accent2"/>
+        </w:rPr>
+        <w:t>&lt;html&gt;</w:t>
+      </w:r>
+    </w:p>
+    <w:p>
+      <w:pPr>
+        <w:rPr>
+          <w:color w:val="C0504D" w:themeColor="accent2"/>
+        </w:rPr>
+      </w:pPr>
+    </w:p>
+    <w:p>
+      <w:pPr>
+        <w:rPr>
+          <w:color w:val="C0504D" w:themeColor="accent2"/>
+        </w:rPr>
+      </w:pPr>
+      <w:r>
+        <w:rPr>
+          <w:color w:val="C0504D" w:themeColor="accent2"/>
+        </w:rPr>
+        <w:t xml:space="preserve">    &lt;head&gt;</w:t>
+      </w:r>
+    </w:p>
+    <w:p>
+      <w:pPr>
+        <w:rPr>
+          <w:color w:val="C0504D" w:themeColor="accent2"/>
+        </w:rPr>
+      </w:pPr>
+      <w:r>
+        <w:rPr>
+          <w:color w:val="C0504D" w:themeColor="accent2"/>
+        </w:rPr>
+        <w:t xml:space="preserve">    </w:t>
+      </w:r>
+    </w:p>
+    <w:p>
+      <w:pPr>
+        <w:rPr>
+          <w:color w:val="C0504D" w:themeColor="accent2"/>
+        </w:rPr>
+      </w:pPr>
+      <w:r>
+        <w:rPr>
+          <w:color w:val="C0504D" w:themeColor="accent2"/>
+        </w:rPr>
+        <w:t xml:space="preserve">        &lt;title&gt;My Webpage&lt;/title&gt;</w:t>
+      </w:r>
+    </w:p>
+    <w:p>
+      <w:pPr>
+        <w:rPr>
+          <w:color w:val="C0504D" w:themeColor="accent2"/>
+        </w:rPr>
+      </w:pPr>
+      <w:r>
+        <w:rPr>
+          <w:color w:val="C0504D" w:themeColor="accent2"/>
+        </w:rPr>
+        <w:t xml:space="preserve">     </w:t>
+      </w:r>
+    </w:p>
+    <w:p>
+      <w:pPr>
+        <w:rPr>
+          <w:color w:val="C0504D" w:themeColor="accent2"/>
+        </w:rPr>
+      </w:pPr>
+      <w:r>
+        <w:rPr>
+          <w:color w:val="C0504D" w:themeColor="accent2"/>
+        </w:rPr>
+        <w:t xml:space="preserve">    &lt;/head&gt;</w:t>
+      </w:r>
+    </w:p>
+    <w:p>
+      <w:pPr>
+        <w:rPr>
+          <w:color w:val="C0504D" w:themeColor="accent2"/>
+        </w:rPr>
+      </w:pPr>
+    </w:p>
+    <w:p>
+      <w:pPr>
+        <w:rPr>
+          <w:color w:val="C0504D" w:themeColor="accent2"/>
+        </w:rPr>
+      </w:pPr>
+      <w:r>
+        <w:rPr>
+          <w:color w:val="C0504D" w:themeColor="accent2"/>
+        </w:rPr>
+        <w:t xml:space="preserve">    &lt;body&gt;</w:t>
+      </w:r>
+    </w:p>
+    <w:p>
+      <w:pPr>
+        <w:rPr>
+          <w:color w:val="C0504D" w:themeColor="accent2"/>
+        </w:rPr>
+      </w:pPr>
+      <w:r>
+        <w:rPr>
+          <w:color w:val="C0504D" w:themeColor="accent2"/>
+        </w:rPr>
+        <w:t xml:space="preserve">    </w:t>
+      </w:r>
+    </w:p>
+    <w:p>
+      <w:pPr>
+        <w:rPr>
+          <w:color w:val="C0504D" w:themeColor="accent2"/>
+        </w:rPr>
+      </w:pPr>
+      <w:r>
+        <w:rPr>
+          <w:color w:val="C0504D" w:themeColor="accent2"/>
+        </w:rPr>
+        <w:t xml:space="preserve">        &lt;img src="https://upload.wikimedia.org/wikipedia/en/0/0b/Marge_Simpson.png" width="100" height="100" align="left"&gt;</w:t>
+      </w:r>
+    </w:p>
+    <w:p>
+      <w:r>
+        <w:t>// Align=”left” zorgt dat het plaatje links van de tekst wordt getoond.</w:t>
+      </w:r>
+    </w:p>
+    <w:p>
+      <w:pPr>
+        <w:rPr>
+          <w:color w:val="C0504D" w:themeColor="accent2"/>
+        </w:rPr>
+      </w:pPr>
+      <w:r>
+        <w:rPr>
+          <w:color w:val="C0504D" w:themeColor="accent2"/>
+        </w:rPr>
+        <w:t xml:space="preserve">        </w:t>
+      </w:r>
+    </w:p>
+    <w:p>
+      <w:pPr>
+        <w:rPr>
+          <w:color w:val="C0504D" w:themeColor="accent2"/>
+        </w:rPr>
+      </w:pPr>
+      <w:r>
+        <w:rPr>
+          <w:color w:val="C0504D" w:themeColor="accent2"/>
+        </w:rPr>
+        <w:t xml:space="preserve">        &lt;p&gt;Marge Simpson&lt;/p&gt;</w:t>
+      </w:r>
+    </w:p>
+    <w:p>
+      <w:pPr>
+        <w:rPr>
+          <w:color w:val="C0504D" w:themeColor="accent2"/>
+        </w:rPr>
+      </w:pPr>
+      <w:r>
+        <w:rPr>
+          <w:color w:val="C0504D" w:themeColor="accent2"/>
+        </w:rPr>
+        <w:t xml:space="preserve">        </w:t>
+      </w:r>
+    </w:p>
+    <w:p>
+      <w:pPr>
+        <w:rPr>
+          <w:color w:val="C0504D" w:themeColor="accent2"/>
+        </w:rPr>
+      </w:pPr>
+      <w:r>
+        <w:rPr>
+          <w:color w:val="C0504D" w:themeColor="accent2"/>
+        </w:rPr>
+        <w:t xml:space="preserve">    &lt;/body&gt;</w:t>
+      </w:r>
+    </w:p>
+    <w:p>
+      <w:pPr>
+        <w:rPr>
+          <w:color w:val="C0504D" w:themeColor="accent2"/>
+        </w:rPr>
+      </w:pPr>
+    </w:p>
+    <w:p>
+      <w:pPr>
+        <w:rPr>
+          <w:color w:val="C0504D" w:themeColor="accent2"/>
+        </w:rPr>
+      </w:pPr>
+      <w:r>
+        <w:rPr>
+          <w:color w:val="C0504D" w:themeColor="accent2"/>
+        </w:rPr>
+        <w:t>&lt;/html&gt;</w:t>
+      </w:r>
+    </w:p>
+    <w:p/>
+    <w:p>
+      <w:r>
+        <w:t>In dit voorbeeld wordt het plaatje ‘ge-hotlinked’, een directe verwijzing naar een andere site. Dit is niet verstandig omdat je geen controle hebt over die site; het plaatje zou van locatie kunnen veranderen of de toegang zou je ontzegd kunnen worden. Het wordt niet gewaardeerd omdat als jouw pagina veel bezoek heeft, dat ook voor de pagina met het plaatje geldt en d</w:t>
+      </w:r>
+      <w:r>
+        <w:t>i</w:t>
+      </w:r>
+      <w:r>
+        <w:t xml:space="preserve">e site dus veel </w:t>
+      </w:r>
+      <w:r>
+        <w:t>nutteloos verkeer moet verwerken.</w:t>
+      </w:r>
+    </w:p>
+    <w:p>
+      <w:r>
+        <w:t>Dus alle plaatjes lokaal opslaan en met &lt;src=”homer.png”&gt; opvragen.</w:t>
+      </w:r>
+    </w:p>
+    <w:p/>
+    <w:p>
+      <w:bookmarkStart w:id="18" w:name="OLE_LINK21"/>
+      <w:bookmarkStart w:id="19" w:name="OLE_LINK22"/>
+      <w:r>
+        <w:rPr>
+          <w:b/>
+        </w:rPr>
         <w:t xml:space="preserve">Les </w:t>
       </w:r>
       <w:r>
@@ -30,6 +2302,8 @@
         <w:t>26 – Forms</w:t>
       </w:r>
     </w:p>
+    <w:bookmarkEnd w:id="18"/>
+    <w:bookmarkEnd w:id="19"/>
     <w:p/>
     <w:p>
       <w:pPr>
@@ -185,15 +2459,15 @@
       </w:r>
     </w:p>
     <w:p>
-      <w:bookmarkStart w:id="0" w:name="OLE_LINK1"/>
-      <w:bookmarkStart w:id="1" w:name="OLE_LINK2"/>
+      <w:bookmarkStart w:id="20" w:name="OLE_LINK1"/>
+      <w:bookmarkStart w:id="21" w:name="OLE_LINK2"/>
       <w:r>
         <w:tab/>
         <w:t>// Alle invoervelden binnen de form worden bij de submit verzonden</w:t>
       </w:r>
     </w:p>
-    <w:bookmarkEnd w:id="0"/>
-    <w:bookmarkEnd w:id="1"/>
+    <w:bookmarkEnd w:id="20"/>
+    <w:bookmarkEnd w:id="21"/>
     <w:p>
       <w:pPr>
         <w:rPr>
@@ -555,8 +2829,6 @@
       <w:r>
         <w:t>Met de submit knop worden de input fields verstuurd</w:t>
       </w:r>
-      <w:bookmarkStart w:id="2" w:name="_GoBack"/>
-      <w:bookmarkEnd w:id="2"/>
     </w:p>
     <w:p>
       <w:pPr>
@@ -610,7 +2882,6 @@
         <w:rPr>
           <w:color w:val="C0504D" w:themeColor="accent2"/>
         </w:rPr>
-        <w:lastRenderedPageBreak/>
         <w:t xml:space="preserve">
     &lt;/body&gt;</w:t>
       </w:r>
@@ -643,6 +2914,1674 @@
 &lt;/html&gt;</w:t>
       </w:r>
     </w:p>
+    <w:p>
+      <w:pPr>
+        <w:rPr>
+          <w:color w:val="C0504D" w:themeColor="accent2"/>
+        </w:rPr>
+      </w:pPr>
+    </w:p>
+    <w:p>
+      <w:pPr>
+        <w:rPr>
+          <w:color w:val="C0504D" w:themeColor="accent2"/>
+        </w:rPr>
+      </w:pPr>
+    </w:p>
+    <w:p>
+      <w:bookmarkStart w:id="22" w:name="OLE_LINK27"/>
+      <w:bookmarkStart w:id="23" w:name="OLE_LINK28"/>
+      <w:r>
+        <w:rPr>
+          <w:b/>
+        </w:rPr>
+        <w:t>Les 28 – Tables</w:t>
+      </w:r>
+    </w:p>
+    <w:bookmarkEnd w:id="22"/>
+    <w:bookmarkEnd w:id="23"/>
+    <w:p>
+      <w:pPr>
+        <w:rPr>
+          <w:color w:val="C0504D" w:themeColor="accent2"/>
+        </w:rPr>
+      </w:pPr>
+    </w:p>
+    <w:p>
+      <w:pPr>
+        <w:rPr>
+          <w:color w:val="C0504D" w:themeColor="accent2"/>
+        </w:rPr>
+      </w:pPr>
+      <w:r>
+        <w:rPr>
+          <w:color w:val="C0504D" w:themeColor="accent2"/>
+        </w:rPr>
+        <w:t>&lt;html&gt;</w:t>
+      </w:r>
+    </w:p>
+    <w:p>
+      <w:pPr>
+        <w:rPr>
+          <w:color w:val="C0504D" w:themeColor="accent2"/>
+        </w:rPr>
+      </w:pPr>
+    </w:p>
+    <w:p>
+      <w:pPr>
+        <w:rPr>
+          <w:color w:val="C0504D" w:themeColor="accent2"/>
+        </w:rPr>
+      </w:pPr>
+      <w:r>
+        <w:rPr>
+          <w:color w:val="C0504D" w:themeColor="accent2"/>
+        </w:rPr>
+        <w:t xml:space="preserve">    &lt;head&gt;</w:t>
+      </w:r>
+    </w:p>
+    <w:p>
+      <w:pPr>
+        <w:rPr>
+          <w:color w:val="C0504D" w:themeColor="accent2"/>
+        </w:rPr>
+      </w:pPr>
+      <w:r>
+        <w:rPr>
+          <w:color w:val="C0504D" w:themeColor="accent2"/>
+        </w:rPr>
+        <w:t xml:space="preserve">    </w:t>
+      </w:r>
+    </w:p>
+    <w:p>
+      <w:pPr>
+        <w:rPr>
+          <w:color w:val="C0504D" w:themeColor="accent2"/>
+        </w:rPr>
+      </w:pPr>
+      <w:r>
+        <w:rPr>
+          <w:color w:val="C0504D" w:themeColor="accent2"/>
+        </w:rPr>
+        <w:t xml:space="preserve">        &lt;title&gt;My Webpage&lt;/title&gt;</w:t>
+      </w:r>
+    </w:p>
+    <w:p>
+      <w:pPr>
+        <w:rPr>
+          <w:color w:val="C0504D" w:themeColor="accent2"/>
+        </w:rPr>
+      </w:pPr>
+      <w:r>
+        <w:rPr>
+          <w:color w:val="C0504D" w:themeColor="accent2"/>
+        </w:rPr>
+        <w:t xml:space="preserve">     </w:t>
+      </w:r>
+    </w:p>
+    <w:p>
+      <w:pPr>
+        <w:rPr>
+          <w:color w:val="C0504D" w:themeColor="accent2"/>
+        </w:rPr>
+      </w:pPr>
+      <w:r>
+        <w:rPr>
+          <w:color w:val="C0504D" w:themeColor="accent2"/>
+        </w:rPr>
+        <w:t xml:space="preserve">    &lt;/head&gt;</w:t>
+      </w:r>
+    </w:p>
+    <w:p>
+      <w:pPr>
+        <w:rPr>
+          <w:color w:val="C0504D" w:themeColor="accent2"/>
+        </w:rPr>
+      </w:pPr>
+    </w:p>
+    <w:p>
+      <w:pPr>
+        <w:rPr>
+          <w:color w:val="C0504D" w:themeColor="accent2"/>
+        </w:rPr>
+      </w:pPr>
+      <w:r>
+        <w:rPr>
+          <w:color w:val="C0504D" w:themeColor="accent2"/>
+        </w:rPr>
+        <w:t xml:space="preserve">    &lt;body&gt;</w:t>
+      </w:r>
+    </w:p>
+    <w:p>
+      <w:pPr>
+        <w:rPr>
+          <w:color w:val="C0504D" w:themeColor="accent2"/>
+        </w:rPr>
+      </w:pPr>
+      <w:r>
+        <w:rPr>
+          <w:color w:val="C0504D" w:themeColor="accent2"/>
+        </w:rPr>
+        <w:t xml:space="preserve">    </w:t>
+      </w:r>
+    </w:p>
+    <w:p>
+      <w:pPr>
+        <w:rPr>
+          <w:color w:val="C0504D" w:themeColor="accent2"/>
+        </w:rPr>
+      </w:pPr>
+      <w:r>
+        <w:rPr>
+          <w:color w:val="C0504D" w:themeColor="accent2"/>
+        </w:rPr>
+        <w:t xml:space="preserve">        &lt;table&gt;</w:t>
+      </w:r>
+    </w:p>
+    <w:p>
+      <w:pPr>
+        <w:rPr>
+          <w:color w:val="C0504D" w:themeColor="accent2"/>
+        </w:rPr>
+      </w:pPr>
+      <w:r>
+        <w:rPr>
+          <w:color w:val="C0504D" w:themeColor="accent2"/>
+        </w:rPr>
+        <w:t xml:space="preserve">            </w:t>
+      </w:r>
+    </w:p>
+    <w:p>
+      <w:pPr>
+        <w:rPr>
+          <w:color w:val="C0504D" w:themeColor="accent2"/>
+        </w:rPr>
+      </w:pPr>
+      <w:r>
+        <w:rPr>
+          <w:color w:val="C0504D" w:themeColor="accent2"/>
+        </w:rPr>
+        <w:t xml:space="preserve">            &lt;thead&gt;</w:t>
+      </w:r>
+    </w:p>
+    <w:p>
+      <w:bookmarkStart w:id="24" w:name="OLE_LINK23"/>
+      <w:bookmarkStart w:id="25" w:name="OLE_LINK24"/>
+      <w:r>
+        <w:t xml:space="preserve">            // De &lt;thead&gt; is feitelijk overbodig maar staat wel zo netjes</w:t>
+      </w:r>
+    </w:p>
+    <w:bookmarkEnd w:id="24"/>
+    <w:bookmarkEnd w:id="25"/>
+    <w:p>
+      <w:pPr>
+        <w:rPr>
+          <w:color w:val="C0504D" w:themeColor="accent2"/>
+        </w:rPr>
+      </w:pPr>
+    </w:p>
+    <w:p>
+      <w:pPr>
+        <w:rPr>
+          <w:color w:val="C0504D" w:themeColor="accent2"/>
+        </w:rPr>
+      </w:pPr>
+      <w:r>
+        <w:rPr>
+          <w:color w:val="C0504D" w:themeColor="accent2"/>
+        </w:rPr>
+        <w:t xml:space="preserve">                &lt;tr&gt;</w:t>
+      </w:r>
+    </w:p>
+    <w:p>
+      <w:pPr>
+        <w:ind w:firstLine="720"/>
+      </w:pPr>
+      <w:bookmarkStart w:id="26" w:name="OLE_LINK25"/>
+      <w:bookmarkStart w:id="27" w:name="OLE_LINK26"/>
+      <w:r>
+        <w:t>// tr = table row</w:t>
+      </w:r>
+    </w:p>
+    <w:p>
+      <w:pPr>
+        <w:rPr>
+          <w:color w:val="C0504D" w:themeColor="accent2"/>
+        </w:rPr>
+      </w:pPr>
+      <w:r>
+        <w:rPr>
+          <w:color w:val="C0504D" w:themeColor="accent2"/>
+        </w:rPr>
+        <w:t xml:space="preserve">              </w:t>
+      </w:r>
+      <w:bookmarkEnd w:id="26"/>
+      <w:bookmarkEnd w:id="27"/>
+      <w:r>
+        <w:rPr>
+          <w:color w:val="C0504D" w:themeColor="accent2"/>
+        </w:rPr>
+        <w:t xml:space="preserve">  </w:t>
+      </w:r>
+    </w:p>
+    <w:p>
+      <w:pPr>
+        <w:rPr>
+          <w:color w:val="C0504D" w:themeColor="accent2"/>
+        </w:rPr>
+      </w:pPr>
+      <w:r>
+        <w:rPr>
+          <w:color w:val="C0504D" w:themeColor="accent2"/>
+        </w:rPr>
+        <w:t xml:space="preserve">                    &lt;th&gt;Name&lt;/th&gt;</w:t>
+      </w:r>
+    </w:p>
+    <w:p>
+      <w:pPr>
+        <w:ind w:firstLine="720"/>
+      </w:pPr>
+      <w:r>
+        <w:t>// th = table header</w:t>
+      </w:r>
+    </w:p>
+    <w:p>
+      <w:pPr>
+        <w:rPr>
+          <w:color w:val="C0504D" w:themeColor="accent2"/>
+        </w:rPr>
+      </w:pPr>
+      <w:r>
+        <w:rPr>
+          <w:color w:val="C0504D" w:themeColor="accent2"/>
+        </w:rPr>
+        <w:t xml:space="preserve">              </w:t>
+      </w:r>
+    </w:p>
+    <w:p>
+      <w:pPr>
+        <w:rPr>
+          <w:color w:val="C0504D" w:themeColor="accent2"/>
+        </w:rPr>
+      </w:pPr>
+      <w:r>
+        <w:rPr>
+          <w:color w:val="C0504D" w:themeColor="accent2"/>
+        </w:rPr>
+        <w:t xml:space="preserve">                    &lt;th&gt;Favourite&lt;br&gt;Colour&lt;/th&gt;</w:t>
+      </w:r>
+    </w:p>
+    <w:p>
+      <w:pPr>
+        <w:rPr>
+          <w:color w:val="C0504D" w:themeColor="accent2"/>
+        </w:rPr>
+      </w:pPr>
+      <w:r>
+        <w:rPr>
+          <w:color w:val="C0504D" w:themeColor="accent2"/>
+        </w:rPr>
+        <w:t xml:space="preserve">                    </w:t>
+      </w:r>
+    </w:p>
+    <w:p>
+      <w:pPr>
+        <w:rPr>
+          <w:color w:val="C0504D" w:themeColor="accent2"/>
+        </w:rPr>
+      </w:pPr>
+      <w:r>
+        <w:rPr>
+          <w:color w:val="C0504D" w:themeColor="accent2"/>
+        </w:rPr>
+        <w:t xml:space="preserve">                &lt;/tr&gt;</w:t>
+      </w:r>
+    </w:p>
+    <w:p>
+      <w:pPr>
+        <w:rPr>
+          <w:color w:val="C0504D" w:themeColor="accent2"/>
+        </w:rPr>
+      </w:pPr>
+      <w:r>
+        <w:rPr>
+          <w:color w:val="C0504D" w:themeColor="accent2"/>
+        </w:rPr>
+        <w:t xml:space="preserve">            </w:t>
+      </w:r>
+    </w:p>
+    <w:p>
+      <w:pPr>
+        <w:rPr>
+          <w:color w:val="C0504D" w:themeColor="accent2"/>
+        </w:rPr>
+      </w:pPr>
+      <w:r>
+        <w:rPr>
+          <w:color w:val="C0504D" w:themeColor="accent2"/>
+        </w:rPr>
+        <w:t xml:space="preserve">            &lt;/thead&gt;</w:t>
+      </w:r>
+    </w:p>
+    <w:p>
+      <w:pPr>
+        <w:rPr>
+          <w:color w:val="C0504D" w:themeColor="accent2"/>
+        </w:rPr>
+      </w:pPr>
+      <w:r>
+        <w:rPr>
+          <w:color w:val="C0504D" w:themeColor="accent2"/>
+        </w:rPr>
+        <w:t xml:space="preserve">            </w:t>
+      </w:r>
+    </w:p>
+    <w:p>
+      <w:pPr>
+        <w:rPr>
+          <w:color w:val="C0504D" w:themeColor="accent2"/>
+        </w:rPr>
+      </w:pPr>
+      <w:r>
+        <w:rPr>
+          <w:color w:val="C0504D" w:themeColor="accent2"/>
+        </w:rPr>
+        <w:t xml:space="preserve">            &lt;tr&gt;</w:t>
+      </w:r>
+    </w:p>
+    <w:p>
+      <w:pPr>
+        <w:rPr>
+          <w:color w:val="C0504D" w:themeColor="accent2"/>
+        </w:rPr>
+      </w:pPr>
+      <w:r>
+        <w:rPr>
+          <w:color w:val="C0504D" w:themeColor="accent2"/>
+        </w:rPr>
+        <w:t xml:space="preserve">            </w:t>
+      </w:r>
+    </w:p>
+    <w:p>
+      <w:pPr>
+        <w:rPr>
+          <w:color w:val="C0504D" w:themeColor="accent2"/>
+        </w:rPr>
+      </w:pPr>
+      <w:r>
+        <w:rPr>
+          <w:color w:val="C0504D" w:themeColor="accent2"/>
+        </w:rPr>
+        <w:t xml:space="preserve">                &lt;td&gt;Rob&lt;/td&gt;</w:t>
+      </w:r>
+    </w:p>
+    <w:p>
+      <w:pPr>
+        <w:rPr>
+          <w:color w:val="C0504D" w:themeColor="accent2"/>
+        </w:rPr>
+      </w:pPr>
+      <w:r>
+        <w:rPr>
+          <w:color w:val="C0504D" w:themeColor="accent2"/>
+        </w:rPr>
+        <w:t xml:space="preserve">                &lt;td&gt;Green&lt;/td&gt;</w:t>
+      </w:r>
+    </w:p>
+    <w:p>
+      <w:pPr>
+        <w:ind w:firstLine="720"/>
+      </w:pPr>
+      <w:r>
+        <w:t>// td = table data</w:t>
+      </w:r>
+    </w:p>
+    <w:p>
+      <w:pPr>
+        <w:rPr>
+          <w:color w:val="C0504D" w:themeColor="accent2"/>
+        </w:rPr>
+      </w:pPr>
+      <w:r>
+        <w:rPr>
+          <w:color w:val="C0504D" w:themeColor="accent2"/>
+        </w:rPr>
+        <w:t xml:space="preserve">                          </w:t>
+      </w:r>
+    </w:p>
+    <w:p>
+      <w:pPr>
+        <w:rPr>
+          <w:color w:val="C0504D" w:themeColor="accent2"/>
+        </w:rPr>
+      </w:pPr>
+      <w:r>
+        <w:rPr>
+          <w:color w:val="C0504D" w:themeColor="accent2"/>
+        </w:rPr>
+        <w:t xml:space="preserve">            &lt;/tr&gt;</w:t>
+      </w:r>
+    </w:p>
+    <w:p>
+      <w:pPr>
+        <w:rPr>
+          <w:color w:val="C0504D" w:themeColor="accent2"/>
+        </w:rPr>
+      </w:pPr>
+      <w:r>
+        <w:rPr>
+          <w:color w:val="C0504D" w:themeColor="accent2"/>
+        </w:rPr>
+        <w:t xml:space="preserve">            </w:t>
+      </w:r>
+    </w:p>
+    <w:p>
+      <w:pPr>
+        <w:rPr>
+          <w:color w:val="C0504D" w:themeColor="accent2"/>
+        </w:rPr>
+      </w:pPr>
+      <w:r>
+        <w:rPr>
+          <w:color w:val="C0504D" w:themeColor="accent2"/>
+        </w:rPr>
+        <w:t xml:space="preserve">            &lt;tr&gt;</w:t>
+      </w:r>
+    </w:p>
+    <w:p>
+      <w:pPr>
+        <w:rPr>
+          <w:color w:val="C0504D" w:themeColor="accent2"/>
+        </w:rPr>
+      </w:pPr>
+      <w:r>
+        <w:rPr>
+          <w:color w:val="C0504D" w:themeColor="accent2"/>
+        </w:rPr>
+        <w:t xml:space="preserve">            </w:t>
+      </w:r>
+    </w:p>
+    <w:p>
+      <w:pPr>
+        <w:rPr>
+          <w:color w:val="C0504D" w:themeColor="accent2"/>
+        </w:rPr>
+      </w:pPr>
+      <w:r>
+        <w:rPr>
+          <w:color w:val="C0504D" w:themeColor="accent2"/>
+        </w:rPr>
+        <w:t xml:space="preserve">                &lt;td&gt;Kirsten&lt;/td&gt;</w:t>
+      </w:r>
+    </w:p>
+    <w:p>
+      <w:pPr>
+        <w:rPr>
+          <w:color w:val="C0504D" w:themeColor="accent2"/>
+        </w:rPr>
+      </w:pPr>
+      <w:r>
+        <w:rPr>
+          <w:color w:val="C0504D" w:themeColor="accent2"/>
+        </w:rPr>
+        <w:t xml:space="preserve">                &lt;td&gt;Orange&lt;/td&gt;</w:t>
+      </w:r>
+    </w:p>
+    <w:p>
+      <w:pPr>
+        <w:rPr>
+          <w:color w:val="C0504D" w:themeColor="accent2"/>
+        </w:rPr>
+      </w:pPr>
+      <w:r>
+        <w:rPr>
+          <w:color w:val="C0504D" w:themeColor="accent2"/>
+        </w:rPr>
+        <w:t xml:space="preserve">            </w:t>
+      </w:r>
+    </w:p>
+    <w:p>
+      <w:pPr>
+        <w:rPr>
+          <w:color w:val="C0504D" w:themeColor="accent2"/>
+        </w:rPr>
+      </w:pPr>
+      <w:r>
+        <w:rPr>
+          <w:color w:val="C0504D" w:themeColor="accent2"/>
+        </w:rPr>
+        <w:t xml:space="preserve">            &lt;/tr&gt;</w:t>
+      </w:r>
+    </w:p>
+    <w:p>
+      <w:pPr>
+        <w:rPr>
+          <w:color w:val="C0504D" w:themeColor="accent2"/>
+        </w:rPr>
+      </w:pPr>
+      <w:r>
+        <w:rPr>
+          <w:color w:val="C0504D" w:themeColor="accent2"/>
+        </w:rPr>
+        <w:t xml:space="preserve">        </w:t>
+      </w:r>
+    </w:p>
+    <w:p>
+      <w:pPr>
+        <w:rPr>
+          <w:color w:val="C0504D" w:themeColor="accent2"/>
+        </w:rPr>
+      </w:pPr>
+      <w:r>
+        <w:rPr>
+          <w:color w:val="C0504D" w:themeColor="accent2"/>
+        </w:rPr>
+        <w:t xml:space="preserve">            &lt;tr&gt;</w:t>
+      </w:r>
+    </w:p>
+    <w:p>
+      <w:pPr>
+        <w:rPr>
+          <w:color w:val="C0504D" w:themeColor="accent2"/>
+        </w:rPr>
+      </w:pPr>
+      <w:r>
+        <w:rPr>
+          <w:color w:val="C0504D" w:themeColor="accent2"/>
+        </w:rPr>
+        <w:t xml:space="preserve">            </w:t>
+      </w:r>
+    </w:p>
+    <w:p>
+      <w:pPr>
+        <w:rPr>
+          <w:color w:val="C0504D" w:themeColor="accent2"/>
+        </w:rPr>
+      </w:pPr>
+      <w:r>
+        <w:rPr>
+          <w:color w:val="C0504D" w:themeColor="accent2"/>
+        </w:rPr>
+        <w:t xml:space="preserve">                &lt;td&gt;Tommy&lt;/td&gt;</w:t>
+      </w:r>
+    </w:p>
+    <w:p>
+      <w:pPr>
+        <w:rPr>
+          <w:color w:val="C0504D" w:themeColor="accent2"/>
+        </w:rPr>
+      </w:pPr>
+      <w:r>
+        <w:rPr>
+          <w:color w:val="C0504D" w:themeColor="accent2"/>
+        </w:rPr>
+        <w:t xml:space="preserve">                &lt;td&gt;Pink&lt;/td&gt;</w:t>
+      </w:r>
+    </w:p>
+    <w:p>
+      <w:pPr>
+        <w:rPr>
+          <w:color w:val="C0504D" w:themeColor="accent2"/>
+        </w:rPr>
+      </w:pPr>
+      <w:r>
+        <w:rPr>
+          <w:color w:val="C0504D" w:themeColor="accent2"/>
+        </w:rPr>
+        <w:t xml:space="preserve">            </w:t>
+      </w:r>
+    </w:p>
+    <w:p>
+      <w:pPr>
+        <w:rPr>
+          <w:color w:val="C0504D" w:themeColor="accent2"/>
+        </w:rPr>
+      </w:pPr>
+      <w:r>
+        <w:rPr>
+          <w:color w:val="C0504D" w:themeColor="accent2"/>
+        </w:rPr>
+        <w:t xml:space="preserve">            &lt;/tr&gt;</w:t>
+      </w:r>
+    </w:p>
+    <w:p>
+      <w:pPr>
+        <w:rPr>
+          <w:color w:val="C0504D" w:themeColor="accent2"/>
+        </w:rPr>
+      </w:pPr>
+      <w:r>
+        <w:rPr>
+          <w:color w:val="C0504D" w:themeColor="accent2"/>
+        </w:rPr>
+        <w:t xml:space="preserve">            </w:t>
+      </w:r>
+    </w:p>
+    <w:p>
+      <w:pPr>
+        <w:rPr>
+          <w:color w:val="C0504D" w:themeColor="accent2"/>
+        </w:rPr>
+      </w:pPr>
+      <w:r>
+        <w:rPr>
+          <w:color w:val="C0504D" w:themeColor="accent2"/>
+        </w:rPr>
+        <w:t xml:space="preserve">            &lt;tr&gt;</w:t>
+      </w:r>
+    </w:p>
+    <w:p>
+      <w:pPr>
+        <w:rPr>
+          <w:color w:val="C0504D" w:themeColor="accent2"/>
+        </w:rPr>
+      </w:pPr>
+      <w:r>
+        <w:rPr>
+          <w:color w:val="C0504D" w:themeColor="accent2"/>
+        </w:rPr>
+        <w:t xml:space="preserve">            </w:t>
+      </w:r>
+    </w:p>
+    <w:p>
+      <w:pPr>
+        <w:rPr>
+          <w:color w:val="C0504D" w:themeColor="accent2"/>
+        </w:rPr>
+      </w:pPr>
+      <w:r>
+        <w:rPr>
+          <w:color w:val="C0504D" w:themeColor="accent2"/>
+        </w:rPr>
+        <w:t xml:space="preserve">                &lt;td&gt;Ralphie&lt;/td&gt;</w:t>
+      </w:r>
+    </w:p>
+    <w:p>
+      <w:pPr>
+        <w:rPr>
+          <w:color w:val="C0504D" w:themeColor="accent2"/>
+        </w:rPr>
+      </w:pPr>
+      <w:r>
+        <w:rPr>
+          <w:color w:val="C0504D" w:themeColor="accent2"/>
+        </w:rPr>
+        <w:t xml:space="preserve">                &lt;td&gt;Blue&lt;/td&gt;</w:t>
+      </w:r>
+    </w:p>
+    <w:p>
+      <w:pPr>
+        <w:rPr>
+          <w:color w:val="C0504D" w:themeColor="accent2"/>
+        </w:rPr>
+      </w:pPr>
+      <w:r>
+        <w:rPr>
+          <w:color w:val="C0504D" w:themeColor="accent2"/>
+        </w:rPr>
+        <w:t xml:space="preserve">            </w:t>
+      </w:r>
+    </w:p>
+    <w:p>
+      <w:pPr>
+        <w:rPr>
+          <w:color w:val="C0504D" w:themeColor="accent2"/>
+        </w:rPr>
+      </w:pPr>
+      <w:r>
+        <w:rPr>
+          <w:color w:val="C0504D" w:themeColor="accent2"/>
+        </w:rPr>
+        <w:t xml:space="preserve">            &lt;/tr&gt;</w:t>
+      </w:r>
+    </w:p>
+    <w:p>
+      <w:pPr>
+        <w:rPr>
+          <w:color w:val="C0504D" w:themeColor="accent2"/>
+        </w:rPr>
+      </w:pPr>
+      <w:r>
+        <w:rPr>
+          <w:color w:val="C0504D" w:themeColor="accent2"/>
+        </w:rPr>
+        <w:t xml:space="preserve">        </w:t>
+      </w:r>
+    </w:p>
+    <w:p>
+      <w:pPr>
+        <w:rPr>
+          <w:color w:val="C0504D" w:themeColor="accent2"/>
+        </w:rPr>
+      </w:pPr>
+      <w:r>
+        <w:rPr>
+          <w:color w:val="C0504D" w:themeColor="accent2"/>
+        </w:rPr>
+        <w:t xml:space="preserve">        &lt;/table&gt;</w:t>
+      </w:r>
+    </w:p>
+    <w:p>
+      <w:pPr>
+        <w:rPr>
+          <w:color w:val="C0504D" w:themeColor="accent2"/>
+        </w:rPr>
+      </w:pPr>
+      <w:r>
+        <w:rPr>
+          <w:color w:val="C0504D" w:themeColor="accent2"/>
+        </w:rPr>
+        <w:t xml:space="preserve">        </w:t>
+      </w:r>
+    </w:p>
+    <w:p>
+      <w:pPr>
+        <w:rPr>
+          <w:color w:val="C0504D" w:themeColor="accent2"/>
+        </w:rPr>
+      </w:pPr>
+      <w:r>
+        <w:rPr>
+          <w:color w:val="C0504D" w:themeColor="accent2"/>
+        </w:rPr>
+        <w:t xml:space="preserve">    &lt;/body&gt;</w:t>
+      </w:r>
+    </w:p>
+    <w:p>
+      <w:pPr>
+        <w:rPr>
+          <w:color w:val="C0504D" w:themeColor="accent2"/>
+        </w:rPr>
+      </w:pPr>
+    </w:p>
+    <w:p>
+      <w:pPr>
+        <w:rPr>
+          <w:color w:val="C0504D" w:themeColor="accent2"/>
+        </w:rPr>
+      </w:pPr>
+      <w:r>
+        <w:rPr>
+          <w:color w:val="C0504D" w:themeColor="accent2"/>
+        </w:rPr>
+        <w:t>&lt;/html&gt;</w:t>
+      </w:r>
+    </w:p>
+    <w:p>
+      <w:pPr>
+        <w:rPr>
+          <w:color w:val="C0504D" w:themeColor="accent2"/>
+        </w:rPr>
+      </w:pPr>
+    </w:p>
+    <w:p>
+      <w:r>
+        <w:t>Rob heeft de &lt;tbody&gt; uit de code weggelaten. Die is ook niet nodig maar staat wel zo netjes als je de header met een &lt;thead&gt; hebt aangegeven.</w:t>
+      </w:r>
+    </w:p>
+    <w:p/>
+    <w:p>
+      <w:pPr>
+        <w:rPr>
+          <w:color w:val="C0504D" w:themeColor="accent2"/>
+        </w:rPr>
+      </w:pPr>
+      <w:r>
+        <w:rPr>
+          <w:color w:val="C0504D" w:themeColor="accent2"/>
+        </w:rPr>
+        <w:t xml:space="preserve"> </w:t>
+      </w:r>
+    </w:p>
+    <w:p>
+      <w:r>
+        <w:rPr>
+          <w:b/>
+        </w:rPr>
+        <w:t>Les 30 – Links</w:t>
+      </w:r>
+    </w:p>
+    <w:p/>
+    <w:p>
+      <w:pPr>
+        <w:rPr>
+          <w:color w:val="C0504D" w:themeColor="accent2"/>
+        </w:rPr>
+      </w:pPr>
+      <w:r>
+        <w:rPr>
+          <w:color w:val="C0504D" w:themeColor="accent2"/>
+        </w:rPr>
+        <w:t>&lt;html&gt;</w:t>
+      </w:r>
+    </w:p>
+    <w:p>
+      <w:pPr>
+        <w:rPr>
+          <w:color w:val="C0504D" w:themeColor="accent2"/>
+        </w:rPr>
+      </w:pPr>
+    </w:p>
+    <w:p>
+      <w:pPr>
+        <w:rPr>
+          <w:color w:val="C0504D" w:themeColor="accent2"/>
+        </w:rPr>
+      </w:pPr>
+      <w:r>
+        <w:rPr>
+          <w:color w:val="C0504D" w:themeColor="accent2"/>
+        </w:rPr>
+        <w:t xml:space="preserve">    &lt;head&gt;</w:t>
+      </w:r>
+    </w:p>
+    <w:p>
+      <w:pPr>
+        <w:rPr>
+          <w:color w:val="C0504D" w:themeColor="accent2"/>
+        </w:rPr>
+      </w:pPr>
+      <w:r>
+        <w:rPr>
+          <w:color w:val="C0504D" w:themeColor="accent2"/>
+        </w:rPr>
+        <w:t xml:space="preserve">    </w:t>
+      </w:r>
+    </w:p>
+    <w:p>
+      <w:pPr>
+        <w:rPr>
+          <w:color w:val="C0504D" w:themeColor="accent2"/>
+        </w:rPr>
+      </w:pPr>
+      <w:r>
+        <w:rPr>
+          <w:color w:val="C0504D" w:themeColor="accent2"/>
+        </w:rPr>
+        <w:t xml:space="preserve">        &lt;title&gt;My Webpage&lt;/title&gt;</w:t>
+      </w:r>
+    </w:p>
+    <w:p>
+      <w:pPr>
+        <w:rPr>
+          <w:color w:val="C0504D" w:themeColor="accent2"/>
+        </w:rPr>
+      </w:pPr>
+      <w:r>
+        <w:rPr>
+          <w:color w:val="C0504D" w:themeColor="accent2"/>
+        </w:rPr>
+        <w:t xml:space="preserve">     </w:t>
+      </w:r>
+    </w:p>
+    <w:p>
+      <w:pPr>
+        <w:rPr>
+          <w:color w:val="C0504D" w:themeColor="accent2"/>
+        </w:rPr>
+      </w:pPr>
+      <w:r>
+        <w:rPr>
+          <w:color w:val="C0504D" w:themeColor="accent2"/>
+        </w:rPr>
+        <w:t xml:space="preserve">    &lt;/head&gt;</w:t>
+      </w:r>
+    </w:p>
+    <w:p>
+      <w:pPr>
+        <w:rPr>
+          <w:color w:val="C0504D" w:themeColor="accent2"/>
+        </w:rPr>
+      </w:pPr>
+    </w:p>
+    <w:p>
+      <w:pPr>
+        <w:rPr>
+          <w:color w:val="C0504D" w:themeColor="accent2"/>
+        </w:rPr>
+      </w:pPr>
+      <w:r>
+        <w:rPr>
+          <w:color w:val="C0504D" w:themeColor="accent2"/>
+        </w:rPr>
+        <w:t xml:space="preserve">    &lt;body&gt;</w:t>
+      </w:r>
+    </w:p>
+    <w:p>
+      <w:pPr>
+        <w:rPr>
+          <w:color w:val="C0504D" w:themeColor="accent2"/>
+        </w:rPr>
+      </w:pPr>
+      <w:r>
+        <w:rPr>
+          <w:color w:val="C0504D" w:themeColor="accent2"/>
+        </w:rPr>
+        <w:t xml:space="preserve">    </w:t>
+      </w:r>
+    </w:p>
+    <w:p>
+      <w:pPr>
+        <w:rPr>
+          <w:color w:val="C0504D" w:themeColor="accent2"/>
+        </w:rPr>
+      </w:pPr>
+      <w:r>
+        <w:rPr>
+          <w:color w:val="C0504D" w:themeColor="accent2"/>
+        </w:rPr>
+        <w:t xml:space="preserve">        &lt;p id="top"&gt;&lt;a href="http://www.google.com"&gt;Click here to go to google.com&lt;/a&gt;&lt;/p&gt;</w:t>
+      </w:r>
+    </w:p>
+    <w:p>
+      <w:pPr>
+        <w:rPr>
+          <w:color w:val="C0504D" w:themeColor="accent2"/>
+        </w:rPr>
+      </w:pPr>
+      <w:r>
+        <w:rPr>
+          <w:color w:val="C0504D" w:themeColor="accent2"/>
+        </w:rPr>
+        <w:t xml:space="preserve">        </w:t>
+      </w:r>
+    </w:p>
+    <w:p>
+      <w:pPr>
+        <w:rPr>
+          <w:color w:val="C0504D" w:themeColor="accent2"/>
+        </w:rPr>
+      </w:pPr>
+      <w:r>
+        <w:rPr>
+          <w:color w:val="C0504D" w:themeColor="accent2"/>
+        </w:rPr>
+        <w:t xml:space="preserve">        &lt;p&gt;&lt;a href="http://www.wikipedia.org"&gt;&lt;img src="homer.png"&gt;&lt;/a&gt;&lt;/p&gt;</w:t>
+      </w:r>
+    </w:p>
+    <w:p>
+      <w:pPr>
+        <w:rPr>
+          <w:color w:val="C0504D" w:themeColor="accent2"/>
+        </w:rPr>
+      </w:pPr>
+      <w:r>
+        <w:rPr>
+          <w:color w:val="C0504D" w:themeColor="accent2"/>
+        </w:rPr>
+        <w:t xml:space="preserve">        </w:t>
+      </w:r>
+    </w:p>
+    <w:p>
+      <w:pPr>
+        <w:rPr>
+          <w:color w:val="C0504D" w:themeColor="accent2"/>
+        </w:rPr>
+      </w:pPr>
+      <w:r>
+        <w:rPr>
+          <w:color w:val="C0504D" w:themeColor="accent2"/>
+        </w:rPr>
+        <w:t xml:space="preserve">        &lt;p&gt;&lt;a href="helloworld.html"&gt;Hello world!&lt;/a&gt;&lt;/p&gt;</w:t>
+      </w:r>
+    </w:p>
+    <w:p>
+      <w:pPr>
+        <w:rPr>
+          <w:color w:val="C0504D" w:themeColor="accent2"/>
+        </w:rPr>
+      </w:pPr>
+      <w:r>
+        <w:rPr>
+          <w:color w:val="C0504D" w:themeColor="accent2"/>
+        </w:rPr>
+        <w:t xml:space="preserve">        </w:t>
+      </w:r>
+    </w:p>
+    <w:p>
+      <w:pPr>
+        <w:rPr>
+          <w:color w:val="C0504D" w:themeColor="accent2"/>
+        </w:rPr>
+      </w:pPr>
+      <w:r>
+        <w:rPr>
+          <w:color w:val="C0504D" w:themeColor="accent2"/>
+        </w:rPr>
+        <w:t xml:space="preserve">        &lt;p&gt;&lt;a href="http://www.wikipedia.org"&gt;&lt;img src="homer.png"&gt;&lt;/a&gt;&lt;/p&gt;</w:t>
+      </w:r>
+    </w:p>
+    <w:p>
+      <w:pPr>
+        <w:rPr>
+          <w:color w:val="C0504D" w:themeColor="accent2"/>
+        </w:rPr>
+      </w:pPr>
+      <w:r>
+        <w:rPr>
+          <w:color w:val="C0504D" w:themeColor="accent2"/>
+        </w:rPr>
+        <w:t xml:space="preserve">        </w:t>
+      </w:r>
+    </w:p>
+    <w:p>
+      <w:pPr>
+        <w:rPr>
+          <w:color w:val="C0504D" w:themeColor="accent2"/>
+        </w:rPr>
+      </w:pPr>
+      <w:r>
+        <w:rPr>
+          <w:color w:val="C0504D" w:themeColor="accent2"/>
+        </w:rPr>
+        <w:t xml:space="preserve">        &lt;p id="thirdhomer"&gt;&lt;a href="http://www.wikipedia.org"&gt;&lt;img src="homer.png"&gt;&lt;/a&gt;&lt;/p&gt;</w:t>
+      </w:r>
+    </w:p>
+    <w:p>
+      <w:pPr>
+        <w:rPr>
+          <w:color w:val="C0504D" w:themeColor="accent2"/>
+        </w:rPr>
+      </w:pPr>
+      <w:r>
+        <w:rPr>
+          <w:color w:val="C0504D" w:themeColor="accent2"/>
+        </w:rPr>
+        <w:t xml:space="preserve">        </w:t>
+      </w:r>
+    </w:p>
+    <w:p>
+      <w:pPr>
+        <w:rPr>
+          <w:color w:val="C0504D" w:themeColor="accent2"/>
+        </w:rPr>
+      </w:pPr>
+      <w:r>
+        <w:rPr>
+          <w:color w:val="C0504D" w:themeColor="accent2"/>
+        </w:rPr>
+        <w:t xml:space="preserve">        &lt;p&gt;&lt;a href="http://www.wikipedia.org"&gt;&lt;img src="homer.png"&gt;&lt;/a&gt;&lt;/p&gt;</w:t>
+      </w:r>
+    </w:p>
+    <w:p>
+      <w:pPr>
+        <w:rPr>
+          <w:color w:val="C0504D" w:themeColor="accent2"/>
+        </w:rPr>
+      </w:pPr>
+      <w:r>
+        <w:rPr>
+          <w:color w:val="C0504D" w:themeColor="accent2"/>
+        </w:rPr>
+        <w:t xml:space="preserve">        </w:t>
+      </w:r>
+    </w:p>
+    <w:p>
+      <w:pPr>
+        <w:rPr>
+          <w:color w:val="C0504D" w:themeColor="accent2"/>
+        </w:rPr>
+      </w:pPr>
+      <w:r>
+        <w:rPr>
+          <w:color w:val="C0504D" w:themeColor="accent2"/>
+        </w:rPr>
+        <w:t xml:space="preserve">        &lt;p&gt;&lt;a href="http://www.wikipedia.org"&gt;&lt;img src="homer.png"&gt;&lt;/a&gt;&lt;/p&gt;</w:t>
+      </w:r>
+    </w:p>
+    <w:p>
+      <w:pPr>
+        <w:rPr>
+          <w:color w:val="C0504D" w:themeColor="accent2"/>
+        </w:rPr>
+      </w:pPr>
+      <w:r>
+        <w:rPr>
+          <w:color w:val="C0504D" w:themeColor="accent2"/>
+        </w:rPr>
+        <w:t xml:space="preserve">        </w:t>
+      </w:r>
+    </w:p>
+    <w:p>
+      <w:pPr>
+        <w:rPr>
+          <w:color w:val="C0504D" w:themeColor="accent2"/>
+        </w:rPr>
+      </w:pPr>
+      <w:r>
+        <w:rPr>
+          <w:color w:val="C0504D" w:themeColor="accent2"/>
+        </w:rPr>
+        <w:t xml:space="preserve">        &lt;p&gt;&lt;a href="#top"&gt;Back to top&lt;/a&gt;&lt;/p&gt;</w:t>
+      </w:r>
+    </w:p>
+    <w:p>
+      <w:pPr>
+        <w:rPr>
+          <w:color w:val="C0504D" w:themeColor="accent2"/>
+        </w:rPr>
+      </w:pPr>
+      <w:r>
+        <w:rPr>
+          <w:color w:val="C0504D" w:themeColor="accent2"/>
+        </w:rPr>
+        <w:t xml:space="preserve">        </w:t>
+      </w:r>
+    </w:p>
+    <w:p>
+      <w:pPr>
+        <w:rPr>
+          <w:color w:val="C0504D" w:themeColor="accent2"/>
+        </w:rPr>
+      </w:pPr>
+      <w:r>
+        <w:rPr>
+          <w:color w:val="C0504D" w:themeColor="accent2"/>
+        </w:rPr>
+        <w:t xml:space="preserve">        &lt;p&gt;&lt;a href="#thirdhomer"&gt;Go to third homer&lt;/a&gt;&lt;/p&gt;</w:t>
+      </w:r>
+    </w:p>
+    <w:p>
+      <w:r>
+        <w:tab/>
+        <w:t>// Ga naar de paragraph op de huidige pagina met id ‘thirdhomer’</w:t>
+      </w:r>
+      <w:r>
+        <w:t xml:space="preserve">        </w:t>
+      </w:r>
+    </w:p>
+    <w:p>
+      <w:pPr>
+        <w:rPr>
+          <w:color w:val="C0504D" w:themeColor="accent2"/>
+        </w:rPr>
+      </w:pPr>
+      <w:r>
+        <w:rPr>
+          <w:color w:val="C0504D" w:themeColor="accent2"/>
+        </w:rPr>
+        <w:t xml:space="preserve">        </w:t>
+      </w:r>
+    </w:p>
+    <w:p>
+      <w:pPr>
+        <w:rPr>
+          <w:color w:val="C0504D" w:themeColor="accent2"/>
+        </w:rPr>
+      </w:pPr>
+      <w:r>
+        <w:rPr>
+          <w:color w:val="C0504D" w:themeColor="accent2"/>
+        </w:rPr>
+        <w:t xml:space="preserve">    &lt;/body&gt;</w:t>
+      </w:r>
+    </w:p>
+    <w:p>
+      <w:pPr>
+        <w:rPr>
+          <w:color w:val="C0504D" w:themeColor="accent2"/>
+        </w:rPr>
+      </w:pPr>
+    </w:p>
+    <w:p>
+      <w:pPr>
+        <w:rPr>
+          <w:color w:val="C0504D" w:themeColor="accent2"/>
+        </w:rPr>
+      </w:pPr>
+      <w:r>
+        <w:rPr>
+          <w:color w:val="C0504D" w:themeColor="accent2"/>
+        </w:rPr>
+        <w:t>&lt;/html&gt;</w:t>
+      </w:r>
+    </w:p>
+    <w:p>
+      <w:pPr>
+        <w:rPr>
+          <w:color w:val="C0504D" w:themeColor="accent2"/>
+        </w:rPr>
+      </w:pPr>
+    </w:p>
+    <w:p>
+      <w:r>
+        <w:t>Het gebruik van relatieve links is handig voor als je je website wil verplaatsen, mits je uiteraard de structuur gelijk houdt dan blijft de site goed werken, zonder gebroken links.</w:t>
+      </w:r>
+    </w:p>
+    <w:p/>
+    <w:p/>
+    <w:p>
+      <w:r>
+        <w:rPr>
+          <w:b/>
+        </w:rPr>
+        <w:t>Les 32 – HTML Entities (weergave speciale karakters)</w:t>
+      </w:r>
+    </w:p>
+    <w:p/>
+    <w:p>
+      <w:pPr>
+        <w:rPr>
+          <w:color w:val="C0504D" w:themeColor="accent2"/>
+        </w:rPr>
+      </w:pPr>
+      <w:r>
+        <w:rPr>
+          <w:color w:val="C0504D" w:themeColor="accent2"/>
+        </w:rPr>
+        <w:t>&lt;html&gt;</w:t>
+      </w:r>
+    </w:p>
+    <w:p>
+      <w:pPr>
+        <w:rPr>
+          <w:color w:val="C0504D" w:themeColor="accent2"/>
+        </w:rPr>
+      </w:pPr>
+    </w:p>
+    <w:p>
+      <w:pPr>
+        <w:rPr>
+          <w:color w:val="C0504D" w:themeColor="accent2"/>
+        </w:rPr>
+      </w:pPr>
+      <w:r>
+        <w:rPr>
+          <w:color w:val="C0504D" w:themeColor="accent2"/>
+        </w:rPr>
+        <w:t xml:space="preserve">    &lt;head&gt;</w:t>
+      </w:r>
+    </w:p>
+    <w:p>
+      <w:pPr>
+        <w:rPr>
+          <w:color w:val="C0504D" w:themeColor="accent2"/>
+        </w:rPr>
+      </w:pPr>
+      <w:r>
+        <w:rPr>
+          <w:color w:val="C0504D" w:themeColor="accent2"/>
+        </w:rPr>
+        <w:t xml:space="preserve">    </w:t>
+      </w:r>
+    </w:p>
+    <w:p>
+      <w:pPr>
+        <w:rPr>
+          <w:color w:val="C0504D" w:themeColor="accent2"/>
+        </w:rPr>
+      </w:pPr>
+      <w:r>
+        <w:rPr>
+          <w:color w:val="C0504D" w:themeColor="accent2"/>
+        </w:rPr>
+        <w:t xml:space="preserve">        &lt;title&gt;My Webpage&lt;/title&gt;</w:t>
+      </w:r>
+    </w:p>
+    <w:p>
+      <w:pPr>
+        <w:rPr>
+          <w:color w:val="C0504D" w:themeColor="accent2"/>
+        </w:rPr>
+      </w:pPr>
+      <w:r>
+        <w:rPr>
+          <w:color w:val="C0504D" w:themeColor="accent2"/>
+        </w:rPr>
+        <w:t xml:space="preserve">     </w:t>
+      </w:r>
+    </w:p>
+    <w:p>
+      <w:pPr>
+        <w:rPr>
+          <w:color w:val="C0504D" w:themeColor="accent2"/>
+        </w:rPr>
+      </w:pPr>
+      <w:r>
+        <w:rPr>
+          <w:color w:val="C0504D" w:themeColor="accent2"/>
+        </w:rPr>
+        <w:t xml:space="preserve">    &lt;/head&gt;</w:t>
+      </w:r>
+    </w:p>
+    <w:p>
+      <w:pPr>
+        <w:rPr>
+          <w:color w:val="C0504D" w:themeColor="accent2"/>
+        </w:rPr>
+      </w:pPr>
+    </w:p>
+    <w:p>
+      <w:pPr>
+        <w:rPr>
+          <w:color w:val="C0504D" w:themeColor="accent2"/>
+        </w:rPr>
+      </w:pPr>
+      <w:r>
+        <w:rPr>
+          <w:color w:val="C0504D" w:themeColor="accent2"/>
+        </w:rPr>
+        <w:t xml:space="preserve">    &lt;body&gt;</w:t>
+      </w:r>
+    </w:p>
+    <w:p>
+      <w:pPr>
+        <w:rPr>
+          <w:color w:val="C0504D" w:themeColor="accent2"/>
+        </w:rPr>
+      </w:pPr>
+      <w:r>
+        <w:rPr>
+          <w:color w:val="C0504D" w:themeColor="accent2"/>
+        </w:rPr>
+        <w:t xml:space="preserve">    </w:t>
+      </w:r>
+    </w:p>
+    <w:p>
+      <w:pPr>
+        <w:rPr>
+          <w:color w:val="C0504D" w:themeColor="accent2"/>
+        </w:rPr>
+      </w:pPr>
+      <w:r>
+        <w:rPr>
+          <w:color w:val="C0504D" w:themeColor="accent2"/>
+        </w:rPr>
+        <w:t xml:space="preserve">        &amp;lt;a href="http://google.com"&amp;gt;</w:t>
+      </w:r>
+    </w:p>
+    <w:p>
+      <w:pPr>
+        <w:rPr>
+          <w:color w:val="C0504D" w:themeColor="accent2"/>
+        </w:rPr>
+      </w:pPr>
+      <w:r>
+        <w:rPr>
+          <w:color w:val="C0504D" w:themeColor="accent2"/>
+        </w:rPr>
+        <w:t xml:space="preserve">        </w:t>
+      </w:r>
+    </w:p>
+    <w:p>
+      <w:pPr>
+        <w:rPr>
+          <w:color w:val="C0504D" w:themeColor="accent2"/>
+        </w:rPr>
+      </w:pPr>
+      <w:r>
+        <w:rPr>
+          <w:color w:val="C0504D" w:themeColor="accent2"/>
+        </w:rPr>
+        <w:t xml:space="preserve">    &lt;/body&gt;</w:t>
+      </w:r>
+    </w:p>
+    <w:p>
+      <w:pPr>
+        <w:rPr>
+          <w:color w:val="C0504D" w:themeColor="accent2"/>
+        </w:rPr>
+      </w:pPr>
+    </w:p>
+    <w:p>
+      <w:pPr>
+        <w:rPr>
+          <w:color w:val="C0504D" w:themeColor="accent2"/>
+        </w:rPr>
+      </w:pPr>
+      <w:r>
+        <w:rPr>
+          <w:color w:val="C0504D" w:themeColor="accent2"/>
+        </w:rPr>
+        <w:t>&lt;/html&gt;</w:t>
+      </w:r>
+    </w:p>
+    <w:p/>
+    <w:p>
+      <w:r>
+        <w:t xml:space="preserve">Zie voor een </w:t>
+      </w:r>
+      <w:r>
+        <w:t xml:space="preserve">komplete lijst van speciale </w:t>
+      </w:r>
+      <w:r>
+        <w:t xml:space="preserve">karakters op </w:t>
+      </w:r>
+      <w:hyperlink r:id="rId6" w:history="1">
+        <w:r>
+          <w:rPr>
+            <w:rStyle w:val="Hyperlink"/>
+          </w:rPr>
+          <w:t>https://dev.w3.org/html5/html-author/charref</w:t>
+        </w:r>
+      </w:hyperlink>
+      <w:r>
+        <w:t>.</w:t>
+      </w:r>
+    </w:p>
+    <w:p/>
+    <w:p/>
+    <w:p>
+      <w:r>
+        <w:rPr>
+          <w:b/>
+        </w:rPr>
+        <w:t>Les 34 – iFrames</w:t>
+      </w:r>
+    </w:p>
+    <w:p/>
+    <w:p>
+      <w:pPr>
+        <w:rPr>
+          <w:color w:val="C0504D" w:themeColor="accent2"/>
+        </w:rPr>
+      </w:pPr>
+      <w:r>
+        <w:rPr>
+          <w:color w:val="C0504D" w:themeColor="accent2"/>
+        </w:rPr>
+        <w:t>&lt;!doctype html&gt;</w:t>
+      </w:r>
+    </w:p>
+    <w:p>
+      <w:pPr>
+        <w:rPr>
+          <w:color w:val="C0504D" w:themeColor="accent2"/>
+        </w:rPr>
+      </w:pPr>
+      <w:r>
+        <w:rPr>
+          <w:color w:val="C0504D" w:themeColor="accent2"/>
+        </w:rPr>
+        <w:t>&lt;html&gt;</w:t>
+      </w:r>
+    </w:p>
+    <w:p>
+      <w:pPr>
+        <w:rPr>
+          <w:color w:val="C0504D" w:themeColor="accent2"/>
+        </w:rPr>
+      </w:pPr>
+      <w:r>
+        <w:rPr>
+          <w:color w:val="C0504D" w:themeColor="accent2"/>
+        </w:rPr>
+        <w:t xml:space="preserve">    &lt;head&gt;</w:t>
+      </w:r>
+    </w:p>
+    <w:p>
+      <w:pPr>
+        <w:rPr>
+          <w:color w:val="C0504D" w:themeColor="accent2"/>
+        </w:rPr>
+      </w:pPr>
+      <w:r>
+        <w:rPr>
+          <w:color w:val="C0504D" w:themeColor="accent2"/>
+        </w:rPr>
+        <w:t xml:space="preserve">        &lt;title&gt;Hello World!&lt;/title&gt;</w:t>
+      </w:r>
+    </w:p>
+    <w:p>
+      <w:pPr>
+        <w:rPr>
+          <w:color w:val="C0504D" w:themeColor="accent2"/>
+        </w:rPr>
+      </w:pPr>
+    </w:p>
+    <w:p>
+      <w:pPr>
+        <w:rPr>
+          <w:color w:val="C0504D" w:themeColor="accent2"/>
+        </w:rPr>
+      </w:pPr>
+      <w:r>
+        <w:rPr>
+          <w:color w:val="C0504D" w:themeColor="accent2"/>
+        </w:rPr>
+        <w:t xml:space="preserve">        &lt;meta charset="utf-8" /&gt;</w:t>
+      </w:r>
+    </w:p>
+    <w:p>
+      <w:pPr>
+        <w:rPr>
+          <w:color w:val="C0504D" w:themeColor="accent2"/>
+        </w:rPr>
+      </w:pPr>
+      <w:r>
+        <w:rPr>
+          <w:color w:val="C0504D" w:themeColor="accent2"/>
+        </w:rPr>
+        <w:t xml:space="preserve">        &lt;meta http-equiv="Content-type" content="text/html; charset=utf-8" /&gt;</w:t>
+      </w:r>
+    </w:p>
+    <w:p>
+      <w:pPr>
+        <w:rPr>
+          <w:color w:val="C0504D" w:themeColor="accent2"/>
+        </w:rPr>
+      </w:pPr>
+      <w:r>
+        <w:rPr>
+          <w:color w:val="C0504D" w:themeColor="accent2"/>
+        </w:rPr>
+        <w:t xml:space="preserve">        &lt;meta name="viewport" content="width=device-width, initial-scale=1" /&gt;</w:t>
+      </w:r>
+    </w:p>
+    <w:p>
+      <w:pPr>
+        <w:rPr>
+          <w:color w:val="C0504D" w:themeColor="accent2"/>
+        </w:rPr>
+      </w:pPr>
+    </w:p>
+    <w:p>
+      <w:pPr>
+        <w:rPr>
+          <w:color w:val="C0504D" w:themeColor="accent2"/>
+        </w:rPr>
+      </w:pPr>
+      <w:r>
+        <w:rPr>
+          <w:color w:val="C0504D" w:themeColor="accent2"/>
+        </w:rPr>
+        <w:t xml:space="preserve">    &lt;/head&gt;</w:t>
+      </w:r>
+    </w:p>
+    <w:p>
+      <w:pPr>
+        <w:rPr>
+          <w:color w:val="C0504D" w:themeColor="accent2"/>
+        </w:rPr>
+      </w:pPr>
+    </w:p>
+    <w:p>
+      <w:pPr>
+        <w:rPr>
+          <w:color w:val="C0504D" w:themeColor="accent2"/>
+        </w:rPr>
+      </w:pPr>
+      <w:r>
+        <w:rPr>
+          <w:color w:val="C0504D" w:themeColor="accent2"/>
+        </w:rPr>
+        <w:t xml:space="preserve">    &lt;body&gt;</w:t>
+      </w:r>
+    </w:p>
+    <w:p>
+      <w:pPr>
+        <w:rPr>
+          <w:color w:val="C0504D" w:themeColor="accent2"/>
+        </w:rPr>
+      </w:pPr>
+      <w:r>
+        <w:rPr>
+          <w:color w:val="C0504D" w:themeColor="accent2"/>
+        </w:rPr>
+        <w:t xml:space="preserve">        </w:t>
+      </w:r>
+    </w:p>
+    <w:p>
+      <w:pPr>
+        <w:rPr>
+          <w:color w:val="C0504D" w:themeColor="accent2"/>
+        </w:rPr>
+      </w:pPr>
+      <w:r>
+        <w:rPr>
+          <w:color w:val="C0504D" w:themeColor="accent2"/>
+        </w:rPr>
+        <w:t xml:space="preserve">        &lt;iframe width="560" height="315" src="https://www.youtube.com/embed/DrDm7uO4Fu0?rel=0" frameborder="0" allowfullscreen align="right"&gt;&lt;/iframe&gt;</w:t>
+      </w:r>
+    </w:p>
+    <w:p>
+      <w:pPr>
+        <w:rPr>
+          <w:color w:val="C0504D" w:themeColor="accent2"/>
+        </w:rPr>
+      </w:pPr>
+      <w:r>
+        <w:rPr>
+          <w:color w:val="C0504D" w:themeColor="accent2"/>
+        </w:rPr>
+        <w:t xml:space="preserve">    &lt;/body&gt;</w:t>
+      </w:r>
+    </w:p>
+    <w:p>
+      <w:pPr>
+        <w:rPr>
+          <w:color w:val="C0504D" w:themeColor="accent2"/>
+        </w:rPr>
+      </w:pPr>
+      <w:r>
+        <w:rPr>
+          <w:color w:val="C0504D" w:themeColor="accent2"/>
+        </w:rPr>
+        <w:t xml:space="preserve">    </w:t>
+      </w:r>
+    </w:p>
+    <w:p>
+      <w:pPr>
+        <w:rPr>
+          <w:color w:val="C0504D" w:themeColor="accent2"/>
+        </w:rPr>
+      </w:pPr>
+      <w:r>
+        <w:rPr>
+          <w:color w:val="C0504D" w:themeColor="accent2"/>
+        </w:rPr>
+        <w:t>&lt;/html&gt;</w:t>
+      </w:r>
+    </w:p>
+    <w:p/>
+    <w:p>
+      <w:r>
+        <w:t>Let op dat niet alle sites toestaan dat je hun content in een iframe weergeeft. Google is een voorbeeld.</w:t>
+      </w:r>
+      <w:bookmarkStart w:id="28" w:name="_GoBack"/>
+      <w:bookmarkEnd w:id="28"/>
+    </w:p>
+    <w:p/>
     <w:sectPr>
       <w:pgSz w:w="11900" w:h="16840"/>
       <w:pgMar w:top="1440" w:right="1800" w:bottom="1440" w:left="1800" w:header="708" w:footer="708" w:gutter="0"/>
@@ -651,6 +4590,127 @@
     </w:sectPr>
   </w:body>
 </w:document>
+</file>
+
+<file path=word/numbering.xml><?xml version="1.0" encoding="utf-8"?>
+<w:numbering xmlns:wpc="http://schemas.microsoft.com/office/word/2010/wordprocessingCanvas" xmlns:mo="http://schemas.microsoft.com/office/mac/office/2008/main" xmlns:mc="http://schemas.openxmlformats.org/markup-compatibility/2006" xmlns:mv="urn:schemas-microsoft-com:mac:vml" xmlns:o="urn:schemas-microsoft-com:office:office" xmlns:r="http://schemas.openxmlformats.org/officeDocument/2006/relationships" xmlns:m="http://schemas.openxmlformats.org/officeDocument/2006/math" xmlns:v="urn:schemas-microsoft-com:vml" xmlns:wp14="http://schemas.microsoft.com/office/word/2010/wordprocessingDrawing" xmlns:wp="http://schemas.openxmlformats.org/drawingml/2006/wordprocessingDrawing" xmlns:w10="urn:schemas-microsoft-com:office:word" xmlns:w="http://schemas.openxmlformats.org/wordprocessingml/2006/main" xmlns:w14="http://schemas.microsoft.com/office/word/2010/wordml" xmlns:wpg="http://schemas.microsoft.com/office/word/2010/wordprocessingGroup" xmlns:wpi="http://schemas.microsoft.com/office/word/2010/wordprocessingInk" xmlns:wne="http://schemas.microsoft.com/office/word/2006/wordml" xmlns:wps="http://schemas.microsoft.com/office/word/2010/wordprocessingShape" mc:Ignorable="w14 wp14">
+  <w:abstractNum w:abstractNumId="0">
+    <w:nsid w:val="447F085B"/>
+    <w:multiLevelType w:val="hybridMultilevel"/>
+    <w:tmpl w:val="FD926DA8"/>
+    <w:lvl w:ilvl="0" w:tplc="6EF62B28">
+      <w:start w:val="2"/>
+      <w:numFmt w:val="bullet"/>
+      <w:lvlText w:val="-"/>
+      <w:lvlJc w:val="left"/>
+      <w:pPr>
+        <w:ind w:left="720" w:hanging="360"/>
+      </w:pPr>
+      <w:rPr>
+        <w:rFonts w:ascii="Cambria" w:eastAsiaTheme="minorEastAsia" w:hAnsi="Cambria" w:cstheme="minorBidi" w:hint="default"/>
+      </w:rPr>
+    </w:lvl>
+    <w:lvl w:ilvl="1" w:tplc="04090003" w:tentative="1">
+      <w:start w:val="1"/>
+      <w:numFmt w:val="bullet"/>
+      <w:lvlText w:val="o"/>
+      <w:lvlJc w:val="left"/>
+      <w:pPr>
+        <w:ind w:left="1440" w:hanging="360"/>
+      </w:pPr>
+      <w:rPr>
+        <w:rFonts w:ascii="Courier New" w:hAnsi="Courier New" w:hint="default"/>
+      </w:rPr>
+    </w:lvl>
+    <w:lvl w:ilvl="2" w:tplc="04090005" w:tentative="1">
+      <w:start w:val="1"/>
+      <w:numFmt w:val="bullet"/>
+      <w:lvlText w:val=""/>
+      <w:lvlJc w:val="left"/>
+      <w:pPr>
+        <w:ind w:left="2160" w:hanging="360"/>
+      </w:pPr>
+      <w:rPr>
+        <w:rFonts w:ascii="Wingdings" w:hAnsi="Wingdings" w:hint="default"/>
+      </w:rPr>
+    </w:lvl>
+    <w:lvl w:ilvl="3" w:tplc="04090001" w:tentative="1">
+      <w:start w:val="1"/>
+      <w:numFmt w:val="bullet"/>
+      <w:lvlText w:val=""/>
+      <w:lvlJc w:val="left"/>
+      <w:pPr>
+        <w:ind w:left="2880" w:hanging="360"/>
+      </w:pPr>
+      <w:rPr>
+        <w:rFonts w:ascii="Symbol" w:hAnsi="Symbol" w:hint="default"/>
+      </w:rPr>
+    </w:lvl>
+    <w:lvl w:ilvl="4" w:tplc="04090003" w:tentative="1">
+      <w:start w:val="1"/>
+      <w:numFmt w:val="bullet"/>
+      <w:lvlText w:val="o"/>
+      <w:lvlJc w:val="left"/>
+      <w:pPr>
+        <w:ind w:left="3600" w:hanging="360"/>
+      </w:pPr>
+      <w:rPr>
+        <w:rFonts w:ascii="Courier New" w:hAnsi="Courier New" w:hint="default"/>
+      </w:rPr>
+    </w:lvl>
+    <w:lvl w:ilvl="5" w:tplc="04090005" w:tentative="1">
+      <w:start w:val="1"/>
+      <w:numFmt w:val="bullet"/>
+      <w:lvlText w:val=""/>
+      <w:lvlJc w:val="left"/>
+      <w:pPr>
+        <w:ind w:left="4320" w:hanging="360"/>
+      </w:pPr>
+      <w:rPr>
+        <w:rFonts w:ascii="Wingdings" w:hAnsi="Wingdings" w:hint="default"/>
+      </w:rPr>
+    </w:lvl>
+    <w:lvl w:ilvl="6" w:tplc="04090001" w:tentative="1">
+      <w:start w:val="1"/>
+      <w:numFmt w:val="bullet"/>
+      <w:lvlText w:val=""/>
+      <w:lvlJc w:val="left"/>
+      <w:pPr>
+        <w:ind w:left="5040" w:hanging="360"/>
+      </w:pPr>
+      <w:rPr>
+        <w:rFonts w:ascii="Symbol" w:hAnsi="Symbol" w:hint="default"/>
+      </w:rPr>
+    </w:lvl>
+    <w:lvl w:ilvl="7" w:tplc="04090003" w:tentative="1">
+      <w:start w:val="1"/>
+      <w:numFmt w:val="bullet"/>
+      <w:lvlText w:val="o"/>
+      <w:lvlJc w:val="left"/>
+      <w:pPr>
+        <w:ind w:left="5760" w:hanging="360"/>
+      </w:pPr>
+      <w:rPr>
+        <w:rFonts w:ascii="Courier New" w:hAnsi="Courier New" w:hint="default"/>
+      </w:rPr>
+    </w:lvl>
+    <w:lvl w:ilvl="8" w:tplc="04090005" w:tentative="1">
+      <w:start w:val="1"/>
+      <w:numFmt w:val="bullet"/>
+      <w:lvlText w:val=""/>
+      <w:lvlJc w:val="left"/>
+      <w:pPr>
+        <w:ind w:left="6480" w:hanging="360"/>
+      </w:pPr>
+      <w:rPr>
+        <w:rFonts w:ascii="Wingdings" w:hAnsi="Wingdings" w:hint="default"/>
+      </w:rPr>
+    </w:lvl>
+  </w:abstractNum>
+  <w:num w:numId="1">
+    <w:abstractNumId w:val="0"/>
+  </w:num>
+</w:numbering>
 </file>
 
 <file path=word/styles.xml><?xml version="1.0" encoding="utf-8"?>
@@ -808,7 +4868,7 @@
   <w:style w:type="paragraph" w:default="1" w:styleId="Normal">
     <w:name w:val="Normal"/>
     <w:qFormat/>
-    <w:rsid w:val="0032183C"/>
+    <w:rsid w:val="006C6D28"/>
   </w:style>
   <w:style w:type="character" w:default="1" w:styleId="DefaultParagraphFont">
     <w:name w:val="Default Paragraph Font"/>
@@ -836,6 +4896,40 @@
     <w:uiPriority w:val="99"/>
     <w:semiHidden/>
     <w:unhideWhenUsed/>
+  </w:style>
+  <w:style w:type="paragraph" w:styleId="ListParagraph">
+    <w:name w:val="List Paragraph"/>
+    <w:basedOn w:val="Normal"/>
+    <w:uiPriority w:val="34"/>
+    <w:qFormat/>
+    <w:rsid w:val="00311657"/>
+    <w:pPr>
+      <w:ind w:left="720"/>
+      <w:contextualSpacing/>
+    </w:pPr>
+  </w:style>
+  <w:style w:type="character" w:styleId="Hyperlink">
+    <w:name w:val="Hyperlink"/>
+    <w:basedOn w:val="DefaultParagraphFont"/>
+    <w:uiPriority w:val="99"/>
+    <w:unhideWhenUsed/>
+    <w:rsid w:val="003E62A7"/>
+    <w:rPr>
+      <w:color w:val="0000FF" w:themeColor="hyperlink"/>
+      <w:u w:val="single"/>
+    </w:rPr>
+  </w:style>
+  <w:style w:type="character" w:styleId="FollowedHyperlink">
+    <w:name w:val="FollowedHyperlink"/>
+    <w:basedOn w:val="DefaultParagraphFont"/>
+    <w:uiPriority w:val="99"/>
+    <w:semiHidden/>
+    <w:unhideWhenUsed/>
+    <w:rsid w:val="003E62A7"/>
+    <w:rPr>
+      <w:color w:val="800080" w:themeColor="followedHyperlink"/>
+      <w:u w:val="single"/>
+    </w:rPr>
   </w:style>
 </w:styles>
 </file>
@@ -995,7 +5089,7 @@
   <w:style w:type="paragraph" w:default="1" w:styleId="Normal">
     <w:name w:val="Normal"/>
     <w:qFormat/>
-    <w:rsid w:val="0032183C"/>
+    <w:rsid w:val="006C6D28"/>
   </w:style>
   <w:style w:type="character" w:default="1" w:styleId="DefaultParagraphFont">
     <w:name w:val="Default Paragraph Font"/>
@@ -1023,6 +5117,40 @@
     <w:uiPriority w:val="99"/>
     <w:semiHidden/>
     <w:unhideWhenUsed/>
+  </w:style>
+  <w:style w:type="paragraph" w:styleId="ListParagraph">
+    <w:name w:val="List Paragraph"/>
+    <w:basedOn w:val="Normal"/>
+    <w:uiPriority w:val="34"/>
+    <w:qFormat/>
+    <w:rsid w:val="00311657"/>
+    <w:pPr>
+      <w:ind w:left="720"/>
+      <w:contextualSpacing/>
+    </w:pPr>
+  </w:style>
+  <w:style w:type="character" w:styleId="Hyperlink">
+    <w:name w:val="Hyperlink"/>
+    <w:basedOn w:val="DefaultParagraphFont"/>
+    <w:uiPriority w:val="99"/>
+    <w:unhideWhenUsed/>
+    <w:rsid w:val="003E62A7"/>
+    <w:rPr>
+      <w:color w:val="0000FF" w:themeColor="hyperlink"/>
+      <w:u w:val="single"/>
+    </w:rPr>
+  </w:style>
+  <w:style w:type="character" w:styleId="FollowedHyperlink">
+    <w:name w:val="FollowedHyperlink"/>
+    <w:basedOn w:val="DefaultParagraphFont"/>
+    <w:uiPriority w:val="99"/>
+    <w:semiHidden/>
+    <w:unhideWhenUsed/>
+    <w:rsid w:val="003E62A7"/>
+    <w:rPr>
+      <w:color w:val="800080" w:themeColor="followedHyperlink"/>
+      <w:u w:val="single"/>
+    </w:rPr>
   </w:style>
 </w:styles>
 </file>

--- a/Aantekeningen Complete Web Developer Course 2.0.docx
+++ b/Aantekeningen Complete Web Developer Course 2.0.docx
@@ -10091,19 +10091,7 @@
           <w:color w:val="C0504D" w:themeColor="accent2"/>
         </w:rPr>
         <w:tab/>
-        <w:t>text-</w:t>
-      </w:r>
-      <w:r>
-        <w:rPr>
-          <w:color w:val="C0504D" w:themeColor="accent2"/>
-        </w:rPr>
-        <w:t>decoration: none</w:t>
-      </w:r>
-      <w:r>
-        <w:rPr>
-          <w:color w:val="C0504D" w:themeColor="accent2"/>
-        </w:rPr>
-        <w:t>;</w:t>
+        <w:t>text-decoration: none;</w:t>
       </w:r>
     </w:p>
     <w:p>
@@ -10217,106 +10205,94 @@
         <w:rPr>
           <w:b/>
         </w:rPr>
-        <w:t>Les 73</w:t>
-      </w:r>
+        <w:t>Les 73 – 81 – Challenge: BBC Website clone</w:t>
+      </w:r>
+    </w:p>
+    <w:p/>
+    <w:p>
+      <w:r>
+        <w:t>De beschrijving van hoe de website is gebouwd is in de video’s en de HTML file terug te vinden. Ik beschrijf hier alleen de bijzonderheden.</w:t>
+      </w:r>
+    </w:p>
+    <w:p/>
+    <w:p>
       <w:r>
         <w:rPr>
           <w:b/>
         </w:rPr>
-        <w:t xml:space="preserve"> – </w:t>
-      </w:r>
+        <w:t>Div centreren op pagina</w:t>
+      </w:r>
+    </w:p>
+    <w:p>
+      <w:r>
+        <w:t>In het geval een width voor een div is opgegeven – anders beslaat hij normaliter de volledige breedte (display attribuut = block) – dan kun je dit bereiken door de margin voor left en right op auto te zetten:</w:t>
+      </w:r>
+    </w:p>
+    <w:p/>
+    <w:p>
+      <w:r>
+        <w:tab/>
+        <w:t>#topbar {</w:t>
+      </w:r>
+    </w:p>
+    <w:p>
+      <w:r>
+        <w:tab/>
+      </w:r>
+      <w:r>
+        <w:tab/>
+        <w:t>margin: 10px auto;</w:t>
+      </w:r>
+    </w:p>
+    <w:p>
+      <w:r>
+        <w:tab/>
+        <w:t>}</w:t>
+      </w:r>
+    </w:p>
+    <w:p/>
+    <w:p>
       <w:r>
         <w:rPr>
           <w:b/>
         </w:rPr>
-        <w:t>81 – Challenge: BBC Website clone</w:t>
-      </w:r>
-    </w:p>
-    <w:p/>
-    <w:p>
-      <w:r>
-        <w:t>De beschrijving van hoe de website is gebouwd is in de video’s en de HTML file terug te vinden. Ik beschrijf hier alleen de bijzonderheden.</w:t>
-      </w:r>
-    </w:p>
-    <w:p/>
-    <w:p>
-      <w:r>
+        <w:t>Font</w:t>
+      </w:r>
+    </w:p>
+    <w:p>
+      <w:r>
+        <w:t>Om erachter te komen welk font is gebruikt op een site, kun je in Chrome op het betreffende element rechtsklikken en vervolgens Inspect selecteren. Er verschijnt dan een scherm met allerlei technische info over de pagina.</w:t>
+      </w:r>
+      <w:r>
+        <w:t xml:space="preserve"> Rechtsonder in deze pagina staat een gekleurd vierkant met info over de afmetingen. Daaronder is info te vinden over de gebruikte fonts.</w:t>
+      </w:r>
+    </w:p>
+    <w:p/>
+    <w:p>
+      <w:pPr>
         <w:rPr>
           <w:b/>
         </w:rPr>
-        <w:t>Div centreren op pagina</w:t>
-      </w:r>
-    </w:p>
-    <w:p>
-      <w:r>
-        <w:t>In het geval een width voor een div is opgegeven – anders beslaat hij normaliter de volledige breedte (display attribuut = block) – dan kun je dit bereiken door de margin voor left en right op auto te zetten:</w:t>
-      </w:r>
-    </w:p>
-    <w:p/>
-    <w:p>
-      <w:r>
-        <w:tab/>
-        <w:t>#topbar {</w:t>
-      </w:r>
-    </w:p>
-    <w:p>
-      <w:r>
-        <w:tab/>
-      </w:r>
-      <w:r>
-        <w:tab/>
-        <w:t>margin: 10px auto;</w:t>
-      </w:r>
-    </w:p>
-    <w:p>
-      <w:r>
-        <w:tab/>
-        <w:t>}</w:t>
-      </w:r>
-    </w:p>
-    <w:p/>
-    <w:p>
+      </w:pPr>
       <w:r>
         <w:rPr>
           <w:b/>
         </w:rPr>
-        <w:t>Font</w:t>
-      </w:r>
-    </w:p>
-    <w:p>
-      <w:r>
-        <w:t>Om erachter te komen welk font is gebruikt op een site, kun je in Chrome op het betreffende element rechtsklikken en vervolgens Inspect selecteren. Er verschijnt dan een scherm met allerlei technische info over de pagina.</w:t>
-      </w:r>
-      <w:r>
-        <w:t xml:space="preserve"> Rechtsonder in deze pagina staat een gekleurd vierkant met info over de afmetingen. Daaronder is info te vinden over de gebruikte fonts.</w:t>
-      </w:r>
-    </w:p>
-    <w:p/>
-    <w:p>
-      <w:pPr>
+        <w:t>Search icon</w:t>
+      </w:r>
+    </w:p>
+    <w:p>
+      <w:r>
+        <w:t>Deze kopieert Rob van de BBC site. Om het klikbaar te maken maakt Rob er geen &lt;img&gt; van maar een &lt;input&gt; met als source het image van het gedownloade vergrootglas.</w:t>
+      </w:r>
+    </w:p>
+    <w:p/>
+    <w:p/>
+    <w:p>
+      <w:r>
         <w:rPr>
           <w:b/>
         </w:rPr>
-      </w:pPr>
-      <w:r>
-        <w:rPr>
-          <w:b/>
-        </w:rPr>
-        <w:t>Search icon</w:t>
-      </w:r>
-    </w:p>
-    <w:p>
-      <w:r>
-        <w:t>Deze kopieert Rob van de BBC site. Om het klikbaar te maken maakt Rob er geen &lt;img&gt; van maar een &lt;input&gt; met als source het image van het gedownloade vergrootglas.</w:t>
-      </w:r>
-    </w:p>
-    <w:p/>
-    <w:p/>
-    <w:p>
-      <w:r>
-        <w:rPr>
-          <w:b/>
-        </w:rPr>
         <w:t>Les 78 – External CSS</w:t>
       </w:r>
     </w:p>
@@ -10333,7 +10309,6 @@
           <w:color w:val="C0504D" w:themeColor="accent2"/>
         </w:rPr>
       </w:pPr>
-      <w:bookmarkStart w:id="28" w:name="_GoBack"/>
       <w:r>
         <w:rPr>
           <w:color w:val="C0504D" w:themeColor="accent2"/>
@@ -10342,7 +10317,20 @@
         <w:t>&lt;link rel=”stylesheet” type=”tekst/css” href=”bbc.css”&gt;</w:t>
       </w:r>
     </w:p>
-    <w:bookmarkEnd w:id="28"/>
+    <w:p>
+      <w:pPr>
+        <w:rPr>
+          <w:color w:val="C0504D" w:themeColor="accent2"/>
+        </w:rPr>
+      </w:pPr>
+    </w:p>
+    <w:p>
+      <w:pPr>
+        <w:rPr>
+          <w:color w:val="C0504D" w:themeColor="accent2"/>
+        </w:rPr>
+      </w:pPr>
+    </w:p>
     <w:p/>
     <w:p/>
     <w:p>
@@ -10869,8 +10857,8 @@
       <w:r>
         <w:t xml:space="preserve">          // Kijk voor info over reguliere expressies op </w:t>
       </w:r>
-      <w:bookmarkStart w:id="29" w:name="OLE_LINK31"/>
-      <w:bookmarkStart w:id="30" w:name="OLE_LINK32"/>
+      <w:bookmarkStart w:id="28" w:name="OLE_LINK31"/>
+      <w:bookmarkStart w:id="29" w:name="OLE_LINK32"/>
       <w:r>
         <w:fldChar w:fldCharType="begin"/>
       </w:r>
@@ -10886,8 +10874,8 @@
         </w:rPr>
         <w:t>html5pattern.com</w:t>
       </w:r>
+      <w:bookmarkEnd w:id="28"/>
       <w:bookmarkEnd w:id="29"/>
-      <w:bookmarkEnd w:id="30"/>
       <w:r>
         <w:fldChar w:fldCharType="end"/>
       </w:r>
@@ -12092,6 +12080,7 @@
       </w:r>
     </w:p>
     <w:p/>
+    <w:p/>
     <w:p>
       <w:pPr>
         <w:rPr>
@@ -12274,15 +12263,15 @@
       </w:r>
     </w:p>
     <w:p>
-      <w:bookmarkStart w:id="31" w:name="OLE_LINK29"/>
-      <w:bookmarkStart w:id="32" w:name="OLE_LINK30"/>
+      <w:bookmarkStart w:id="30" w:name="OLE_LINK29"/>
+      <w:bookmarkStart w:id="31" w:name="OLE_LINK30"/>
       <w:r>
         <w:tab/>
         <w:t>// Styling voor canvas, anders zie je nl alleen maar wit (niets dus)</w:t>
       </w:r>
     </w:p>
+    <w:bookmarkEnd w:id="30"/>
     <w:bookmarkEnd w:id="31"/>
-    <w:bookmarkEnd w:id="32"/>
     <w:p>
       <w:pPr>
         <w:rPr>
@@ -14302,6 +14291,5651 @@
         </w:rPr>
       </w:pPr>
     </w:p>
+    <w:p>
+      <w:pPr>
+        <w:rPr>
+          <w:b/>
+        </w:rPr>
+      </w:pPr>
+      <w:r>
+        <w:rPr>
+          <w:b/>
+        </w:rPr>
+        <w:t>Les 257 – Advanced selectors</w:t>
+      </w:r>
+    </w:p>
+    <w:p>
+      <w:pPr>
+        <w:rPr>
+          <w:b/>
+          <w:color w:val="C0504D" w:themeColor="accent2"/>
+        </w:rPr>
+      </w:pPr>
+    </w:p>
+    <w:p>
+      <w:r>
+        <w:t>Ten behoeve van het stylen van een groep elementen heeft CSS3 nieuwe mogelijkheden om eenvoudiger een groep elementen te selecteren. In standaard CSS zou je dergelijke elementen dezelfde class moeten geven om dat te bereiken, waarna je de styling specifiek voor de class instelt. Dit kan tot een wildgroei aan classes leiden. In CSS3 hoeft dat in principe niet meer. De volgend</w:t>
+      </w:r>
+      <w:r>
+        <w:t>e mogelijkheden zijn toegevoegd.</w:t>
+      </w:r>
+    </w:p>
+    <w:p/>
+    <w:p>
+      <w:r>
+        <w:rPr>
+          <w:b/>
+        </w:rPr>
+        <w:t>Descendant selector</w:t>
+      </w:r>
+      <w:r>
+        <w:t>:</w:t>
+      </w:r>
+    </w:p>
+    <w:p/>
+    <w:p>
+      <w:pPr>
+        <w:rPr>
+          <w:color w:val="C0504D" w:themeColor="accent2"/>
+        </w:rPr>
+      </w:pPr>
+      <w:r>
+        <w:rPr>
+          <w:color w:val="C0504D" w:themeColor="accent2"/>
+        </w:rPr>
+        <w:tab/>
+        <w:t>p {</w:t>
+      </w:r>
+    </w:p>
+    <w:p>
+      <w:pPr>
+        <w:rPr>
+          <w:color w:val="C0504D" w:themeColor="accent2"/>
+        </w:rPr>
+      </w:pPr>
+      <w:r>
+        <w:rPr>
+          <w:color w:val="C0504D" w:themeColor="accent2"/>
+        </w:rPr>
+        <w:tab/>
+      </w:r>
+      <w:r>
+        <w:rPr>
+          <w:color w:val="C0504D" w:themeColor="accent2"/>
+        </w:rPr>
+        <w:tab/>
+        <w:t>color: blue;</w:t>
+      </w:r>
+    </w:p>
+    <w:p>
+      <w:pPr>
+        <w:rPr>
+          <w:color w:val="C0504D" w:themeColor="accent2"/>
+        </w:rPr>
+      </w:pPr>
+      <w:r>
+        <w:rPr>
+          <w:color w:val="C0504D" w:themeColor="accent2"/>
+        </w:rPr>
+        <w:tab/>
+        <w:t>}</w:t>
+      </w:r>
+    </w:p>
+    <w:p>
+      <w:pPr>
+        <w:rPr>
+          <w:color w:val="C0504D" w:themeColor="accent2"/>
+        </w:rPr>
+      </w:pPr>
+    </w:p>
+    <w:p>
+      <w:pPr>
+        <w:rPr>
+          <w:color w:val="C0504D" w:themeColor="accent2"/>
+        </w:rPr>
+      </w:pPr>
+      <w:r>
+        <w:rPr>
+          <w:color w:val="C0504D" w:themeColor="accent2"/>
+        </w:rPr>
+        <w:tab/>
+        <w:t>div p {</w:t>
+      </w:r>
+    </w:p>
+    <w:p>
+      <w:pPr>
+        <w:rPr>
+          <w:color w:val="C0504D" w:themeColor="accent2"/>
+        </w:rPr>
+      </w:pPr>
+      <w:r>
+        <w:rPr>
+          <w:color w:val="C0504D" w:themeColor="accent2"/>
+        </w:rPr>
+        <w:tab/>
+      </w:r>
+      <w:r>
+        <w:rPr>
+          <w:color w:val="C0504D" w:themeColor="accent2"/>
+        </w:rPr>
+        <w:tab/>
+        <w:t>color: red;</w:t>
+      </w:r>
+    </w:p>
+    <w:p>
+      <w:pPr>
+        <w:rPr>
+          <w:color w:val="C0504D" w:themeColor="accent2"/>
+        </w:rPr>
+      </w:pPr>
+      <w:r>
+        <w:rPr>
+          <w:color w:val="C0504D" w:themeColor="accent2"/>
+        </w:rPr>
+        <w:tab/>
+        <w:t>}</w:t>
+      </w:r>
+    </w:p>
+    <w:p/>
+    <w:p>
+      <w:r>
+        <w:t xml:space="preserve">Hiermee style je alle &lt;p&gt; elementen die in een &lt;div&gt; voorkomen, de tekst wordt rood. De &lt;p&gt; elementen </w:t>
+      </w:r>
+      <w:r>
+        <w:rPr>
+          <w:b/>
+        </w:rPr>
+        <w:t>buiten</w:t>
+      </w:r>
+      <w:r>
+        <w:t xml:space="preserve"> een &lt;div&gt; worden </w:t>
+      </w:r>
+      <w:r>
+        <w:rPr>
+          <w:b/>
+        </w:rPr>
+        <w:t>niet</w:t>
+      </w:r>
+      <w:r>
+        <w:t xml:space="preserve"> meegenomen en houden hun normale styling, blauwe letters in dit geval.</w:t>
+      </w:r>
+    </w:p>
+    <w:p/>
+    <w:p>
+      <w:r>
+        <w:rPr>
+          <w:b/>
+        </w:rPr>
+        <w:t>Sibling element selector</w:t>
+      </w:r>
+      <w:r>
+        <w:t>:</w:t>
+      </w:r>
+    </w:p>
+    <w:p/>
+    <w:p>
+      <w:pPr>
+        <w:rPr>
+          <w:color w:val="C0504D" w:themeColor="accent2"/>
+        </w:rPr>
+      </w:pPr>
+      <w:r>
+        <w:rPr>
+          <w:color w:val="C0504D" w:themeColor="accent2"/>
+        </w:rPr>
+        <w:tab/>
+        <w:t>p {</w:t>
+      </w:r>
+    </w:p>
+    <w:p>
+      <w:pPr>
+        <w:rPr>
+          <w:color w:val="C0504D" w:themeColor="accent2"/>
+        </w:rPr>
+      </w:pPr>
+      <w:r>
+        <w:rPr>
+          <w:color w:val="C0504D" w:themeColor="accent2"/>
+        </w:rPr>
+        <w:tab/>
+      </w:r>
+      <w:r>
+        <w:rPr>
+          <w:color w:val="C0504D" w:themeColor="accent2"/>
+        </w:rPr>
+        <w:tab/>
+        <w:t>color: blue;</w:t>
+      </w:r>
+    </w:p>
+    <w:p>
+      <w:pPr>
+        <w:rPr>
+          <w:color w:val="C0504D" w:themeColor="accent2"/>
+        </w:rPr>
+      </w:pPr>
+      <w:r>
+        <w:rPr>
+          <w:color w:val="C0504D" w:themeColor="accent2"/>
+        </w:rPr>
+        <w:tab/>
+        <w:t>}</w:t>
+      </w:r>
+    </w:p>
+    <w:p>
+      <w:pPr>
+        <w:rPr>
+          <w:color w:val="C0504D" w:themeColor="accent2"/>
+        </w:rPr>
+      </w:pPr>
+    </w:p>
+    <w:p>
+      <w:pPr>
+        <w:rPr>
+          <w:color w:val="C0504D" w:themeColor="accent2"/>
+        </w:rPr>
+      </w:pPr>
+      <w:r>
+        <w:rPr>
+          <w:color w:val="C0504D" w:themeColor="accent2"/>
+        </w:rPr>
+        <w:tab/>
+      </w:r>
+      <w:r>
+        <w:rPr>
+          <w:color w:val="C0504D" w:themeColor="accent2"/>
+        </w:rPr>
+        <w:t>h1</w:t>
+      </w:r>
+      <w:r>
+        <w:rPr>
+          <w:color w:val="C0504D" w:themeColor="accent2"/>
+        </w:rPr>
+        <w:t xml:space="preserve"> ~</w:t>
+      </w:r>
+      <w:r>
+        <w:rPr>
+          <w:color w:val="C0504D" w:themeColor="accent2"/>
+        </w:rPr>
+        <w:t xml:space="preserve"> p {</w:t>
+      </w:r>
+    </w:p>
+    <w:p>
+      <w:pPr>
+        <w:rPr>
+          <w:color w:val="C0504D" w:themeColor="accent2"/>
+        </w:rPr>
+      </w:pPr>
+      <w:r>
+        <w:rPr>
+          <w:color w:val="C0504D" w:themeColor="accent2"/>
+        </w:rPr>
+        <w:tab/>
+      </w:r>
+      <w:r>
+        <w:rPr>
+          <w:color w:val="C0504D" w:themeColor="accent2"/>
+        </w:rPr>
+        <w:tab/>
+        <w:t>color: red;</w:t>
+      </w:r>
+    </w:p>
+    <w:p>
+      <w:pPr>
+        <w:rPr>
+          <w:color w:val="C0504D" w:themeColor="accent2"/>
+        </w:rPr>
+      </w:pPr>
+      <w:r>
+        <w:rPr>
+          <w:color w:val="C0504D" w:themeColor="accent2"/>
+        </w:rPr>
+        <w:tab/>
+      </w:r>
+      <w:r>
+        <w:rPr>
+          <w:color w:val="C0504D" w:themeColor="accent2"/>
+        </w:rPr>
+        <w:tab/>
+      </w:r>
+      <w:r>
+        <w:rPr>
+          <w:color w:val="C0504D" w:themeColor="accent2"/>
+        </w:rPr>
+        <w:t>tex</w:t>
+      </w:r>
+      <w:r>
+        <w:rPr>
+          <w:color w:val="C0504D" w:themeColor="accent2"/>
+        </w:rPr>
+        <w:t>t-decoration: underline;</w:t>
+      </w:r>
+    </w:p>
+    <w:p>
+      <w:pPr>
+        <w:rPr>
+          <w:color w:val="C0504D" w:themeColor="accent2"/>
+        </w:rPr>
+      </w:pPr>
+      <w:r>
+        <w:rPr>
+          <w:color w:val="C0504D" w:themeColor="accent2"/>
+        </w:rPr>
+        <w:tab/>
+        <w:t>}</w:t>
+      </w:r>
+    </w:p>
+    <w:p/>
+    <w:p>
+      <w:r>
+        <w:t xml:space="preserve">Alle &lt;p&gt; elementen die </w:t>
+      </w:r>
+      <w:r>
+        <w:rPr>
+          <w:b/>
+        </w:rPr>
+        <w:t>samen</w:t>
+      </w:r>
+      <w:r>
+        <w:t xml:space="preserve"> met een &lt;h1&gt; in een &lt;div&gt; zitten hebben rode, onderstreepte tekst.</w:t>
+      </w:r>
+      <w:r>
+        <w:t xml:space="preserve"> De &lt;p&gt; elementen, die wel in een &lt;div&gt; zitten maar waar geen &lt;h1&gt; element in voorkomt, houden hun normale styling (blauwe tekst).</w:t>
+      </w:r>
+    </w:p>
+    <w:p/>
+    <w:p>
+      <w:r>
+        <w:rPr>
+          <w:b/>
+        </w:rPr>
+        <w:t>Following selector</w:t>
+      </w:r>
+      <w:r>
+        <w:t>:</w:t>
+      </w:r>
+    </w:p>
+    <w:p/>
+    <w:p>
+      <w:pPr>
+        <w:rPr>
+          <w:color w:val="C0504D" w:themeColor="accent2"/>
+        </w:rPr>
+      </w:pPr>
+      <w:r>
+        <w:rPr>
+          <w:color w:val="C0504D" w:themeColor="accent2"/>
+        </w:rPr>
+        <w:tab/>
+        <w:t>p {</w:t>
+      </w:r>
+    </w:p>
+    <w:p>
+      <w:pPr>
+        <w:rPr>
+          <w:color w:val="C0504D" w:themeColor="accent2"/>
+        </w:rPr>
+      </w:pPr>
+      <w:r>
+        <w:rPr>
+          <w:color w:val="C0504D" w:themeColor="accent2"/>
+        </w:rPr>
+        <w:tab/>
+      </w:r>
+      <w:r>
+        <w:rPr>
+          <w:color w:val="C0504D" w:themeColor="accent2"/>
+        </w:rPr>
+        <w:tab/>
+        <w:t>color: blue;</w:t>
+      </w:r>
+    </w:p>
+    <w:p>
+      <w:pPr>
+        <w:rPr>
+          <w:color w:val="C0504D" w:themeColor="accent2"/>
+        </w:rPr>
+      </w:pPr>
+      <w:r>
+        <w:rPr>
+          <w:color w:val="C0504D" w:themeColor="accent2"/>
+        </w:rPr>
+        <w:tab/>
+        <w:t>}</w:t>
+      </w:r>
+    </w:p>
+    <w:p>
+      <w:pPr>
+        <w:rPr>
+          <w:color w:val="C0504D" w:themeColor="accent2"/>
+        </w:rPr>
+      </w:pPr>
+    </w:p>
+    <w:p>
+      <w:pPr>
+        <w:rPr>
+          <w:color w:val="C0504D" w:themeColor="accent2"/>
+        </w:rPr>
+      </w:pPr>
+      <w:r>
+        <w:rPr>
+          <w:color w:val="C0504D" w:themeColor="accent2"/>
+        </w:rPr>
+        <w:tab/>
+      </w:r>
+      <w:r>
+        <w:rPr>
+          <w:color w:val="C0504D" w:themeColor="accent2"/>
+        </w:rPr>
+        <w:t>h1 +</w:t>
+      </w:r>
+      <w:r>
+        <w:rPr>
+          <w:color w:val="C0504D" w:themeColor="accent2"/>
+        </w:rPr>
+        <w:t xml:space="preserve"> p {</w:t>
+      </w:r>
+    </w:p>
+    <w:p>
+      <w:pPr>
+        <w:rPr>
+          <w:color w:val="C0504D" w:themeColor="accent2"/>
+        </w:rPr>
+      </w:pPr>
+      <w:r>
+        <w:rPr>
+          <w:color w:val="C0504D" w:themeColor="accent2"/>
+        </w:rPr>
+        <w:tab/>
+      </w:r>
+      <w:r>
+        <w:rPr>
+          <w:color w:val="C0504D" w:themeColor="accent2"/>
+        </w:rPr>
+        <w:tab/>
+        <w:t xml:space="preserve">color: </w:t>
+      </w:r>
+      <w:r>
+        <w:rPr>
+          <w:color w:val="C0504D" w:themeColor="accent2"/>
+        </w:rPr>
+        <w:t>green</w:t>
+      </w:r>
+      <w:r>
+        <w:rPr>
+          <w:color w:val="C0504D" w:themeColor="accent2"/>
+        </w:rPr>
+        <w:t>;</w:t>
+      </w:r>
+    </w:p>
+    <w:p>
+      <w:pPr>
+        <w:rPr>
+          <w:color w:val="C0504D" w:themeColor="accent2"/>
+        </w:rPr>
+      </w:pPr>
+      <w:r>
+        <w:rPr>
+          <w:color w:val="C0504D" w:themeColor="accent2"/>
+        </w:rPr>
+        <w:tab/>
+      </w:r>
+      <w:r>
+        <w:rPr>
+          <w:color w:val="C0504D" w:themeColor="accent2"/>
+        </w:rPr>
+        <w:tab/>
+        <w:t>tekst-decoration: underline;</w:t>
+      </w:r>
+    </w:p>
+    <w:p>
+      <w:pPr>
+        <w:rPr>
+          <w:color w:val="C0504D" w:themeColor="accent2"/>
+        </w:rPr>
+      </w:pPr>
+      <w:r>
+        <w:rPr>
+          <w:color w:val="C0504D" w:themeColor="accent2"/>
+        </w:rPr>
+        <w:tab/>
+        <w:t>}</w:t>
+      </w:r>
+    </w:p>
+    <w:p>
+      <w:pPr>
+        <w:rPr>
+          <w:color w:val="C0504D" w:themeColor="accent2"/>
+        </w:rPr>
+      </w:pPr>
+    </w:p>
+    <w:p>
+      <w:r>
+        <w:t xml:space="preserve">Alleen de &lt;p&gt; die direct volgt op een &lt;h1&gt; binnen een &lt;div&gt; krijgt de opgegeven styling, groene tekst in dit geval. De andere &lt;p&gt; elementen binnen de &lt;div&gt; houden hun </w:t>
+      </w:r>
+      <w:r>
+        <w:t>normale styling (blauwe tekst).</w:t>
+      </w:r>
+    </w:p>
+    <w:p/>
+    <w:p>
+      <w:r>
+        <w:rPr>
+          <w:b/>
+        </w:rPr>
+        <w:t>Attribute selector:</w:t>
+      </w:r>
+    </w:p>
+    <w:p/>
+    <w:p>
+      <w:pPr>
+        <w:rPr>
+          <w:color w:val="C0504D" w:themeColor="accent2"/>
+        </w:rPr>
+      </w:pPr>
+      <w:r>
+        <w:rPr>
+          <w:color w:val="C0504D" w:themeColor="accent2"/>
+        </w:rPr>
+        <w:tab/>
+        <w:t>a {</w:t>
+      </w:r>
+    </w:p>
+    <w:p>
+      <w:pPr>
+        <w:rPr>
+          <w:color w:val="C0504D" w:themeColor="accent2"/>
+        </w:rPr>
+      </w:pPr>
+      <w:r>
+        <w:rPr>
+          <w:color w:val="C0504D" w:themeColor="accent2"/>
+        </w:rPr>
+        <w:tab/>
+      </w:r>
+      <w:r>
+        <w:rPr>
+          <w:color w:val="C0504D" w:themeColor="accent2"/>
+        </w:rPr>
+        <w:tab/>
+        <w:t>color: brown;</w:t>
+      </w:r>
+    </w:p>
+    <w:p>
+      <w:pPr>
+        <w:rPr>
+          <w:color w:val="C0504D" w:themeColor="accent2"/>
+        </w:rPr>
+      </w:pPr>
+      <w:r>
+        <w:rPr>
+          <w:color w:val="C0504D" w:themeColor="accent2"/>
+        </w:rPr>
+        <w:tab/>
+        <w:t>}</w:t>
+      </w:r>
+    </w:p>
+    <w:p>
+      <w:pPr>
+        <w:rPr>
+          <w:color w:val="C0504D" w:themeColor="accent2"/>
+        </w:rPr>
+      </w:pPr>
+    </w:p>
+    <w:p>
+      <w:pPr>
+        <w:rPr>
+          <w:color w:val="C0504D" w:themeColor="accent2"/>
+        </w:rPr>
+      </w:pPr>
+      <w:r>
+        <w:rPr>
+          <w:color w:val="C0504D" w:themeColor="accent2"/>
+        </w:rPr>
+        <w:tab/>
+        <w:t>a[target] {</w:t>
+      </w:r>
+    </w:p>
+    <w:p>
+      <w:pPr>
+        <w:rPr>
+          <w:color w:val="C0504D" w:themeColor="accent2"/>
+        </w:rPr>
+      </w:pPr>
+      <w:r>
+        <w:rPr>
+          <w:color w:val="C0504D" w:themeColor="accent2"/>
+        </w:rPr>
+        <w:tab/>
+      </w:r>
+      <w:r>
+        <w:rPr>
+          <w:color w:val="C0504D" w:themeColor="accent2"/>
+        </w:rPr>
+        <w:tab/>
+        <w:t>color:yellow;</w:t>
+      </w:r>
+    </w:p>
+    <w:p>
+      <w:pPr>
+        <w:rPr>
+          <w:color w:val="C0504D" w:themeColor="accent2"/>
+        </w:rPr>
+      </w:pPr>
+      <w:r>
+        <w:rPr>
+          <w:color w:val="C0504D" w:themeColor="accent2"/>
+        </w:rPr>
+        <w:tab/>
+        <w:t>}</w:t>
+      </w:r>
+    </w:p>
+    <w:p/>
+    <w:p>
+      <w:r>
+        <w:t>Alle &lt;a&gt; elementen die een target attribute hebben krijgen de betreffende styling, gele tekst in dit geval. De &lt;a&gt; elementen die geen target attribute hebben houden hun normale styling (bruine tekst).</w:t>
+      </w:r>
+    </w:p>
+    <w:p/>
+    <w:p>
+      <w:r>
+        <w:t>Dit kan nog specifieker: een attribuut dat een specifieke waarde heeft, bijv. links die naar google.com verwijzen maken we groen</w:t>
+      </w:r>
+      <w:r>
+        <w:t xml:space="preserve"> en 2x zo groot</w:t>
+      </w:r>
+      <w:r>
+        <w:t>, de andere zijn blauw:</w:t>
+      </w:r>
+    </w:p>
+    <w:p/>
+    <w:p>
+      <w:pPr>
+        <w:rPr>
+          <w:color w:val="C0504D" w:themeColor="accent2"/>
+        </w:rPr>
+      </w:pPr>
+      <w:r>
+        <w:rPr>
+          <w:color w:val="C0504D" w:themeColor="accent2"/>
+        </w:rPr>
+        <w:tab/>
+        <w:t>a {</w:t>
+      </w:r>
+    </w:p>
+    <w:p>
+      <w:pPr>
+        <w:rPr>
+          <w:color w:val="C0504D" w:themeColor="accent2"/>
+        </w:rPr>
+      </w:pPr>
+      <w:r>
+        <w:rPr>
+          <w:color w:val="C0504D" w:themeColor="accent2"/>
+        </w:rPr>
+        <w:tab/>
+      </w:r>
+      <w:r>
+        <w:rPr>
+          <w:color w:val="C0504D" w:themeColor="accent2"/>
+        </w:rPr>
+        <w:tab/>
+        <w:t>color:</w:t>
+      </w:r>
+      <w:r>
+        <w:rPr>
+          <w:color w:val="C0504D" w:themeColor="accent2"/>
+        </w:rPr>
+        <w:t xml:space="preserve"> blue</w:t>
+      </w:r>
+      <w:r>
+        <w:rPr>
+          <w:color w:val="C0504D" w:themeColor="accent2"/>
+        </w:rPr>
+        <w:t>;</w:t>
+      </w:r>
+    </w:p>
+    <w:p>
+      <w:pPr>
+        <w:rPr>
+          <w:color w:val="C0504D" w:themeColor="accent2"/>
+        </w:rPr>
+      </w:pPr>
+      <w:r>
+        <w:rPr>
+          <w:color w:val="C0504D" w:themeColor="accent2"/>
+        </w:rPr>
+        <w:tab/>
+        <w:t>}</w:t>
+      </w:r>
+    </w:p>
+    <w:p>
+      <w:pPr>
+        <w:rPr>
+          <w:color w:val="C0504D" w:themeColor="accent2"/>
+        </w:rPr>
+      </w:pPr>
+    </w:p>
+    <w:p>
+      <w:pPr>
+        <w:rPr>
+          <w:color w:val="C0504D" w:themeColor="accent2"/>
+        </w:rPr>
+      </w:pPr>
+      <w:r>
+        <w:rPr>
+          <w:color w:val="C0504D" w:themeColor="accent2"/>
+        </w:rPr>
+        <w:tab/>
+        <w:t>a[</w:t>
+      </w:r>
+      <w:r>
+        <w:rPr>
+          <w:color w:val="C0504D" w:themeColor="accent2"/>
+        </w:rPr>
+        <w:t>href=”http://www.google.com”</w:t>
+      </w:r>
+      <w:r>
+        <w:rPr>
+          <w:color w:val="C0504D" w:themeColor="accent2"/>
+        </w:rPr>
+        <w:t>] {</w:t>
+      </w:r>
+    </w:p>
+    <w:p>
+      <w:pPr>
+        <w:rPr>
+          <w:color w:val="C0504D" w:themeColor="accent2"/>
+        </w:rPr>
+      </w:pPr>
+      <w:r>
+        <w:rPr>
+          <w:color w:val="C0504D" w:themeColor="accent2"/>
+        </w:rPr>
+        <w:tab/>
+      </w:r>
+      <w:r>
+        <w:rPr>
+          <w:color w:val="C0504D" w:themeColor="accent2"/>
+        </w:rPr>
+        <w:tab/>
+        <w:t>color:green</w:t>
+      </w:r>
+      <w:r>
+        <w:rPr>
+          <w:color w:val="C0504D" w:themeColor="accent2"/>
+        </w:rPr>
+        <w:t>;</w:t>
+      </w:r>
+    </w:p>
+    <w:p>
+      <w:pPr>
+        <w:rPr>
+          <w:color w:val="C0504D" w:themeColor="accent2"/>
+        </w:rPr>
+      </w:pPr>
+      <w:r>
+        <w:rPr>
+          <w:color w:val="C0504D" w:themeColor="accent2"/>
+        </w:rPr>
+        <w:tab/>
+      </w:r>
+      <w:r>
+        <w:rPr>
+          <w:color w:val="C0504D" w:themeColor="accent2"/>
+        </w:rPr>
+        <w:tab/>
+        <w:t>font-size: 200%;</w:t>
+      </w:r>
+    </w:p>
+    <w:p>
+      <w:pPr>
+        <w:rPr>
+          <w:color w:val="C0504D" w:themeColor="accent2"/>
+        </w:rPr>
+      </w:pPr>
+      <w:r>
+        <w:rPr>
+          <w:color w:val="C0504D" w:themeColor="accent2"/>
+        </w:rPr>
+        <w:tab/>
+        <w:t>}</w:t>
+      </w:r>
+    </w:p>
+    <w:p/>
+    <w:p>
+      <w:r>
+        <w:t>Of je doet hetzelfde met een link waar het woord “Google” in voorkomt:</w:t>
+      </w:r>
+    </w:p>
+    <w:p/>
+    <w:p>
+      <w:pPr>
+        <w:rPr>
+          <w:color w:val="C0504D" w:themeColor="accent2"/>
+        </w:rPr>
+      </w:pPr>
+      <w:r>
+        <w:rPr>
+          <w:color w:val="C0504D" w:themeColor="accent2"/>
+        </w:rPr>
+        <w:tab/>
+        <w:t>a[</w:t>
+      </w:r>
+      <w:r>
+        <w:rPr>
+          <w:color w:val="C0504D" w:themeColor="accent2"/>
+        </w:rPr>
+        <w:t>href*=”</w:t>
+      </w:r>
+      <w:r>
+        <w:rPr>
+          <w:color w:val="C0504D" w:themeColor="accent2"/>
+        </w:rPr>
+        <w:t>g</w:t>
+      </w:r>
+      <w:r>
+        <w:rPr>
+          <w:color w:val="C0504D" w:themeColor="accent2"/>
+        </w:rPr>
+        <w:t>oogle”</w:t>
+      </w:r>
+      <w:r>
+        <w:rPr>
+          <w:color w:val="C0504D" w:themeColor="accent2"/>
+        </w:rPr>
+        <w:t>] {</w:t>
+      </w:r>
+      <w:r>
+        <w:rPr>
+          <w:color w:val="C0504D" w:themeColor="accent2"/>
+        </w:rPr>
+        <w:tab/>
+      </w:r>
+      <w:r>
+        <w:rPr>
+          <w:color w:val="C0504D" w:themeColor="accent2"/>
+        </w:rPr>
+        <w:tab/>
+        <w:t>// Let op de *</w:t>
+      </w:r>
+    </w:p>
+    <w:p>
+      <w:pPr>
+        <w:rPr>
+          <w:color w:val="C0504D" w:themeColor="accent2"/>
+        </w:rPr>
+      </w:pPr>
+      <w:r>
+        <w:rPr>
+          <w:color w:val="C0504D" w:themeColor="accent2"/>
+        </w:rPr>
+        <w:tab/>
+      </w:r>
+      <w:r>
+        <w:rPr>
+          <w:color w:val="C0504D" w:themeColor="accent2"/>
+        </w:rPr>
+        <w:tab/>
+        <w:t>color:green</w:t>
+      </w:r>
+      <w:r>
+        <w:rPr>
+          <w:color w:val="C0504D" w:themeColor="accent2"/>
+        </w:rPr>
+        <w:t>;</w:t>
+      </w:r>
+    </w:p>
+    <w:p>
+      <w:pPr>
+        <w:rPr>
+          <w:color w:val="C0504D" w:themeColor="accent2"/>
+        </w:rPr>
+      </w:pPr>
+      <w:r>
+        <w:rPr>
+          <w:color w:val="C0504D" w:themeColor="accent2"/>
+        </w:rPr>
+        <w:tab/>
+      </w:r>
+      <w:r>
+        <w:rPr>
+          <w:color w:val="C0504D" w:themeColor="accent2"/>
+        </w:rPr>
+        <w:tab/>
+        <w:t>font-size: 200%;</w:t>
+      </w:r>
+    </w:p>
+    <w:p>
+      <w:pPr>
+        <w:rPr>
+          <w:color w:val="C0504D" w:themeColor="accent2"/>
+        </w:rPr>
+      </w:pPr>
+      <w:r>
+        <w:rPr>
+          <w:color w:val="C0504D" w:themeColor="accent2"/>
+        </w:rPr>
+        <w:tab/>
+        <w:t>}</w:t>
+      </w:r>
+    </w:p>
+    <w:p/>
+    <w:p>
+      <w:r>
+        <w:t>Hier zijn nog meer mogelijkheden voor:</w:t>
+      </w:r>
+    </w:p>
+    <w:p/>
+    <w:p>
+      <w:pPr>
+        <w:rPr>
+          <w:color w:val="C0504D" w:themeColor="accent2"/>
+        </w:rPr>
+      </w:pPr>
+      <w:r>
+        <w:tab/>
+        <w:t xml:space="preserve">^= : </w:t>
+      </w:r>
+      <w:r>
+        <w:rPr>
+          <w:color w:val="C0504D" w:themeColor="accent2"/>
+        </w:rPr>
+        <w:t>a[</w:t>
+      </w:r>
+      <w:r>
+        <w:rPr>
+          <w:color w:val="C0504D" w:themeColor="accent2"/>
+        </w:rPr>
+        <w:t>href^=”google”</w:t>
+      </w:r>
+      <w:r>
+        <w:rPr>
+          <w:color w:val="C0504D" w:themeColor="accent2"/>
+        </w:rPr>
+        <w:t>]</w:t>
+      </w:r>
+      <w:r>
+        <w:rPr>
+          <w:color w:val="C0504D" w:themeColor="accent2"/>
+        </w:rPr>
+        <w:t>, begint met “google”</w:t>
+      </w:r>
+    </w:p>
+    <w:p/>
+    <w:p>
+      <w:r>
+        <w:tab/>
+        <w:t xml:space="preserve">$= : </w:t>
+      </w:r>
+      <w:r>
+        <w:rPr>
+          <w:color w:val="C0504D" w:themeColor="accent2"/>
+        </w:rPr>
+        <w:t>a[</w:t>
+      </w:r>
+      <w:r>
+        <w:rPr>
+          <w:color w:val="C0504D" w:themeColor="accent2"/>
+        </w:rPr>
+        <w:t>href$=”google”</w:t>
+      </w:r>
+      <w:r>
+        <w:rPr>
+          <w:color w:val="C0504D" w:themeColor="accent2"/>
+        </w:rPr>
+        <w:t>]</w:t>
+      </w:r>
+      <w:r>
+        <w:rPr>
+          <w:color w:val="C0504D" w:themeColor="accent2"/>
+        </w:rPr>
+        <w:t>, eindigt met “google”</w:t>
+      </w:r>
+    </w:p>
+    <w:p/>
+    <w:p>
+      <w:r>
+        <w:tab/>
+        <w:t xml:space="preserve">~= : </w:t>
+      </w:r>
+      <w:r>
+        <w:rPr>
+          <w:color w:val="C0504D" w:themeColor="accent2"/>
+        </w:rPr>
+        <w:t>a[</w:t>
+      </w:r>
+      <w:r>
+        <w:rPr>
+          <w:color w:val="C0504D" w:themeColor="accent2"/>
+        </w:rPr>
+        <w:t>href~=”google”</w:t>
+      </w:r>
+      <w:r>
+        <w:rPr>
+          <w:color w:val="C0504D" w:themeColor="accent2"/>
+        </w:rPr>
+        <w:t>]</w:t>
+      </w:r>
+      <w:r>
+        <w:rPr>
+          <w:color w:val="C0504D" w:themeColor="accent2"/>
+        </w:rPr>
+        <w:t>, bevat de waarde “google” omgeven door spaties</w:t>
+      </w:r>
+    </w:p>
+    <w:p/>
+    <w:p>
+      <w:r>
+        <w:tab/>
+        <w:t xml:space="preserve">|= : </w:t>
+      </w:r>
+      <w:r>
+        <w:rPr>
+          <w:color w:val="C0504D" w:themeColor="accent2"/>
+        </w:rPr>
+        <w:t>a[</w:t>
+      </w:r>
+      <w:r>
+        <w:rPr>
+          <w:color w:val="C0504D" w:themeColor="accent2"/>
+        </w:rPr>
+        <w:t>href|=”google”</w:t>
+      </w:r>
+      <w:r>
+        <w:rPr>
+          <w:color w:val="C0504D" w:themeColor="accent2"/>
+        </w:rPr>
+        <w:t>]</w:t>
+      </w:r>
+      <w:r>
+        <w:rPr>
+          <w:color w:val="C0504D" w:themeColor="accent2"/>
+        </w:rPr>
+        <w:t>, bevat waarde “google” omgeven door hyphens “-“</w:t>
+      </w:r>
+    </w:p>
+    <w:p/>
+    <w:p/>
+    <w:p>
+      <w:r>
+        <w:rPr>
+          <w:b/>
+        </w:rPr>
+        <w:t>Les 259</w:t>
+      </w:r>
+      <w:r>
+        <w:rPr>
+          <w:b/>
+        </w:rPr>
+        <w:t xml:space="preserve"> – </w:t>
+      </w:r>
+      <w:r>
+        <w:rPr>
+          <w:b/>
+        </w:rPr>
+        <w:t>Pseudo classes</w:t>
+      </w:r>
+    </w:p>
+    <w:p/>
+    <w:p>
+      <w:r>
+        <w:t>Hiervan hebben we er eerder al een aantal gezien. Voorbeelden:</w:t>
+      </w:r>
+    </w:p>
+    <w:p/>
+    <w:p>
+      <w:pPr>
+        <w:rPr>
+          <w:color w:val="C0504D" w:themeColor="accent2"/>
+        </w:rPr>
+      </w:pPr>
+      <w:r>
+        <w:rPr>
+          <w:color w:val="C0504D" w:themeColor="accent2"/>
+        </w:rPr>
+        <w:tab/>
+        <w:t>a:hover {</w:t>
+      </w:r>
+    </w:p>
+    <w:p>
+      <w:pPr>
+        <w:rPr>
+          <w:color w:val="C0504D" w:themeColor="accent2"/>
+        </w:rPr>
+      </w:pPr>
+      <w:r>
+        <w:rPr>
+          <w:color w:val="C0504D" w:themeColor="accent2"/>
+        </w:rPr>
+        <w:tab/>
+      </w:r>
+      <w:r>
+        <w:rPr>
+          <w:color w:val="C0504D" w:themeColor="accent2"/>
+        </w:rPr>
+        <w:tab/>
+        <w:t>tekst-decoration: underline;</w:t>
+      </w:r>
+    </w:p>
+    <w:p>
+      <w:pPr>
+        <w:rPr>
+          <w:color w:val="C0504D" w:themeColor="accent2"/>
+        </w:rPr>
+      </w:pPr>
+      <w:r>
+        <w:rPr>
+          <w:color w:val="C0504D" w:themeColor="accent2"/>
+        </w:rPr>
+        <w:tab/>
+        <w:t>}</w:t>
+      </w:r>
+    </w:p>
+    <w:p/>
+    <w:p>
+      <w:r>
+        <w:t>Onderstreept de link als met de muis erover heen wordt bewogen (‘hoveren’).</w:t>
+      </w:r>
+    </w:p>
+    <w:p/>
+    <w:p>
+      <w:pPr>
+        <w:rPr>
+          <w:color w:val="C0504D" w:themeColor="accent2"/>
+        </w:rPr>
+      </w:pPr>
+      <w:r>
+        <w:rPr>
+          <w:color w:val="C0504D" w:themeColor="accent2"/>
+        </w:rPr>
+        <w:tab/>
+        <w:t>input:focus {</w:t>
+      </w:r>
+    </w:p>
+    <w:p>
+      <w:pPr>
+        <w:rPr>
+          <w:color w:val="C0504D" w:themeColor="accent2"/>
+        </w:rPr>
+      </w:pPr>
+      <w:r>
+        <w:rPr>
+          <w:color w:val="C0504D" w:themeColor="accent2"/>
+        </w:rPr>
+        <w:tab/>
+      </w:r>
+      <w:r>
+        <w:rPr>
+          <w:color w:val="C0504D" w:themeColor="accent2"/>
+        </w:rPr>
+        <w:tab/>
+      </w:r>
+      <w:r>
+        <w:rPr>
+          <w:color w:val="C0504D" w:themeColor="accent2"/>
+        </w:rPr>
+        <w:t>b</w:t>
+      </w:r>
+      <w:r>
+        <w:rPr>
+          <w:color w:val="C0504D" w:themeColor="accent2"/>
+        </w:rPr>
+        <w:t>ackground-color: blue;</w:t>
+      </w:r>
+    </w:p>
+    <w:p>
+      <w:pPr>
+        <w:rPr>
+          <w:color w:val="C0504D" w:themeColor="accent2"/>
+        </w:rPr>
+      </w:pPr>
+      <w:r>
+        <w:rPr>
+          <w:color w:val="C0504D" w:themeColor="accent2"/>
+        </w:rPr>
+        <w:tab/>
+        <w:t>}</w:t>
+      </w:r>
+    </w:p>
+    <w:p/>
+    <w:p>
+      <w:r>
+        <w:t>Maakt het input field een blauw als het de focus krijgt (de cursor er in staat).</w:t>
+      </w:r>
+    </w:p>
+    <w:p/>
+    <w:p>
+      <w:r>
+        <w:t>Input fields kun je ook stylen als ze enabled of disabled zijn:</w:t>
+      </w:r>
+    </w:p>
+    <w:p/>
+    <w:p>
+      <w:pPr>
+        <w:rPr>
+          <w:color w:val="C0504D" w:themeColor="accent2"/>
+        </w:rPr>
+      </w:pPr>
+      <w:r>
+        <w:rPr>
+          <w:color w:val="C0504D" w:themeColor="accent2"/>
+        </w:rPr>
+        <w:tab/>
+        <w:t>input:enabled {</w:t>
+      </w:r>
+    </w:p>
+    <w:p>
+      <w:pPr>
+        <w:rPr>
+          <w:color w:val="C0504D" w:themeColor="accent2"/>
+        </w:rPr>
+      </w:pPr>
+      <w:r>
+        <w:rPr>
+          <w:color w:val="C0504D" w:themeColor="accent2"/>
+        </w:rPr>
+        <w:tab/>
+      </w:r>
+      <w:r>
+        <w:rPr>
+          <w:color w:val="C0504D" w:themeColor="accent2"/>
+        </w:rPr>
+        <w:tab/>
+        <w:t>background-color: lightblue;</w:t>
+      </w:r>
+    </w:p>
+    <w:p>
+      <w:pPr>
+        <w:rPr>
+          <w:color w:val="C0504D" w:themeColor="accent2"/>
+        </w:rPr>
+      </w:pPr>
+      <w:r>
+        <w:rPr>
+          <w:color w:val="C0504D" w:themeColor="accent2"/>
+        </w:rPr>
+        <w:tab/>
+        <w:t>}</w:t>
+      </w:r>
+    </w:p>
+    <w:p>
+      <w:pPr>
+        <w:rPr>
+          <w:color w:val="C0504D" w:themeColor="accent2"/>
+        </w:rPr>
+      </w:pPr>
+    </w:p>
+    <w:p>
+      <w:pPr>
+        <w:rPr>
+          <w:color w:val="C0504D" w:themeColor="accent2"/>
+        </w:rPr>
+      </w:pPr>
+      <w:r>
+        <w:rPr>
+          <w:color w:val="C0504D" w:themeColor="accent2"/>
+        </w:rPr>
+        <w:tab/>
+        <w:t>input:disabled {</w:t>
+      </w:r>
+    </w:p>
+    <w:p>
+      <w:pPr>
+        <w:rPr>
+          <w:color w:val="C0504D" w:themeColor="accent2"/>
+        </w:rPr>
+      </w:pPr>
+      <w:r>
+        <w:rPr>
+          <w:color w:val="C0504D" w:themeColor="accent2"/>
+        </w:rPr>
+        <w:tab/>
+      </w:r>
+      <w:r>
+        <w:rPr>
+          <w:color w:val="C0504D" w:themeColor="accent2"/>
+        </w:rPr>
+        <w:tab/>
+        <w:t>background-color: lightgray;</w:t>
+      </w:r>
+    </w:p>
+    <w:p>
+      <w:pPr>
+        <w:rPr>
+          <w:color w:val="C0504D" w:themeColor="accent2"/>
+        </w:rPr>
+      </w:pPr>
+      <w:r>
+        <w:rPr>
+          <w:color w:val="C0504D" w:themeColor="accent2"/>
+        </w:rPr>
+        <w:tab/>
+        <w:t>}</w:t>
+      </w:r>
+    </w:p>
+    <w:p>
+      <w:pPr>
+        <w:rPr>
+          <w:color w:val="C0504D" w:themeColor="accent2"/>
+        </w:rPr>
+      </w:pPr>
+    </w:p>
+    <w:p>
+      <w:pPr>
+        <w:rPr>
+          <w:color w:val="C0504D" w:themeColor="accent2"/>
+        </w:rPr>
+      </w:pPr>
+    </w:p>
+    <w:p>
+      <w:r>
+        <w:t>Als de input een radio button is dan kan deze gestyled worden als de button aangevinkt is:</w:t>
+      </w:r>
+    </w:p>
+    <w:p>
+      <w:pPr>
+        <w:rPr>
+          <w:color w:val="C0504D" w:themeColor="accent2"/>
+        </w:rPr>
+      </w:pPr>
+    </w:p>
+    <w:p>
+      <w:pPr>
+        <w:rPr>
+          <w:color w:val="C0504D" w:themeColor="accent2"/>
+        </w:rPr>
+      </w:pPr>
+      <w:r>
+        <w:rPr>
+          <w:color w:val="C0504D" w:themeColor="accent2"/>
+        </w:rPr>
+        <w:tab/>
+      </w:r>
+      <w:r>
+        <w:rPr>
+          <w:color w:val="C0504D" w:themeColor="accent2"/>
+        </w:rPr>
+        <w:t>input:checked {</w:t>
+      </w:r>
+    </w:p>
+    <w:p>
+      <w:pPr>
+        <w:rPr>
+          <w:color w:val="C0504D" w:themeColor="accent2"/>
+        </w:rPr>
+      </w:pPr>
+      <w:r>
+        <w:rPr>
+          <w:color w:val="C0504D" w:themeColor="accent2"/>
+        </w:rPr>
+        <w:tab/>
+      </w:r>
+      <w:r>
+        <w:rPr>
+          <w:color w:val="C0504D" w:themeColor="accent2"/>
+        </w:rPr>
+        <w:tab/>
+        <w:t>background-color: red;</w:t>
+      </w:r>
+    </w:p>
+    <w:p>
+      <w:pPr>
+        <w:rPr>
+          <w:color w:val="C0504D" w:themeColor="accent2"/>
+        </w:rPr>
+      </w:pPr>
+      <w:r>
+        <w:rPr>
+          <w:color w:val="C0504D" w:themeColor="accent2"/>
+        </w:rPr>
+        <w:tab/>
+        <w:t>}</w:t>
+      </w:r>
+    </w:p>
+    <w:p>
+      <w:pPr>
+        <w:rPr>
+          <w:color w:val="C0504D" w:themeColor="accent2"/>
+        </w:rPr>
+      </w:pPr>
+    </w:p>
+    <w:p>
+      <w:r>
+        <w:t xml:space="preserve">Naast het selecteren van form elementen op basis van hun status kunnen ze ook op basis van hun locatie </w:t>
+      </w:r>
+      <w:r>
+        <w:t>binnen een &lt;div&gt; geselecteerd worden:</w:t>
+      </w:r>
+    </w:p>
+    <w:p>
+      <w:pPr>
+        <w:rPr>
+          <w:color w:val="C0504D" w:themeColor="accent2"/>
+        </w:rPr>
+      </w:pPr>
+    </w:p>
+    <w:p>
+      <w:pPr>
+        <w:rPr>
+          <w:color w:val="C0504D" w:themeColor="accent2"/>
+        </w:rPr>
+      </w:pPr>
+      <w:r>
+        <w:rPr>
+          <w:color w:val="C0504D" w:themeColor="accent2"/>
+        </w:rPr>
+        <w:tab/>
+        <w:t>p:first-child {</w:t>
+      </w:r>
+    </w:p>
+    <w:p>
+      <w:pPr>
+        <w:rPr>
+          <w:color w:val="C0504D" w:themeColor="accent2"/>
+        </w:rPr>
+      </w:pPr>
+      <w:r>
+        <w:rPr>
+          <w:color w:val="C0504D" w:themeColor="accent2"/>
+        </w:rPr>
+        <w:tab/>
+      </w:r>
+      <w:r>
+        <w:rPr>
+          <w:color w:val="C0504D" w:themeColor="accent2"/>
+        </w:rPr>
+        <w:tab/>
+        <w:t>color: orange;</w:t>
+      </w:r>
+    </w:p>
+    <w:p>
+      <w:pPr>
+        <w:rPr>
+          <w:color w:val="C0504D" w:themeColor="accent2"/>
+        </w:rPr>
+      </w:pPr>
+      <w:r>
+        <w:rPr>
+          <w:color w:val="C0504D" w:themeColor="accent2"/>
+        </w:rPr>
+        <w:tab/>
+        <w:t>}</w:t>
+      </w:r>
+    </w:p>
+    <w:p>
+      <w:pPr>
+        <w:rPr>
+          <w:color w:val="C0504D" w:themeColor="accent2"/>
+        </w:rPr>
+      </w:pPr>
+    </w:p>
+    <w:p>
+      <w:pPr>
+        <w:rPr>
+          <w:color w:val="C0504D" w:themeColor="accent2"/>
+        </w:rPr>
+      </w:pPr>
+      <w:r>
+        <w:rPr>
+          <w:color w:val="C0504D" w:themeColor="accent2"/>
+        </w:rPr>
+        <w:tab/>
+        <w:t>p:last-child {</w:t>
+      </w:r>
+    </w:p>
+    <w:p>
+      <w:pPr>
+        <w:rPr>
+          <w:color w:val="C0504D" w:themeColor="accent2"/>
+        </w:rPr>
+      </w:pPr>
+      <w:r>
+        <w:rPr>
+          <w:color w:val="C0504D" w:themeColor="accent2"/>
+        </w:rPr>
+        <w:tab/>
+      </w:r>
+      <w:r>
+        <w:rPr>
+          <w:color w:val="C0504D" w:themeColor="accent2"/>
+        </w:rPr>
+        <w:tab/>
+        <w:t>text-decoration: underline;</w:t>
+      </w:r>
+    </w:p>
+    <w:p>
+      <w:pPr>
+        <w:rPr>
+          <w:color w:val="C0504D" w:themeColor="accent2"/>
+        </w:rPr>
+      </w:pPr>
+      <w:r>
+        <w:rPr>
+          <w:color w:val="C0504D" w:themeColor="accent2"/>
+        </w:rPr>
+        <w:tab/>
+        <w:t>}</w:t>
+      </w:r>
+    </w:p>
+    <w:p>
+      <w:pPr>
+        <w:rPr>
+          <w:color w:val="C0504D" w:themeColor="accent2"/>
+        </w:rPr>
+      </w:pPr>
+    </w:p>
+    <w:p>
+      <w:r>
+        <w:t xml:space="preserve">Met </w:t>
+      </w:r>
+      <w:r>
+        <w:rPr>
+          <w:color w:val="C0504D" w:themeColor="accent2"/>
+        </w:rPr>
+        <w:t>p:first-child</w:t>
+      </w:r>
+      <w:r>
+        <w:t xml:space="preserve"> selecteer je alle &lt;p&gt; elementen die het allereerste element binnen een &lt;div&gt; zijn (dus niet specifiek het eerste &lt;p&gt; element binnen een &lt;div&gt;!). </w:t>
+      </w:r>
+    </w:p>
+    <w:p/>
+    <w:p>
+      <w:r>
+        <w:t xml:space="preserve">Met </w:t>
+      </w:r>
+      <w:r>
+        <w:rPr>
+          <w:color w:val="C0504D" w:themeColor="accent2"/>
+        </w:rPr>
+        <w:t>p:last-child</w:t>
+      </w:r>
+      <w:r>
+        <w:t xml:space="preserve"> selecteer je alle &lt;p&gt; elementen die het allerlaatste element binnen een &lt;div&gt; zijn (dus niet specifiek het laatste &lt;p&gt; element binnen een &lt;div&gt;!).</w:t>
+      </w:r>
+    </w:p>
+    <w:p/>
+    <w:p>
+      <w:r>
+        <w:t>Bevat een &lt;div&gt; in dit geval enkel één &lt;p&gt; element, dan is het zowel het eerste als laatste element binnen de &lt;div&gt; en wordt het zowel oranje als onderstreept.</w:t>
+      </w:r>
+      <w:r>
+        <w:t xml:space="preserve"> Dit bereik je ook als je </w:t>
+      </w:r>
+      <w:r>
+        <w:rPr>
+          <w:color w:val="C0504D" w:themeColor="accent2"/>
+        </w:rPr>
+        <w:t>p:only-child</w:t>
+      </w:r>
+      <w:r>
+        <w:t xml:space="preserve"> gebruikt:</w:t>
+      </w:r>
+    </w:p>
+    <w:p>
+      <w:pPr>
+        <w:rPr>
+          <w:color w:val="C0504D" w:themeColor="accent2"/>
+        </w:rPr>
+      </w:pPr>
+    </w:p>
+    <w:p>
+      <w:pPr>
+        <w:rPr>
+          <w:color w:val="C0504D" w:themeColor="accent2"/>
+        </w:rPr>
+      </w:pPr>
+      <w:r>
+        <w:rPr>
+          <w:color w:val="C0504D" w:themeColor="accent2"/>
+        </w:rPr>
+        <w:tab/>
+        <w:t>p:only-child {</w:t>
+      </w:r>
+    </w:p>
+    <w:p>
+      <w:pPr>
+        <w:rPr>
+          <w:color w:val="C0504D" w:themeColor="accent2"/>
+        </w:rPr>
+      </w:pPr>
+      <w:r>
+        <w:rPr>
+          <w:color w:val="C0504D" w:themeColor="accent2"/>
+        </w:rPr>
+        <w:tab/>
+      </w:r>
+      <w:r>
+        <w:rPr>
+          <w:color w:val="C0504D" w:themeColor="accent2"/>
+        </w:rPr>
+        <w:tab/>
+        <w:t>font-weight:bold;</w:t>
+      </w:r>
+    </w:p>
+    <w:p>
+      <w:pPr>
+        <w:rPr>
+          <w:color w:val="C0504D" w:themeColor="accent2"/>
+        </w:rPr>
+      </w:pPr>
+      <w:r>
+        <w:rPr>
+          <w:color w:val="C0504D" w:themeColor="accent2"/>
+        </w:rPr>
+        <w:tab/>
+        <w:t>}</w:t>
+      </w:r>
+    </w:p>
+    <w:p>
+      <w:pPr>
+        <w:rPr>
+          <w:color w:val="C0504D" w:themeColor="accent2"/>
+        </w:rPr>
+      </w:pPr>
+    </w:p>
+    <w:p>
+      <w:pPr>
+        <w:rPr>
+          <w:color w:val="C0504D" w:themeColor="accent2"/>
+        </w:rPr>
+      </w:pPr>
+      <w:r>
+        <w:t xml:space="preserve">Wil je het eerste &lt;p&gt; element binnen een &lt;div&gt; selecteren dan gebruik je </w:t>
+      </w:r>
+      <w:r>
+        <w:rPr>
+          <w:color w:val="C0504D" w:themeColor="accent2"/>
+        </w:rPr>
+        <w:t>p:first-of-type:</w:t>
+      </w:r>
+    </w:p>
+    <w:p>
+      <w:pPr>
+        <w:rPr>
+          <w:color w:val="C0504D" w:themeColor="accent2"/>
+        </w:rPr>
+      </w:pPr>
+    </w:p>
+    <w:p>
+      <w:pPr>
+        <w:rPr>
+          <w:color w:val="C0504D" w:themeColor="accent2"/>
+        </w:rPr>
+      </w:pPr>
+      <w:r>
+        <w:rPr>
+          <w:color w:val="C0504D" w:themeColor="accent2"/>
+        </w:rPr>
+        <w:tab/>
+        <w:t>p:first-of-type {</w:t>
+      </w:r>
+    </w:p>
+    <w:p>
+      <w:pPr>
+        <w:rPr>
+          <w:color w:val="C0504D" w:themeColor="accent2"/>
+        </w:rPr>
+      </w:pPr>
+      <w:r>
+        <w:rPr>
+          <w:color w:val="C0504D" w:themeColor="accent2"/>
+        </w:rPr>
+        <w:tab/>
+      </w:r>
+      <w:r>
+        <w:rPr>
+          <w:color w:val="C0504D" w:themeColor="accent2"/>
+        </w:rPr>
+        <w:tab/>
+      </w:r>
+      <w:r>
+        <w:rPr>
+          <w:color w:val="C0504D" w:themeColor="accent2"/>
+        </w:rPr>
+        <w:t>font-size</w:t>
+      </w:r>
+      <w:r>
+        <w:rPr>
+          <w:color w:val="C0504D" w:themeColor="accent2"/>
+        </w:rPr>
+        <w:t>:</w:t>
+      </w:r>
+      <w:r>
+        <w:rPr>
+          <w:color w:val="C0504D" w:themeColor="accent2"/>
+        </w:rPr>
+        <w:t>150%</w:t>
+      </w:r>
+      <w:r>
+        <w:rPr>
+          <w:color w:val="C0504D" w:themeColor="accent2"/>
+        </w:rPr>
+        <w:t>;</w:t>
+      </w:r>
+    </w:p>
+    <w:p>
+      <w:pPr>
+        <w:rPr>
+          <w:color w:val="C0504D" w:themeColor="accent2"/>
+        </w:rPr>
+      </w:pPr>
+      <w:r>
+        <w:rPr>
+          <w:color w:val="C0504D" w:themeColor="accent2"/>
+        </w:rPr>
+        <w:tab/>
+        <w:t>}</w:t>
+      </w:r>
+    </w:p>
+    <w:p>
+      <w:pPr>
+        <w:rPr>
+          <w:color w:val="C0504D" w:themeColor="accent2"/>
+        </w:rPr>
+      </w:pPr>
+    </w:p>
+    <w:p>
+      <w:r>
+        <w:t xml:space="preserve">Analoog hieraan heb je </w:t>
+      </w:r>
+      <w:r>
+        <w:rPr>
+          <w:color w:val="C0504D" w:themeColor="accent2"/>
+        </w:rPr>
+        <w:t>p:last-of-type</w:t>
+      </w:r>
+      <w:r>
+        <w:t xml:space="preserve"> (selecteer laatste &lt;p&gt; element binnen een &lt;div&gt;) en </w:t>
+      </w:r>
+      <w:r>
+        <w:rPr>
+          <w:color w:val="C0504D" w:themeColor="accent2"/>
+        </w:rPr>
+        <w:t>p:only-of-type</w:t>
+      </w:r>
+      <w:r>
+        <w:t xml:space="preserve"> (selecteer de &lt;p&gt; alleen als het het enige &lt;p&gt; element binnen de &lt;div&gt; is.</w:t>
+      </w:r>
+    </w:p>
+    <w:p/>
+    <w:p>
+      <w:r>
+        <w:t>Het wordt nog mooier bij het selecteren van tabel rijen:</w:t>
+      </w:r>
+    </w:p>
+    <w:p/>
+    <w:p>
+      <w:pPr>
+        <w:rPr>
+          <w:color w:val="C0504D" w:themeColor="accent2"/>
+        </w:rPr>
+      </w:pPr>
+      <w:r>
+        <w:rPr>
+          <w:color w:val="C0504D" w:themeColor="accent2"/>
+        </w:rPr>
+        <w:tab/>
+        <w:t>tr:nth-child(2n-1) {</w:t>
+      </w:r>
+    </w:p>
+    <w:p>
+      <w:pPr>
+        <w:rPr>
+          <w:color w:val="C0504D" w:themeColor="accent2"/>
+        </w:rPr>
+      </w:pPr>
+      <w:r>
+        <w:rPr>
+          <w:color w:val="C0504D" w:themeColor="accent2"/>
+        </w:rPr>
+        <w:tab/>
+      </w:r>
+      <w:r>
+        <w:rPr>
+          <w:color w:val="C0504D" w:themeColor="accent2"/>
+        </w:rPr>
+        <w:tab/>
+        <w:t>background-color:green;</w:t>
+      </w:r>
+    </w:p>
+    <w:p>
+      <w:pPr>
+        <w:rPr>
+          <w:color w:val="C0504D" w:themeColor="accent2"/>
+        </w:rPr>
+      </w:pPr>
+      <w:r>
+        <w:rPr>
+          <w:color w:val="C0504D" w:themeColor="accent2"/>
+        </w:rPr>
+        <w:tab/>
+        <w:t>}</w:t>
+      </w:r>
+    </w:p>
+    <w:p>
+      <w:pPr>
+        <w:rPr>
+          <w:color w:val="C0504D" w:themeColor="accent2"/>
+        </w:rPr>
+      </w:pPr>
+    </w:p>
+    <w:p>
+      <w:r>
+        <w:t>Dit selecteert elke (2n-1)</w:t>
+      </w:r>
+      <w:r>
+        <w:rPr>
+          <w:vertAlign w:val="superscript"/>
+        </w:rPr>
+        <w:t>e</w:t>
+      </w:r>
+      <w:r>
+        <w:t xml:space="preserve"> rij </w:t>
+      </w:r>
+      <w:r>
+        <w:t xml:space="preserve">– dus elke oneven rij – </w:t>
+      </w:r>
+      <w:r>
+        <w:t>uit de tabel en maakt hem groen.</w:t>
+      </w:r>
+      <w:r>
+        <w:t xml:space="preserve"> Met </w:t>
+      </w:r>
+      <w:r>
+        <w:rPr>
+          <w:color w:val="C0504D" w:themeColor="accent2"/>
+        </w:rPr>
+        <w:t>tr:nth-last-child(2n-1)</w:t>
+      </w:r>
+      <w:r>
+        <w:t xml:space="preserve">  kunt hierbij ook met de laatste rij beginn</w:t>
+      </w:r>
+      <w:r>
+        <w:t>en en als het ware terug tellen (oftewel de tabel op zijn kop zeten):</w:t>
+      </w:r>
+    </w:p>
+    <w:p/>
+    <w:p>
+      <w:pPr>
+        <w:rPr>
+          <w:color w:val="C0504D" w:themeColor="accent2"/>
+        </w:rPr>
+      </w:pPr>
+      <w:r>
+        <w:rPr>
+          <w:color w:val="C0504D" w:themeColor="accent2"/>
+        </w:rPr>
+        <w:tab/>
+        <w:t>tr:nth-</w:t>
+      </w:r>
+      <w:r>
+        <w:rPr>
+          <w:color w:val="C0504D" w:themeColor="accent2"/>
+        </w:rPr>
+        <w:t>last-</w:t>
+      </w:r>
+      <w:r>
+        <w:rPr>
+          <w:color w:val="C0504D" w:themeColor="accent2"/>
+        </w:rPr>
+        <w:t>child(2n-1) {</w:t>
+      </w:r>
+    </w:p>
+    <w:p>
+      <w:pPr>
+        <w:rPr>
+          <w:color w:val="C0504D" w:themeColor="accent2"/>
+        </w:rPr>
+      </w:pPr>
+      <w:r>
+        <w:rPr>
+          <w:color w:val="C0504D" w:themeColor="accent2"/>
+        </w:rPr>
+        <w:tab/>
+      </w:r>
+      <w:r>
+        <w:rPr>
+          <w:color w:val="C0504D" w:themeColor="accent2"/>
+        </w:rPr>
+        <w:tab/>
+        <w:t>background-color:</w:t>
+      </w:r>
+      <w:r>
+        <w:rPr>
+          <w:color w:val="C0504D" w:themeColor="accent2"/>
+        </w:rPr>
+        <w:t>blue</w:t>
+      </w:r>
+      <w:r>
+        <w:rPr>
+          <w:color w:val="C0504D" w:themeColor="accent2"/>
+        </w:rPr>
+        <w:t>;</w:t>
+      </w:r>
+    </w:p>
+    <w:p>
+      <w:pPr>
+        <w:rPr>
+          <w:color w:val="C0504D" w:themeColor="accent2"/>
+        </w:rPr>
+      </w:pPr>
+      <w:r>
+        <w:rPr>
+          <w:color w:val="C0504D" w:themeColor="accent2"/>
+        </w:rPr>
+        <w:tab/>
+        <w:t>}</w:t>
+      </w:r>
+    </w:p>
+    <w:p/>
+    <w:p>
+      <w:r>
+        <w:t xml:space="preserve">Als je nu een tabel hebt met een even aantal rijen dan zal </w:t>
+      </w:r>
+      <w:r>
+        <w:rPr>
+          <w:color w:val="C0504D" w:themeColor="accent2"/>
+        </w:rPr>
+        <w:t>tr:nth-child(2n-1)</w:t>
+      </w:r>
+      <w:r>
+        <w:rPr>
+          <w:color w:val="C0504D" w:themeColor="accent2"/>
+        </w:rPr>
+        <w:t xml:space="preserve"> </w:t>
+      </w:r>
+      <w:r>
+        <w:t>elke oneven rij groen maken</w:t>
+      </w:r>
+      <w:r>
+        <w:t xml:space="preserve">, terwijl </w:t>
+      </w:r>
+      <w:r>
+        <w:rPr>
+          <w:color w:val="C0504D" w:themeColor="accent2"/>
+        </w:rPr>
+        <w:t>tr:nth-</w:t>
+      </w:r>
+      <w:r>
+        <w:rPr>
+          <w:color w:val="C0504D" w:themeColor="accent2"/>
+        </w:rPr>
+        <w:t>last-</w:t>
+      </w:r>
+      <w:r>
+        <w:rPr>
+          <w:color w:val="C0504D" w:themeColor="accent2"/>
+        </w:rPr>
+        <w:t>child(2n-1)</w:t>
+      </w:r>
+      <w:r>
+        <w:rPr>
+          <w:color w:val="C0504D" w:themeColor="accent2"/>
+        </w:rPr>
+        <w:t xml:space="preserve"> </w:t>
+      </w:r>
+      <w:r>
+        <w:t>elke</w:t>
+      </w:r>
+      <w:r>
+        <w:t xml:space="preserve"> even rij blauw zal maken.</w:t>
+      </w:r>
+    </w:p>
+    <w:p/>
+    <w:p>
+      <w:r>
+        <w:t>Dit kan natuurlijk ook op andere elementen dan tabelrijen worden toegepast, je telt dan de elementen binnen een &lt;div&gt;. Je hebt ook nog:</w:t>
+      </w:r>
+    </w:p>
+    <w:p/>
+    <w:p>
+      <w:pPr>
+        <w:rPr>
+          <w:color w:val="C0504D" w:themeColor="accent2"/>
+        </w:rPr>
+      </w:pPr>
+      <w:r>
+        <w:rPr>
+          <w:color w:val="C0504D" w:themeColor="accent2"/>
+        </w:rPr>
+        <w:tab/>
+        <w:t>p:nth-of-type (2n) {</w:t>
+      </w:r>
+    </w:p>
+    <w:p>
+      <w:pPr>
+        <w:rPr>
+          <w:color w:val="C0504D" w:themeColor="accent2"/>
+        </w:rPr>
+      </w:pPr>
+      <w:r>
+        <w:rPr>
+          <w:color w:val="C0504D" w:themeColor="accent2"/>
+        </w:rPr>
+        <w:tab/>
+      </w:r>
+      <w:r>
+        <w:rPr>
+          <w:color w:val="C0504D" w:themeColor="accent2"/>
+        </w:rPr>
+        <w:tab/>
+        <w:t>color: purple;</w:t>
+      </w:r>
+    </w:p>
+    <w:p>
+      <w:pPr>
+        <w:rPr>
+          <w:color w:val="C0504D" w:themeColor="accent2"/>
+        </w:rPr>
+      </w:pPr>
+      <w:r>
+        <w:rPr>
+          <w:color w:val="C0504D" w:themeColor="accent2"/>
+        </w:rPr>
+        <w:tab/>
+        <w:t>}</w:t>
+      </w:r>
+    </w:p>
+    <w:p/>
+    <w:p>
+      <w:r>
+        <w:t>Dit zal elk even &lt;p&gt; element in een &lt;div&gt; paarse tekst geven.</w:t>
+      </w:r>
+    </w:p>
+    <w:p/>
+    <w:p>
+      <w:pPr>
+        <w:rPr>
+          <w:color w:val="C0504D" w:themeColor="accent2"/>
+        </w:rPr>
+      </w:pPr>
+      <w:r>
+        <w:rPr>
+          <w:color w:val="C0504D" w:themeColor="accent2"/>
+        </w:rPr>
+        <w:tab/>
+        <w:t>div:empty {</w:t>
+      </w:r>
+    </w:p>
+    <w:p>
+      <w:pPr>
+        <w:rPr>
+          <w:color w:val="C0504D" w:themeColor="accent2"/>
+        </w:rPr>
+      </w:pPr>
+      <w:r>
+        <w:rPr>
+          <w:color w:val="C0504D" w:themeColor="accent2"/>
+        </w:rPr>
+        <w:tab/>
+      </w:r>
+      <w:r>
+        <w:rPr>
+          <w:color w:val="C0504D" w:themeColor="accent2"/>
+        </w:rPr>
+        <w:tab/>
+        <w:t>display: none;</w:t>
+      </w:r>
+    </w:p>
+    <w:p>
+      <w:pPr>
+        <w:rPr>
+          <w:color w:val="C0504D" w:themeColor="accent2"/>
+        </w:rPr>
+      </w:pPr>
+      <w:r>
+        <w:rPr>
+          <w:color w:val="C0504D" w:themeColor="accent2"/>
+        </w:rPr>
+        <w:tab/>
+        <w:t>}</w:t>
+      </w:r>
+    </w:p>
+    <w:p/>
+    <w:p>
+      <w:r>
+        <w:t xml:space="preserve">Dit selecteert alle &lt;div&gt;’s zonder </w:t>
+      </w:r>
+      <w:r>
+        <w:t xml:space="preserve">content en verbergt ze. </w:t>
+      </w:r>
+    </w:p>
+    <w:p>
+      <w:r>
+        <w:t xml:space="preserve">NB Met </w:t>
+      </w:r>
+      <w:r>
+        <w:rPr>
+          <w:color w:val="C0504D" w:themeColor="accent2"/>
+        </w:rPr>
+        <w:t>display</w:t>
+      </w:r>
+      <w:r>
+        <w:t xml:space="preserve"> op </w:t>
+      </w:r>
+      <w:r>
+        <w:rPr>
+          <w:color w:val="C0504D" w:themeColor="accent2"/>
+        </w:rPr>
+        <w:t>none</w:t>
+      </w:r>
+      <w:r>
+        <w:t xml:space="preserve"> neemt het element ook geen ruimte in op de pagina. Zet je daarentegen de </w:t>
+      </w:r>
+      <w:r>
+        <w:rPr>
+          <w:color w:val="C0504D" w:themeColor="accent2"/>
+        </w:rPr>
+        <w:t>visibility</w:t>
+      </w:r>
+      <w:r>
+        <w:t xml:space="preserve"> op </w:t>
+      </w:r>
+      <w:r>
+        <w:rPr>
+          <w:color w:val="C0504D" w:themeColor="accent2"/>
+        </w:rPr>
+        <w:t>hidden</w:t>
+      </w:r>
+      <w:r>
+        <w:t xml:space="preserve"> dan is het element niet zichtbaar maar neemt wel ruimte in.</w:t>
+      </w:r>
+    </w:p>
+    <w:p/>
+    <w:p>
+      <w:pPr>
+        <w:rPr>
+          <w:color w:val="C0504D" w:themeColor="accent2"/>
+        </w:rPr>
+      </w:pPr>
+      <w:r>
+        <w:rPr>
+          <w:color w:val="C0504D" w:themeColor="accent2"/>
+        </w:rPr>
+        <w:tab/>
+        <w:t>p:not(.green) {</w:t>
+      </w:r>
+    </w:p>
+    <w:p>
+      <w:pPr>
+        <w:rPr>
+          <w:color w:val="C0504D" w:themeColor="accent2"/>
+        </w:rPr>
+      </w:pPr>
+      <w:r>
+        <w:rPr>
+          <w:color w:val="C0504D" w:themeColor="accent2"/>
+        </w:rPr>
+        <w:tab/>
+      </w:r>
+      <w:r>
+        <w:rPr>
+          <w:color w:val="C0504D" w:themeColor="accent2"/>
+        </w:rPr>
+        <w:tab/>
+        <w:t>color: blue;</w:t>
+      </w:r>
+    </w:p>
+    <w:p>
+      <w:pPr>
+        <w:rPr>
+          <w:color w:val="C0504D" w:themeColor="accent2"/>
+        </w:rPr>
+      </w:pPr>
+      <w:r>
+        <w:rPr>
+          <w:color w:val="C0504D" w:themeColor="accent2"/>
+        </w:rPr>
+        <w:tab/>
+        <w:t>}</w:t>
+      </w:r>
+    </w:p>
+    <w:p/>
+    <w:p>
+      <w:r>
+        <w:t>Dit selecteert alle &lt;p&gt; elementen die niet tot de class “green” behoren en maakt de tekstkleur daarvan blauw.</w:t>
+      </w:r>
+    </w:p>
+    <w:p/>
+    <w:p>
+      <w:pPr>
+        <w:rPr>
+          <w:color w:val="C0504D" w:themeColor="accent2"/>
+        </w:rPr>
+      </w:pPr>
+      <w:r>
+        <w:rPr>
+          <w:color w:val="C0504D" w:themeColor="accent2"/>
+        </w:rPr>
+        <w:tab/>
+        <w:t>:not(div) {</w:t>
+      </w:r>
+    </w:p>
+    <w:p>
+      <w:pPr>
+        <w:rPr>
+          <w:color w:val="C0504D" w:themeColor="accent2"/>
+        </w:rPr>
+      </w:pPr>
+      <w:r>
+        <w:rPr>
+          <w:color w:val="C0504D" w:themeColor="accent2"/>
+        </w:rPr>
+        <w:tab/>
+      </w:r>
+      <w:r>
+        <w:rPr>
+          <w:color w:val="C0504D" w:themeColor="accent2"/>
+        </w:rPr>
+        <w:tab/>
+        <w:t>background-color: yellow;</w:t>
+      </w:r>
+    </w:p>
+    <w:p>
+      <w:pPr>
+        <w:rPr>
+          <w:color w:val="C0504D" w:themeColor="accent2"/>
+        </w:rPr>
+      </w:pPr>
+      <w:r>
+        <w:rPr>
+          <w:color w:val="C0504D" w:themeColor="accent2"/>
+        </w:rPr>
+        <w:tab/>
+        <w:t>}</w:t>
+      </w:r>
+    </w:p>
+    <w:p/>
+    <w:p>
+      <w:r>
+        <w:t>Dit selecteert alle niet-&lt;div&gt; elementen en geeft ze een gele achtergrond.</w:t>
+      </w:r>
+    </w:p>
+    <w:p/>
+    <w:p>
+      <w:pPr>
+        <w:rPr>
+          <w:color w:val="C0504D" w:themeColor="accent2"/>
+        </w:rPr>
+      </w:pPr>
+      <w:r>
+        <w:rPr>
+          <w:color w:val="C0504D" w:themeColor="accent2"/>
+        </w:rPr>
+        <w:tab/>
+        <w:t>p:first-letter {</w:t>
+      </w:r>
+    </w:p>
+    <w:p>
+      <w:pPr>
+        <w:rPr>
+          <w:color w:val="C0504D" w:themeColor="accent2"/>
+        </w:rPr>
+      </w:pPr>
+      <w:r>
+        <w:rPr>
+          <w:color w:val="C0504D" w:themeColor="accent2"/>
+        </w:rPr>
+        <w:tab/>
+      </w:r>
+      <w:r>
+        <w:rPr>
+          <w:color w:val="C0504D" w:themeColor="accent2"/>
+        </w:rPr>
+        <w:tab/>
+        <w:t>font-size: 150%;</w:t>
+      </w:r>
+    </w:p>
+    <w:p>
+      <w:pPr>
+        <w:rPr>
+          <w:color w:val="C0504D" w:themeColor="accent2"/>
+        </w:rPr>
+      </w:pPr>
+      <w:r>
+        <w:rPr>
+          <w:color w:val="C0504D" w:themeColor="accent2"/>
+        </w:rPr>
+        <w:tab/>
+        <w:t>}</w:t>
+      </w:r>
+    </w:p>
+    <w:p>
+      <w:pPr>
+        <w:rPr>
+          <w:color w:val="C0504D" w:themeColor="accent2"/>
+        </w:rPr>
+      </w:pPr>
+    </w:p>
+    <w:p>
+      <w:r>
+        <w:t xml:space="preserve">Dit selecteert alle eerste letters van &lt;p&gt; elementen en maakt ze 1,5 keer zo groot als normaal. </w:t>
+      </w:r>
+    </w:p>
+    <w:p/>
+    <w:p>
+      <w:pPr>
+        <w:rPr>
+          <w:color w:val="C0504D" w:themeColor="accent2"/>
+        </w:rPr>
+      </w:pPr>
+      <w:r>
+        <w:rPr>
+          <w:color w:val="C0504D" w:themeColor="accent2"/>
+        </w:rPr>
+        <w:tab/>
+        <w:t>p:first-line {</w:t>
+      </w:r>
+    </w:p>
+    <w:p>
+      <w:pPr>
+        <w:rPr>
+          <w:color w:val="C0504D" w:themeColor="accent2"/>
+        </w:rPr>
+      </w:pPr>
+      <w:r>
+        <w:rPr>
+          <w:color w:val="C0504D" w:themeColor="accent2"/>
+        </w:rPr>
+        <w:tab/>
+      </w:r>
+      <w:r>
+        <w:rPr>
+          <w:color w:val="C0504D" w:themeColor="accent2"/>
+        </w:rPr>
+        <w:tab/>
+        <w:t>color: brown;</w:t>
+      </w:r>
+    </w:p>
+    <w:p>
+      <w:pPr>
+        <w:rPr>
+          <w:color w:val="C0504D" w:themeColor="accent2"/>
+        </w:rPr>
+      </w:pPr>
+      <w:r>
+        <w:rPr>
+          <w:color w:val="C0504D" w:themeColor="accent2"/>
+        </w:rPr>
+        <w:tab/>
+        <w:t>}</w:t>
+      </w:r>
+    </w:p>
+    <w:p/>
+    <w:p>
+      <w:r>
+        <w:t>Dit selecteert alle eerste regels van &lt;p&gt; elementen en maakt de tekst bruin.</w:t>
+      </w:r>
+    </w:p>
+    <w:p/>
+    <w:p>
+      <w:r>
+        <w:t>De laatste:</w:t>
+      </w:r>
+    </w:p>
+    <w:p/>
+    <w:p>
+      <w:pPr>
+        <w:rPr>
+          <w:color w:val="C0504D" w:themeColor="accent2"/>
+        </w:rPr>
+      </w:pPr>
+      <w:r>
+        <w:rPr>
+          <w:color w:val="C0504D" w:themeColor="accent2"/>
+        </w:rPr>
+        <w:tab/>
+        <w:t>a:after {</w:t>
+      </w:r>
+    </w:p>
+    <w:p>
+      <w:pPr>
+        <w:rPr>
+          <w:color w:val="C0504D" w:themeColor="accent2"/>
+        </w:rPr>
+      </w:pPr>
+      <w:r>
+        <w:rPr>
+          <w:color w:val="C0504D" w:themeColor="accent2"/>
+        </w:rPr>
+        <w:tab/>
+      </w:r>
+      <w:r>
+        <w:rPr>
+          <w:color w:val="C0504D" w:themeColor="accent2"/>
+        </w:rPr>
+        <w:tab/>
+        <w:t>content: “This is a link.”;</w:t>
+      </w:r>
+    </w:p>
+    <w:p>
+      <w:pPr>
+        <w:rPr>
+          <w:color w:val="C0504D" w:themeColor="accent2"/>
+        </w:rPr>
+      </w:pPr>
+      <w:r>
+        <w:rPr>
+          <w:color w:val="C0504D" w:themeColor="accent2"/>
+        </w:rPr>
+        <w:tab/>
+        <w:t>}</w:t>
+      </w:r>
+    </w:p>
+    <w:p/>
+    <w:p>
+      <w:r>
+        <w:t>Dit zal de tekst “This is a link.” achter elk &lt;a&gt; element tonen. Je kunt dit ook dynamisch maken:</w:t>
+      </w:r>
+    </w:p>
+    <w:p/>
+    <w:p>
+      <w:pPr>
+        <w:rPr>
+          <w:color w:val="C0504D" w:themeColor="accent2"/>
+        </w:rPr>
+      </w:pPr>
+      <w:r>
+        <w:rPr>
+          <w:color w:val="C0504D" w:themeColor="accent2"/>
+        </w:rPr>
+        <w:tab/>
+        <w:t>a:after {</w:t>
+      </w:r>
+    </w:p>
+    <w:p>
+      <w:pPr>
+        <w:rPr>
+          <w:color w:val="C0504D" w:themeColor="accent2"/>
+        </w:rPr>
+      </w:pPr>
+      <w:r>
+        <w:rPr>
+          <w:color w:val="C0504D" w:themeColor="accent2"/>
+        </w:rPr>
+        <w:tab/>
+      </w:r>
+      <w:r>
+        <w:rPr>
+          <w:color w:val="C0504D" w:themeColor="accent2"/>
+        </w:rPr>
+        <w:tab/>
+        <w:t xml:space="preserve">content: </w:t>
+      </w:r>
+      <w:r>
+        <w:rPr>
+          <w:color w:val="C0504D" w:themeColor="accent2"/>
+        </w:rPr>
+        <w:t>“ (“attr(href)”)”</w:t>
+      </w:r>
+      <w:r>
+        <w:rPr>
+          <w:color w:val="C0504D" w:themeColor="accent2"/>
+        </w:rPr>
+        <w:t>;</w:t>
+      </w:r>
+    </w:p>
+    <w:p>
+      <w:pPr>
+        <w:rPr>
+          <w:color w:val="C0504D" w:themeColor="accent2"/>
+        </w:rPr>
+      </w:pPr>
+      <w:r>
+        <w:rPr>
+          <w:color w:val="C0504D" w:themeColor="accent2"/>
+        </w:rPr>
+        <w:tab/>
+        <w:t>}</w:t>
+      </w:r>
+    </w:p>
+    <w:p>
+      <w:pPr>
+        <w:rPr>
+          <w:color w:val="C0504D" w:themeColor="accent2"/>
+        </w:rPr>
+      </w:pPr>
+    </w:p>
+    <w:p>
+      <w:r>
+        <w:t>Dit zal de url zelf tussen haakjes achter het &lt;a&gt; element zetten, waarbij er een spatie tussen het &lt;a&gt; element en de url zit.</w:t>
+      </w:r>
+    </w:p>
+    <w:p>
+      <w:pPr>
+        <w:rPr>
+          <w:color w:val="C0504D" w:themeColor="accent2"/>
+        </w:rPr>
+      </w:pPr>
+    </w:p>
+    <w:p>
+      <w:pPr>
+        <w:rPr>
+          <w:color w:val="C0504D" w:themeColor="accent2"/>
+        </w:rPr>
+      </w:pPr>
+    </w:p>
+    <w:p>
+      <w:r>
+        <w:rPr>
+          <w:b/>
+        </w:rPr>
+        <w:t>Les 261</w:t>
+      </w:r>
+      <w:r>
+        <w:rPr>
+          <w:b/>
+        </w:rPr>
+        <w:t xml:space="preserve"> – </w:t>
+      </w:r>
+      <w:r>
+        <w:rPr>
+          <w:b/>
+        </w:rPr>
+        <w:t>Gradients</w:t>
+      </w:r>
+      <w:r>
+        <w:rPr>
+          <w:b/>
+        </w:rPr>
+        <w:t xml:space="preserve"> &amp; Shadows</w:t>
+      </w:r>
+    </w:p>
+    <w:p>
+      <w:pPr>
+        <w:rPr>
+          <w:color w:val="C0504D" w:themeColor="accent2"/>
+        </w:rPr>
+      </w:pPr>
+    </w:p>
+    <w:p>
+      <w:pPr>
+        <w:rPr>
+          <w:color w:val="C0504D" w:themeColor="accent2"/>
+        </w:rPr>
+      </w:pPr>
+      <w:r>
+        <w:rPr>
+          <w:color w:val="C0504D" w:themeColor="accent2"/>
+        </w:rPr>
+        <w:t>In het HTML5 deel van deze sectie is getoond hoe je gradients met het canvas kunt maken. Maar als je enkel een gra</w:t>
+      </w:r>
+      <w:r>
+        <w:rPr>
+          <w:color w:val="C0504D" w:themeColor="accent2"/>
+        </w:rPr>
+        <w:t>dient wil kan het ook met CSS3:</w:t>
+      </w:r>
+    </w:p>
+    <w:p>
+      <w:pPr>
+        <w:rPr>
+          <w:color w:val="C0504D" w:themeColor="accent2"/>
+        </w:rPr>
+      </w:pPr>
+    </w:p>
+    <w:p>
+      <w:pPr>
+        <w:rPr>
+          <w:color w:val="C0504D" w:themeColor="accent2"/>
+        </w:rPr>
+      </w:pPr>
+      <w:r>
+        <w:rPr>
+          <w:color w:val="C0504D" w:themeColor="accent2"/>
+        </w:rPr>
+        <w:tab/>
+        <w:t>#gradient {</w:t>
+      </w:r>
+    </w:p>
+    <w:p>
+      <w:pPr>
+        <w:rPr>
+          <w:color w:val="C0504D" w:themeColor="accent2"/>
+        </w:rPr>
+      </w:pPr>
+      <w:r>
+        <w:rPr>
+          <w:color w:val="C0504D" w:themeColor="accent2"/>
+        </w:rPr>
+        <w:tab/>
+      </w:r>
+      <w:r>
+        <w:rPr>
+          <w:color w:val="C0504D" w:themeColor="accent2"/>
+        </w:rPr>
+        <w:tab/>
+        <w:t>width: 500px;</w:t>
+      </w:r>
+    </w:p>
+    <w:p>
+      <w:pPr>
+        <w:rPr>
+          <w:color w:val="C0504D" w:themeColor="accent2"/>
+        </w:rPr>
+      </w:pPr>
+      <w:r>
+        <w:rPr>
+          <w:color w:val="C0504D" w:themeColor="accent2"/>
+        </w:rPr>
+        <w:tab/>
+      </w:r>
+      <w:r>
+        <w:rPr>
+          <w:color w:val="C0504D" w:themeColor="accent2"/>
+        </w:rPr>
+        <w:tab/>
+        <w:t>height: 300px;</w:t>
+      </w:r>
+    </w:p>
+    <w:p>
+      <w:pPr>
+        <w:rPr>
+          <w:color w:val="C0504D" w:themeColor="accent2"/>
+        </w:rPr>
+      </w:pPr>
+      <w:r>
+        <w:rPr>
+          <w:color w:val="C0504D" w:themeColor="accent2"/>
+        </w:rPr>
+        <w:tab/>
+      </w:r>
+      <w:r>
+        <w:rPr>
+          <w:color w:val="C0504D" w:themeColor="accent2"/>
+        </w:rPr>
+        <w:tab/>
+        <w:t>background-color: blue;</w:t>
+      </w:r>
+    </w:p>
+    <w:p>
+      <w:pPr>
+        <w:rPr>
+          <w:color w:val="C0504D" w:themeColor="accent2"/>
+        </w:rPr>
+      </w:pPr>
+      <w:r>
+        <w:rPr>
+          <w:color w:val="C0504D" w:themeColor="accent2"/>
+        </w:rPr>
+        <w:tab/>
+      </w:r>
+      <w:r>
+        <w:rPr>
+          <w:color w:val="C0504D" w:themeColor="accent2"/>
+        </w:rPr>
+        <w:tab/>
+        <w:t>background: linear-gradient(to top left, white, red, green, blue);</w:t>
+      </w:r>
+    </w:p>
+    <w:p>
+      <w:pPr>
+        <w:rPr>
+          <w:color w:val="C0504D" w:themeColor="accent2"/>
+        </w:rPr>
+      </w:pPr>
+      <w:r>
+        <w:rPr>
+          <w:color w:val="C0504D" w:themeColor="accent2"/>
+        </w:rPr>
+        <w:tab/>
+        <w:t>}</w:t>
+      </w:r>
+    </w:p>
+    <w:p>
+      <w:pPr>
+        <w:rPr>
+          <w:color w:val="C0504D" w:themeColor="accent2"/>
+        </w:rPr>
+      </w:pPr>
+    </w:p>
+    <w:p>
+      <w:r>
+        <w:t>Dit creëert een gradient die van rechts onder naar links boven loopt en achtereenvolgens wit, rood, groen en blauw is.</w:t>
+      </w:r>
+      <w:r>
+        <w:t xml:space="preserve"> Je kunt verder </w:t>
+      </w:r>
+      <w:r>
+        <w:rPr>
+          <w:color w:val="C0504D" w:themeColor="accent2"/>
+        </w:rPr>
+        <w:t>bottom</w:t>
+      </w:r>
+      <w:r>
+        <w:t xml:space="preserve"> en </w:t>
+      </w:r>
+      <w:r>
+        <w:rPr>
+          <w:color w:val="C0504D" w:themeColor="accent2"/>
+        </w:rPr>
+        <w:t>right</w:t>
+      </w:r>
+      <w:r>
+        <w:t xml:space="preserve"> ingeven en het aantal kleuren is onbeperkt (minstens 2).</w:t>
+      </w:r>
+    </w:p>
+    <w:p/>
+    <w:p>
+      <w:r>
+        <w:t>Een radial gradient bestaat ook, deze begint in het midden van het element en loopt uit naar de randen:</w:t>
+      </w:r>
+    </w:p>
+    <w:p/>
+    <w:p>
+      <w:pPr>
+        <w:rPr>
+          <w:color w:val="C0504D" w:themeColor="accent2"/>
+        </w:rPr>
+      </w:pPr>
+      <w:r>
+        <w:rPr>
+          <w:color w:val="C0504D" w:themeColor="accent2"/>
+        </w:rPr>
+        <w:tab/>
+        <w:t>#gradient {</w:t>
+      </w:r>
+    </w:p>
+    <w:p>
+      <w:pPr>
+        <w:rPr>
+          <w:color w:val="C0504D" w:themeColor="accent2"/>
+        </w:rPr>
+      </w:pPr>
+      <w:r>
+        <w:rPr>
+          <w:color w:val="C0504D" w:themeColor="accent2"/>
+        </w:rPr>
+        <w:tab/>
+      </w:r>
+      <w:r>
+        <w:rPr>
+          <w:color w:val="C0504D" w:themeColor="accent2"/>
+        </w:rPr>
+        <w:tab/>
+        <w:t>width: 500px;</w:t>
+      </w:r>
+    </w:p>
+    <w:p>
+      <w:pPr>
+        <w:rPr>
+          <w:color w:val="C0504D" w:themeColor="accent2"/>
+        </w:rPr>
+      </w:pPr>
+      <w:r>
+        <w:rPr>
+          <w:color w:val="C0504D" w:themeColor="accent2"/>
+        </w:rPr>
+        <w:tab/>
+      </w:r>
+      <w:r>
+        <w:rPr>
+          <w:color w:val="C0504D" w:themeColor="accent2"/>
+        </w:rPr>
+        <w:tab/>
+        <w:t>height: 300px;</w:t>
+      </w:r>
+    </w:p>
+    <w:p>
+      <w:pPr>
+        <w:rPr>
+          <w:color w:val="C0504D" w:themeColor="accent2"/>
+        </w:rPr>
+      </w:pPr>
+      <w:r>
+        <w:rPr>
+          <w:color w:val="C0504D" w:themeColor="accent2"/>
+        </w:rPr>
+        <w:tab/>
+      </w:r>
+      <w:r>
+        <w:rPr>
+          <w:color w:val="C0504D" w:themeColor="accent2"/>
+        </w:rPr>
+        <w:tab/>
+        <w:t>background-color: blue;</w:t>
+      </w:r>
+    </w:p>
+    <w:p>
+      <w:pPr>
+        <w:rPr>
+          <w:color w:val="C0504D" w:themeColor="accent2"/>
+        </w:rPr>
+      </w:pPr>
+      <w:r>
+        <w:rPr>
+          <w:color w:val="C0504D" w:themeColor="accent2"/>
+        </w:rPr>
+        <w:tab/>
+      </w:r>
+      <w:r>
+        <w:rPr>
+          <w:color w:val="C0504D" w:themeColor="accent2"/>
+        </w:rPr>
+        <w:tab/>
+        <w:t>background: radial-gradient(white, blue);</w:t>
+      </w:r>
+    </w:p>
+    <w:p>
+      <w:pPr>
+        <w:rPr>
+          <w:color w:val="C0504D" w:themeColor="accent2"/>
+        </w:rPr>
+      </w:pPr>
+      <w:r>
+        <w:rPr>
+          <w:color w:val="C0504D" w:themeColor="accent2"/>
+        </w:rPr>
+        <w:tab/>
+        <w:t>}</w:t>
+      </w:r>
+    </w:p>
+    <w:p>
+      <w:pPr>
+        <w:rPr>
+          <w:color w:val="C0504D" w:themeColor="accent2"/>
+        </w:rPr>
+      </w:pPr>
+    </w:p>
+    <w:p>
+      <w:pPr>
+        <w:rPr>
+          <w:color w:val="C0504D" w:themeColor="accent2"/>
+        </w:rPr>
+      </w:pPr>
+    </w:p>
+    <w:p>
+      <w:r>
+        <w:t>Shadows kun je op tekst toepassen:</w:t>
+      </w:r>
+    </w:p>
+    <w:p/>
+    <w:p>
+      <w:pPr>
+        <w:rPr>
+          <w:color w:val="C0504D" w:themeColor="accent2"/>
+        </w:rPr>
+      </w:pPr>
+      <w:r>
+        <w:rPr>
+          <w:color w:val="C0504D" w:themeColor="accent2"/>
+        </w:rPr>
+        <w:tab/>
+        <w:t>h2 {</w:t>
+      </w:r>
+    </w:p>
+    <w:p>
+      <w:pPr>
+        <w:rPr>
+          <w:color w:val="C0504D" w:themeColor="accent2"/>
+        </w:rPr>
+      </w:pPr>
+      <w:r>
+        <w:rPr>
+          <w:color w:val="C0504D" w:themeColor="accent2"/>
+        </w:rPr>
+        <w:tab/>
+      </w:r>
+      <w:r>
+        <w:rPr>
+          <w:color w:val="C0504D" w:themeColor="accent2"/>
+        </w:rPr>
+        <w:tab/>
+        <w:t>text-shadow: 2px 3</w:t>
+      </w:r>
+      <w:r>
+        <w:rPr>
+          <w:color w:val="C0504D" w:themeColor="accent2"/>
+        </w:rPr>
+        <w:t>px 4px green, -5px -5px 4px yellow;</w:t>
+      </w:r>
+    </w:p>
+    <w:p>
+      <w:pPr>
+        <w:rPr>
+          <w:color w:val="C0504D" w:themeColor="accent2"/>
+        </w:rPr>
+      </w:pPr>
+      <w:r>
+        <w:rPr>
+          <w:color w:val="C0504D" w:themeColor="accent2"/>
+        </w:rPr>
+        <w:tab/>
+      </w:r>
+      <w:r>
+        <w:rPr>
+          <w:color w:val="C0504D" w:themeColor="accent2"/>
+        </w:rPr>
+        <w:tab/>
+        <w:t>color: white;</w:t>
+      </w:r>
+    </w:p>
+    <w:p>
+      <w:pPr>
+        <w:rPr>
+          <w:color w:val="C0504D" w:themeColor="accent2"/>
+        </w:rPr>
+      </w:pPr>
+      <w:r>
+        <w:rPr>
+          <w:color w:val="C0504D" w:themeColor="accent2"/>
+        </w:rPr>
+        <w:tab/>
+        <w:t>}</w:t>
+      </w:r>
+    </w:p>
+    <w:p/>
+    <w:p>
+      <w:r>
+        <w:t xml:space="preserve">Dit zal alle &lt;h2&gt; elementen van twee schaduwen voorzien. De eerste is groen en loopt 2px naar rechts en </w:t>
+      </w:r>
+      <w:r>
+        <w:t xml:space="preserve">3px </w:t>
+      </w:r>
+      <w:r>
+        <w:t>naar beneden</w:t>
+      </w:r>
+      <w:r>
+        <w:t xml:space="preserve"> met een blur (vervaging) straal van 4px. De tweede schaduw is geel, loopt 5px naar links en omhoog (want beide zijn negatief) en heeft een blur van 4px.</w:t>
+      </w:r>
+      <w:r>
+        <w:t xml:space="preserve"> </w:t>
+      </w:r>
+    </w:p>
+    <w:p>
+      <w:r>
+        <w:t>Een mooi effect krijg je als je de tekst dezelfde kleur geeft als de achtergrond en alleen een blur opgeeft.</w:t>
+      </w:r>
+    </w:p>
+    <w:p/>
+    <w:p>
+      <w:r>
+        <w:t>Boxes kun je ook een shadow geven:</w:t>
+      </w:r>
+    </w:p>
+    <w:p/>
+    <w:p>
+      <w:pPr>
+        <w:rPr>
+          <w:color w:val="C0504D" w:themeColor="accent2"/>
+        </w:rPr>
+      </w:pPr>
+      <w:r>
+        <w:rPr>
+          <w:color w:val="C0504D" w:themeColor="accent2"/>
+        </w:rPr>
+        <w:tab/>
+        <w:t>#shadow {</w:t>
+      </w:r>
+    </w:p>
+    <w:p>
+      <w:pPr>
+        <w:rPr>
+          <w:color w:val="C0504D" w:themeColor="accent2"/>
+        </w:rPr>
+      </w:pPr>
+      <w:r>
+        <w:rPr>
+          <w:color w:val="C0504D" w:themeColor="accent2"/>
+        </w:rPr>
+        <w:tab/>
+      </w:r>
+      <w:r>
+        <w:rPr>
+          <w:color w:val="C0504D" w:themeColor="accent2"/>
+        </w:rPr>
+        <w:tab/>
+        <w:t>width: 200px;</w:t>
+      </w:r>
+    </w:p>
+    <w:p>
+      <w:pPr>
+        <w:rPr>
+          <w:color w:val="C0504D" w:themeColor="accent2"/>
+        </w:rPr>
+      </w:pPr>
+      <w:r>
+        <w:rPr>
+          <w:color w:val="C0504D" w:themeColor="accent2"/>
+        </w:rPr>
+        <w:tab/>
+      </w:r>
+      <w:r>
+        <w:rPr>
+          <w:color w:val="C0504D" w:themeColor="accent2"/>
+        </w:rPr>
+        <w:tab/>
+        <w:t>height: 200px;</w:t>
+      </w:r>
+    </w:p>
+    <w:p>
+      <w:pPr>
+        <w:rPr>
+          <w:color w:val="C0504D" w:themeColor="accent2"/>
+        </w:rPr>
+      </w:pPr>
+      <w:r>
+        <w:rPr>
+          <w:color w:val="C0504D" w:themeColor="accent2"/>
+        </w:rPr>
+        <w:tab/>
+      </w:r>
+      <w:r>
+        <w:rPr>
+          <w:color w:val="C0504D" w:themeColor="accent2"/>
+        </w:rPr>
+        <w:tab/>
+        <w:t>box-shadow: 12px 12px 6px grey;</w:t>
+      </w:r>
+    </w:p>
+    <w:p>
+      <w:pPr>
+        <w:rPr>
+          <w:color w:val="C0504D" w:themeColor="accent2"/>
+        </w:rPr>
+      </w:pPr>
+      <w:r>
+        <w:rPr>
+          <w:color w:val="C0504D" w:themeColor="accent2"/>
+        </w:rPr>
+        <w:tab/>
+      </w:r>
+      <w:r>
+        <w:rPr>
+          <w:color w:val="C0504D" w:themeColor="accent2"/>
+        </w:rPr>
+        <w:tab/>
+        <w:t>background-color: antiquewhite;</w:t>
+      </w:r>
+    </w:p>
+    <w:p>
+      <w:pPr>
+        <w:rPr>
+          <w:color w:val="C0504D" w:themeColor="accent2"/>
+        </w:rPr>
+      </w:pPr>
+      <w:r>
+        <w:rPr>
+          <w:color w:val="C0504D" w:themeColor="accent2"/>
+        </w:rPr>
+        <w:tab/>
+        <w:t>}</w:t>
+      </w:r>
+    </w:p>
+    <w:p/>
+    <w:p>
+      <w:r>
+        <w:t>Het effect is alsof de box los komt van de achtergrond, gaat zweven.</w:t>
+      </w:r>
+    </w:p>
+    <w:p/>
+    <w:p/>
+    <w:p>
+      <w:pPr>
+        <w:rPr>
+          <w:b/>
+        </w:rPr>
+      </w:pPr>
+      <w:r>
+        <w:rPr>
+          <w:b/>
+        </w:rPr>
+        <w:t>Les 263</w:t>
+      </w:r>
+      <w:r>
+        <w:rPr>
+          <w:b/>
+        </w:rPr>
+        <w:t xml:space="preserve"> – </w:t>
+      </w:r>
+      <w:r>
+        <w:rPr>
+          <w:b/>
+        </w:rPr>
+        <w:t>Transformations &amp; Animations</w:t>
+      </w:r>
+    </w:p>
+    <w:p>
+      <w:pPr>
+        <w:rPr>
+          <w:b/>
+        </w:rPr>
+      </w:pPr>
+    </w:p>
+    <w:p>
+      <w:r>
+        <w:t>CSS3 biedt allerlei mogelijkheden voor transformaties. Door ze te combineren met animaties krijg je leuke effecten.</w:t>
+      </w:r>
+    </w:p>
+    <w:p/>
+    <w:p>
+      <w:pPr>
+        <w:rPr>
+          <w:color w:val="C0504D" w:themeColor="accent2"/>
+        </w:rPr>
+      </w:pPr>
+      <w:r>
+        <w:rPr>
+          <w:color w:val="C0504D" w:themeColor="accent2"/>
+        </w:rPr>
+        <w:tab/>
+        <w:t>#box {</w:t>
+      </w:r>
+    </w:p>
+    <w:p>
+      <w:pPr>
+        <w:rPr>
+          <w:color w:val="C0504D" w:themeColor="accent2"/>
+        </w:rPr>
+      </w:pPr>
+      <w:r>
+        <w:rPr>
+          <w:color w:val="C0504D" w:themeColor="accent2"/>
+        </w:rPr>
+        <w:tab/>
+      </w:r>
+      <w:r>
+        <w:rPr>
+          <w:color w:val="C0504D" w:themeColor="accent2"/>
+        </w:rPr>
+        <w:tab/>
+        <w:t>width: 100px;</w:t>
+      </w:r>
+    </w:p>
+    <w:p>
+      <w:pPr>
+        <w:rPr>
+          <w:color w:val="C0504D" w:themeColor="accent2"/>
+        </w:rPr>
+      </w:pPr>
+      <w:r>
+        <w:rPr>
+          <w:color w:val="C0504D" w:themeColor="accent2"/>
+        </w:rPr>
+        <w:tab/>
+      </w:r>
+      <w:r>
+        <w:rPr>
+          <w:color w:val="C0504D" w:themeColor="accent2"/>
+        </w:rPr>
+        <w:tab/>
+        <w:t>height: 100px;</w:t>
+      </w:r>
+    </w:p>
+    <w:p>
+      <w:pPr>
+        <w:rPr>
+          <w:color w:val="C0504D" w:themeColor="accent2"/>
+        </w:rPr>
+      </w:pPr>
+      <w:r>
+        <w:rPr>
+          <w:color w:val="C0504D" w:themeColor="accent2"/>
+        </w:rPr>
+        <w:tab/>
+      </w:r>
+      <w:r>
+        <w:rPr>
+          <w:color w:val="C0504D" w:themeColor="accent2"/>
+        </w:rPr>
+        <w:tab/>
+        <w:t>background-color: red;</w:t>
+      </w:r>
+    </w:p>
+    <w:p>
+      <w:pPr>
+        <w:rPr>
+          <w:color w:val="C0504D" w:themeColor="accent2"/>
+        </w:rPr>
+      </w:pPr>
+      <w:r>
+        <w:rPr>
+          <w:color w:val="C0504D" w:themeColor="accent2"/>
+        </w:rPr>
+        <w:tab/>
+      </w:r>
+      <w:r>
+        <w:rPr>
+          <w:color w:val="C0504D" w:themeColor="accent2"/>
+        </w:rPr>
+        <w:tab/>
+        <w:t>border-radius: 10px;</w:t>
+      </w:r>
+    </w:p>
+    <w:p>
+      <w:pPr>
+        <w:rPr>
+          <w:color w:val="C0504D" w:themeColor="accent2"/>
+        </w:rPr>
+      </w:pPr>
+      <w:r>
+        <w:rPr>
+          <w:color w:val="C0504D" w:themeColor="accent2"/>
+        </w:rPr>
+        <w:tab/>
+      </w:r>
+      <w:r>
+        <w:rPr>
+          <w:color w:val="C0504D" w:themeColor="accent2"/>
+        </w:rPr>
+        <w:tab/>
+        <w:t>transition: 1s ease-in-out;</w:t>
+      </w:r>
+    </w:p>
+    <w:p>
+      <w:pPr>
+        <w:rPr>
+          <w:color w:val="C0504D" w:themeColor="accent2"/>
+        </w:rPr>
+      </w:pPr>
+      <w:r>
+        <w:rPr>
+          <w:color w:val="C0504D" w:themeColor="accent2"/>
+        </w:rPr>
+        <w:tab/>
+        <w:t>}</w:t>
+      </w:r>
+    </w:p>
+    <w:p>
+      <w:pPr>
+        <w:rPr>
+          <w:color w:val="C0504D" w:themeColor="accent2"/>
+        </w:rPr>
+      </w:pPr>
+    </w:p>
+    <w:p>
+      <w:pPr>
+        <w:rPr>
+          <w:color w:val="C0504D" w:themeColor="accent2"/>
+        </w:rPr>
+      </w:pPr>
+      <w:r>
+        <w:rPr>
+          <w:color w:val="C0504D" w:themeColor="accent2"/>
+        </w:rPr>
+        <w:tab/>
+        <w:t>#box:hover {</w:t>
+      </w:r>
+    </w:p>
+    <w:p>
+      <w:pPr>
+        <w:rPr>
+          <w:color w:val="C0504D" w:themeColor="accent2"/>
+        </w:rPr>
+      </w:pPr>
+      <w:r>
+        <w:rPr>
+          <w:color w:val="C0504D" w:themeColor="accent2"/>
+        </w:rPr>
+        <w:tab/>
+      </w:r>
+      <w:r>
+        <w:rPr>
+          <w:color w:val="C0504D" w:themeColor="accent2"/>
+        </w:rPr>
+        <w:tab/>
+        <w:t>transform: translate(50px, 50px);</w:t>
+      </w:r>
+    </w:p>
+    <w:p>
+      <w:pPr>
+        <w:rPr>
+          <w:color w:val="C0504D" w:themeColor="accent2"/>
+        </w:rPr>
+      </w:pPr>
+      <w:r>
+        <w:rPr>
+          <w:color w:val="C0504D" w:themeColor="accent2"/>
+        </w:rPr>
+        <w:tab/>
+        <w:t>}</w:t>
+      </w:r>
+    </w:p>
+    <w:p/>
+    <w:p>
+      <w:r>
+        <w:t>Wanneer de box gehovered wordt vindt er een transformatie plaats. De box beweegt dan 50px naar rechts en naar beneden. De transitie duurt 1 seconde en is van het type ease-in-out: de beweging start langzaam, versnelt dan en remt daarna weer af. Dit is de meest toegepaste transitie vorm.</w:t>
+      </w:r>
+      <w:r>
+        <w:t xml:space="preserve"> Een </w:t>
+      </w:r>
+      <w:r>
+        <w:rPr>
+          <w:color w:val="C0504D" w:themeColor="accent2"/>
+        </w:rPr>
+        <w:t>linear</w:t>
+      </w:r>
+      <w:r>
+        <w:t xml:space="preserve"> transitie is ook mogelijk, de box beweegt dan met een vaste snelheid. </w:t>
+      </w:r>
+      <w:r>
+        <w:rPr>
+          <w:color w:val="C0504D" w:themeColor="accent2"/>
+        </w:rPr>
+        <w:t>Ease-in</w:t>
+      </w:r>
+      <w:r>
+        <w:t xml:space="preserve"> en </w:t>
+      </w:r>
+      <w:r>
+        <w:rPr>
+          <w:color w:val="C0504D" w:themeColor="accent2"/>
+        </w:rPr>
+        <w:t>ease-out</w:t>
+      </w:r>
+      <w:r>
+        <w:t xml:space="preserve"> zijn ook nog mogelijk.</w:t>
+      </w:r>
+    </w:p>
+    <w:p/>
+    <w:p>
+      <w:r>
+        <w:t>Rotaties kunnen ook:</w:t>
+      </w:r>
+    </w:p>
+    <w:p/>
+    <w:p>
+      <w:pPr>
+        <w:rPr>
+          <w:color w:val="C0504D" w:themeColor="accent2"/>
+        </w:rPr>
+      </w:pPr>
+      <w:r>
+        <w:rPr>
+          <w:color w:val="C0504D" w:themeColor="accent2"/>
+        </w:rPr>
+        <w:tab/>
+        <w:t>#box:hover {</w:t>
+      </w:r>
+    </w:p>
+    <w:p>
+      <w:pPr>
+        <w:rPr>
+          <w:color w:val="C0504D" w:themeColor="accent2"/>
+        </w:rPr>
+      </w:pPr>
+      <w:r>
+        <w:rPr>
+          <w:color w:val="C0504D" w:themeColor="accent2"/>
+        </w:rPr>
+        <w:tab/>
+      </w:r>
+      <w:r>
+        <w:rPr>
+          <w:color w:val="C0504D" w:themeColor="accent2"/>
+        </w:rPr>
+        <w:tab/>
+        <w:t>transform: rotate(40deg);</w:t>
+      </w:r>
+    </w:p>
+    <w:p>
+      <w:pPr>
+        <w:rPr>
+          <w:color w:val="C0504D" w:themeColor="accent2"/>
+        </w:rPr>
+      </w:pPr>
+      <w:r>
+        <w:rPr>
+          <w:color w:val="C0504D" w:themeColor="accent2"/>
+        </w:rPr>
+        <w:tab/>
+        <w:t>}</w:t>
+      </w:r>
+    </w:p>
+    <w:p/>
+    <w:p>
+      <w:r>
+        <w:t>Laat de box 40 graden met de klok mee om zijn middelpunt roteren.</w:t>
+      </w:r>
+      <w:r>
+        <w:t xml:space="preserve"> Je hoeft de transformatie niet perse via een animatie uit te voeren zoals hier nu gebeurt. In dat geval zet je de transform in de #box. Maar animaties zijn veel leuker!</w:t>
+      </w:r>
+    </w:p>
+    <w:p/>
+    <w:p>
+      <w:r>
+        <w:t>Schalen:</w:t>
+      </w:r>
+    </w:p>
+    <w:p/>
+    <w:p>
+      <w:pPr>
+        <w:rPr>
+          <w:color w:val="C0504D" w:themeColor="accent2"/>
+        </w:rPr>
+      </w:pPr>
+      <w:r>
+        <w:rPr>
+          <w:color w:val="C0504D" w:themeColor="accent2"/>
+        </w:rPr>
+        <w:tab/>
+        <w:t>#box:hover {</w:t>
+      </w:r>
+    </w:p>
+    <w:p>
+      <w:pPr>
+        <w:rPr>
+          <w:color w:val="C0504D" w:themeColor="accent2"/>
+        </w:rPr>
+      </w:pPr>
+      <w:r>
+        <w:rPr>
+          <w:color w:val="C0504D" w:themeColor="accent2"/>
+        </w:rPr>
+        <w:tab/>
+      </w:r>
+      <w:r>
+        <w:rPr>
+          <w:color w:val="C0504D" w:themeColor="accent2"/>
+        </w:rPr>
+        <w:tab/>
+        <w:t>transform: scale(2 ,4);</w:t>
+      </w:r>
+    </w:p>
+    <w:p>
+      <w:pPr>
+        <w:rPr>
+          <w:color w:val="C0504D" w:themeColor="accent2"/>
+        </w:rPr>
+      </w:pPr>
+      <w:r>
+        <w:rPr>
+          <w:color w:val="C0504D" w:themeColor="accent2"/>
+        </w:rPr>
+        <w:tab/>
+        <w:t>}</w:t>
+      </w:r>
+    </w:p>
+    <w:p/>
+    <w:p>
+      <w:r>
+        <w:t>Hierdoor wordt de box uitgerekt en wordt in x-richting 2x zo groot en in y-richting 4x zo groot. Het middelpunt van de box blijft hetzelfde, het kan dus zijn dat een gedeelte van de box buiten het viewport valt.</w:t>
+      </w:r>
+    </w:p>
+    <w:p/>
+    <w:p>
+      <w:r>
+        <w:t>De box kan ook scheef gezet worden dmv de skew transformatie:</w:t>
+      </w:r>
+    </w:p>
+    <w:p/>
+    <w:p>
+      <w:pPr>
+        <w:rPr>
+          <w:color w:val="C0504D" w:themeColor="accent2"/>
+        </w:rPr>
+      </w:pPr>
+      <w:r>
+        <w:rPr>
+          <w:color w:val="C0504D" w:themeColor="accent2"/>
+        </w:rPr>
+        <w:tab/>
+        <w:t>#box:hover {</w:t>
+      </w:r>
+    </w:p>
+    <w:p>
+      <w:pPr>
+        <w:rPr>
+          <w:color w:val="C0504D" w:themeColor="accent2"/>
+        </w:rPr>
+      </w:pPr>
+      <w:r>
+        <w:rPr>
+          <w:color w:val="C0504D" w:themeColor="accent2"/>
+        </w:rPr>
+        <w:tab/>
+      </w:r>
+      <w:r>
+        <w:rPr>
+          <w:color w:val="C0504D" w:themeColor="accent2"/>
+        </w:rPr>
+        <w:tab/>
+        <w:t>transform: skew(10deg, 20deg);</w:t>
+      </w:r>
+    </w:p>
+    <w:p>
+      <w:pPr>
+        <w:rPr>
+          <w:color w:val="C0504D" w:themeColor="accent2"/>
+        </w:rPr>
+      </w:pPr>
+      <w:r>
+        <w:rPr>
+          <w:color w:val="C0504D" w:themeColor="accent2"/>
+        </w:rPr>
+        <w:tab/>
+        <w:t>}</w:t>
+      </w:r>
+    </w:p>
+    <w:p>
+      <w:pPr>
+        <w:rPr>
+          <w:color w:val="C0504D" w:themeColor="accent2"/>
+        </w:rPr>
+      </w:pPr>
+    </w:p>
+    <w:p>
+      <w:r>
+        <w:t>Dit zal de vertikale box zijden 10 graden tegen de klok in laten hellen, het middelpunt van de vertikale zijden blijft op zijn plek. Tevens worden de horizontale zijden 20 graden</w:t>
+      </w:r>
+      <w:r>
+        <w:t xml:space="preserve"> met de klok mee scheef gezet.</w:t>
+      </w:r>
+    </w:p>
+    <w:p/>
+    <w:p>
+      <w:r>
+        <w:t xml:space="preserve">Dit zijn tot nu toe allemaal 2D transformaties. 3D transformaties kunnen ook. Dit is het best te zien door tekst in de box te zetten. </w:t>
+      </w:r>
+    </w:p>
+    <w:p/>
+    <w:p>
+      <w:pPr>
+        <w:rPr>
+          <w:color w:val="C0504D" w:themeColor="accent2"/>
+        </w:rPr>
+      </w:pPr>
+      <w:r>
+        <w:rPr>
+          <w:color w:val="C0504D" w:themeColor="accent2"/>
+        </w:rPr>
+        <w:tab/>
+        <w:t>#box {</w:t>
+      </w:r>
+    </w:p>
+    <w:p>
+      <w:pPr>
+        <w:rPr>
+          <w:color w:val="C0504D" w:themeColor="accent2"/>
+        </w:rPr>
+      </w:pPr>
+      <w:r>
+        <w:rPr>
+          <w:color w:val="C0504D" w:themeColor="accent2"/>
+        </w:rPr>
+        <w:tab/>
+      </w:r>
+      <w:r>
+        <w:rPr>
+          <w:color w:val="C0504D" w:themeColor="accent2"/>
+        </w:rPr>
+        <w:tab/>
+        <w:t>width: 100px;</w:t>
+      </w:r>
+    </w:p>
+    <w:p>
+      <w:pPr>
+        <w:rPr>
+          <w:color w:val="C0504D" w:themeColor="accent2"/>
+        </w:rPr>
+      </w:pPr>
+      <w:r>
+        <w:rPr>
+          <w:color w:val="C0504D" w:themeColor="accent2"/>
+        </w:rPr>
+        <w:tab/>
+      </w:r>
+      <w:r>
+        <w:rPr>
+          <w:color w:val="C0504D" w:themeColor="accent2"/>
+        </w:rPr>
+        <w:tab/>
+        <w:t>height: 100px;</w:t>
+      </w:r>
+    </w:p>
+    <w:p>
+      <w:pPr>
+        <w:rPr>
+          <w:color w:val="C0504D" w:themeColor="accent2"/>
+        </w:rPr>
+      </w:pPr>
+      <w:r>
+        <w:rPr>
+          <w:color w:val="C0504D" w:themeColor="accent2"/>
+        </w:rPr>
+        <w:tab/>
+      </w:r>
+      <w:r>
+        <w:rPr>
+          <w:color w:val="C0504D" w:themeColor="accent2"/>
+        </w:rPr>
+        <w:tab/>
+        <w:t>background-color: red;</w:t>
+      </w:r>
+    </w:p>
+    <w:p>
+      <w:pPr>
+        <w:rPr>
+          <w:color w:val="C0504D" w:themeColor="accent2"/>
+        </w:rPr>
+      </w:pPr>
+      <w:r>
+        <w:rPr>
+          <w:color w:val="C0504D" w:themeColor="accent2"/>
+        </w:rPr>
+        <w:tab/>
+      </w:r>
+      <w:r>
+        <w:rPr>
+          <w:color w:val="C0504D" w:themeColor="accent2"/>
+        </w:rPr>
+        <w:tab/>
+        <w:t>border-radius: 10px;</w:t>
+      </w:r>
+    </w:p>
+    <w:p>
+      <w:pPr>
+        <w:rPr>
+          <w:color w:val="C0504D" w:themeColor="accent2"/>
+        </w:rPr>
+      </w:pPr>
+      <w:r>
+        <w:rPr>
+          <w:color w:val="C0504D" w:themeColor="accent2"/>
+        </w:rPr>
+        <w:tab/>
+      </w:r>
+      <w:r>
+        <w:rPr>
+          <w:color w:val="C0504D" w:themeColor="accent2"/>
+        </w:rPr>
+        <w:tab/>
+        <w:t>transition: 1s ease-in-out;</w:t>
+      </w:r>
+    </w:p>
+    <w:p>
+      <w:pPr>
+        <w:rPr>
+          <w:color w:val="C0504D" w:themeColor="accent2"/>
+        </w:rPr>
+      </w:pPr>
+      <w:r>
+        <w:rPr>
+          <w:color w:val="C0504D" w:themeColor="accent2"/>
+        </w:rPr>
+        <w:tab/>
+      </w:r>
+      <w:r>
+        <w:rPr>
+          <w:color w:val="C0504D" w:themeColor="accent2"/>
+        </w:rPr>
+        <w:tab/>
+        <w:t>font-family: “Arial”;</w:t>
+      </w:r>
+    </w:p>
+    <w:p>
+      <w:pPr>
+        <w:rPr>
+          <w:color w:val="C0504D" w:themeColor="accent2"/>
+        </w:rPr>
+      </w:pPr>
+      <w:r>
+        <w:rPr>
+          <w:color w:val="C0504D" w:themeColor="accent2"/>
+        </w:rPr>
+        <w:tab/>
+      </w:r>
+      <w:r>
+        <w:rPr>
+          <w:color w:val="C0504D" w:themeColor="accent2"/>
+        </w:rPr>
+        <w:tab/>
+        <w:t>font-size: 200%;</w:t>
+      </w:r>
+    </w:p>
+    <w:p>
+      <w:pPr>
+        <w:rPr>
+          <w:color w:val="C0504D" w:themeColor="accent2"/>
+        </w:rPr>
+      </w:pPr>
+      <w:r>
+        <w:rPr>
+          <w:color w:val="C0504D" w:themeColor="accent2"/>
+        </w:rPr>
+        <w:tab/>
+      </w:r>
+      <w:r>
+        <w:rPr>
+          <w:color w:val="C0504D" w:themeColor="accent2"/>
+        </w:rPr>
+        <w:tab/>
+        <w:t>display: flex;</w:t>
+      </w:r>
+    </w:p>
+    <w:p>
+      <w:pPr>
+        <w:rPr>
+          <w:color w:val="C0504D" w:themeColor="accent2"/>
+        </w:rPr>
+      </w:pPr>
+      <w:r>
+        <w:rPr>
+          <w:color w:val="C0504D" w:themeColor="accent2"/>
+        </w:rPr>
+        <w:tab/>
+      </w:r>
+      <w:r>
+        <w:rPr>
+          <w:color w:val="C0504D" w:themeColor="accent2"/>
+        </w:rPr>
+        <w:tab/>
+        <w:t>align-items: center;</w:t>
+      </w:r>
+    </w:p>
+    <w:p>
+      <w:pPr>
+        <w:rPr>
+          <w:color w:val="C0504D" w:themeColor="accent2"/>
+        </w:rPr>
+      </w:pPr>
+      <w:r>
+        <w:rPr>
+          <w:color w:val="C0504D" w:themeColor="accent2"/>
+        </w:rPr>
+        <w:tab/>
+      </w:r>
+      <w:r>
+        <w:rPr>
+          <w:color w:val="C0504D" w:themeColor="accent2"/>
+        </w:rPr>
+        <w:tab/>
+        <w:t>justify-content: center;</w:t>
+      </w:r>
+    </w:p>
+    <w:p>
+      <w:pPr>
+        <w:rPr>
+          <w:color w:val="C0504D" w:themeColor="accent2"/>
+        </w:rPr>
+      </w:pPr>
+      <w:r>
+        <w:rPr>
+          <w:color w:val="C0504D" w:themeColor="accent2"/>
+        </w:rPr>
+        <w:tab/>
+        <w:t>}</w:t>
+      </w:r>
+    </w:p>
+    <w:p>
+      <w:pPr>
+        <w:rPr>
+          <w:color w:val="C0504D" w:themeColor="accent2"/>
+        </w:rPr>
+      </w:pPr>
+    </w:p>
+    <w:p>
+      <w:pPr>
+        <w:rPr>
+          <w:color w:val="C0504D" w:themeColor="accent2"/>
+        </w:rPr>
+      </w:pPr>
+      <w:r>
+        <w:rPr>
+          <w:color w:val="C0504D" w:themeColor="accent2"/>
+        </w:rPr>
+        <w:tab/>
+        <w:t>#box:hover {</w:t>
+      </w:r>
+    </w:p>
+    <w:p>
+      <w:pPr>
+        <w:rPr>
+          <w:color w:val="C0504D" w:themeColor="accent2"/>
+        </w:rPr>
+      </w:pPr>
+      <w:r>
+        <w:rPr>
+          <w:color w:val="C0504D" w:themeColor="accent2"/>
+        </w:rPr>
+        <w:tab/>
+      </w:r>
+      <w:r>
+        <w:rPr>
+          <w:color w:val="C0504D" w:themeColor="accent2"/>
+        </w:rPr>
+        <w:tab/>
+        <w:t>transform: rotateX(180deg);</w:t>
+      </w:r>
+    </w:p>
+    <w:p>
+      <w:pPr>
+        <w:rPr>
+          <w:color w:val="C0504D" w:themeColor="accent2"/>
+        </w:rPr>
+      </w:pPr>
+      <w:r>
+        <w:rPr>
+          <w:color w:val="C0504D" w:themeColor="accent2"/>
+        </w:rPr>
+        <w:tab/>
+        <w:t>}</w:t>
+      </w:r>
+    </w:p>
+    <w:p>
+      <w:pPr>
+        <w:rPr>
+          <w:color w:val="C0504D" w:themeColor="accent2"/>
+        </w:rPr>
+      </w:pPr>
+    </w:p>
+    <w:p>
+      <w:pPr>
+        <w:rPr>
+          <w:color w:val="C0504D" w:themeColor="accent2"/>
+        </w:rPr>
+      </w:pPr>
+      <w:r>
+        <w:rPr>
+          <w:color w:val="C0504D" w:themeColor="accent2"/>
+        </w:rPr>
+        <w:tab/>
+        <w:t>&lt;div id=”box”&gt;Box&lt;/div&gt;</w:t>
+      </w:r>
+    </w:p>
+    <w:p/>
+    <w:p>
+      <w:r>
+        <w:t>Dit laat de box 180 graden om de X-as bewegen.</w:t>
+      </w:r>
+      <w:r>
+        <w:t xml:space="preserve"> We hebben hier te maken met een zg. flex-box (</w:t>
+      </w:r>
+      <w:r>
+        <w:rPr>
+          <w:color w:val="C0504D" w:themeColor="accent2"/>
+        </w:rPr>
+        <w:t>display: flex</w:t>
+      </w:r>
+      <w:r>
+        <w:t xml:space="preserve">). Het attribuut </w:t>
+      </w:r>
+      <w:r>
+        <w:rPr>
+          <w:color w:val="C0504D" w:themeColor="accent2"/>
+        </w:rPr>
+        <w:t>align-items</w:t>
+      </w:r>
+      <w:r>
+        <w:t xml:space="preserve"> is specifiek van toepassing op flex boxes en </w:t>
+      </w:r>
+      <w:r>
+        <w:t xml:space="preserve">centreert items in de flexible container, in dit geval vertikaal. Het attribuut </w:t>
+      </w:r>
+      <w:r>
+        <w:rPr>
+          <w:color w:val="C0504D" w:themeColor="accent2"/>
+        </w:rPr>
+        <w:t>justify-content</w:t>
+      </w:r>
+      <w:r>
+        <w:t xml:space="preserve"> centreert items ook in de flexible container, maar dan horizontaal. Het gevolg is dat de tekst “Box” midden in de flexible box terecht komt.</w:t>
+      </w:r>
+    </w:p>
+    <w:p/>
+    <w:p>
+      <w:r>
+        <w:t>Andere transformatie mogelijkheden:</w:t>
+      </w:r>
+    </w:p>
+    <w:p/>
+    <w:p>
+      <w:pPr>
+        <w:rPr>
+          <w:color w:val="C0504D" w:themeColor="accent2"/>
+        </w:rPr>
+      </w:pPr>
+      <w:r>
+        <w:rPr>
+          <w:color w:val="C0504D" w:themeColor="accent2"/>
+        </w:rPr>
+        <w:tab/>
+      </w:r>
+      <w:r>
+        <w:rPr>
+          <w:color w:val="C0504D" w:themeColor="accent2"/>
+        </w:rPr>
+        <w:tab/>
+        <w:t>transform: rotateY</w:t>
+      </w:r>
+      <w:r>
+        <w:rPr>
+          <w:color w:val="C0504D" w:themeColor="accent2"/>
+        </w:rPr>
+        <w:t>(180deg);</w:t>
+      </w:r>
+    </w:p>
+    <w:p>
+      <w:pPr>
+        <w:rPr>
+          <w:color w:val="C0504D" w:themeColor="accent2"/>
+        </w:rPr>
+      </w:pPr>
+      <w:r>
+        <w:rPr>
+          <w:color w:val="C0504D" w:themeColor="accent2"/>
+        </w:rPr>
+        <w:tab/>
+      </w:r>
+      <w:r>
+        <w:rPr>
+          <w:color w:val="C0504D" w:themeColor="accent2"/>
+        </w:rPr>
+        <w:tab/>
+        <w:t>transform: rotateZ</w:t>
+      </w:r>
+      <w:r>
+        <w:rPr>
+          <w:color w:val="C0504D" w:themeColor="accent2"/>
+        </w:rPr>
+        <w:t>(180deg);</w:t>
+      </w:r>
+    </w:p>
+    <w:p/>
+    <w:p>
+      <w:r>
+        <w:t xml:space="preserve">waarbij </w:t>
+      </w:r>
+      <w:r>
+        <w:rPr>
+          <w:color w:val="C0504D" w:themeColor="accent2"/>
+        </w:rPr>
+        <w:t>rotateZ(180deg)</w:t>
+      </w:r>
+      <w:r>
+        <w:t xml:space="preserve"> de box laat draaien om de imaginaire as die als het ware uit het beeldscherm komt.</w:t>
+      </w:r>
+    </w:p>
+    <w:p/>
+    <w:p/>
+    <w:p>
+      <w:r>
+        <w:rPr>
+          <w:b/>
+        </w:rPr>
+        <w:t>Les 265</w:t>
+      </w:r>
+      <w:r>
+        <w:rPr>
+          <w:b/>
+        </w:rPr>
+        <w:t xml:space="preserve"> – </w:t>
+      </w:r>
+      <w:r>
+        <w:rPr>
+          <w:b/>
+        </w:rPr>
+        <w:t>Lay</w:t>
+      </w:r>
+      <w:r>
+        <w:rPr>
+          <w:b/>
+        </w:rPr>
+        <w:t>-</w:t>
+      </w:r>
+      <w:r>
+        <w:rPr>
+          <w:b/>
+        </w:rPr>
+        <w:t>out &amp; Calculations</w:t>
+      </w:r>
+    </w:p>
+    <w:p/>
+    <w:p>
+      <w:r>
+        <w:t>In CSS3 is het nu op tamelijk eenvoudige wijze mogelijk om een multi-column lay-out aan te brengen. In stand</w:t>
+      </w:r>
+      <w:r>
+        <w:t xml:space="preserve">aard CSS is dit tamelijk lastig, zonder javascript ging dat eigenlijk niet. </w:t>
+      </w:r>
+      <w:r>
+        <w:t>Punt van aandacht is wel dat de standaard CSS3 hier eigenlijk enkel door IE en Edge ondersteund wordt. De andere browsers maken gebruiken van Webkit m.u.v. FireFox. Op w3schools.com staat precies hoe het betreffende attribuut bij elke browser gebruikt kan worden.</w:t>
+      </w:r>
+    </w:p>
+    <w:p/>
+    <w:p>
+      <w:pPr>
+        <w:rPr>
+          <w:color w:val="C0504D" w:themeColor="accent2"/>
+        </w:rPr>
+      </w:pPr>
+      <w:r>
+        <w:rPr>
+          <w:color w:val="C0504D" w:themeColor="accent2"/>
+        </w:rPr>
+        <w:tab/>
+        <w:t>#multi-column {</w:t>
+      </w:r>
+    </w:p>
+    <w:p>
+      <w:pPr>
+        <w:rPr>
+          <w:color w:val="C0504D" w:themeColor="accent2"/>
+        </w:rPr>
+      </w:pPr>
+      <w:r>
+        <w:rPr>
+          <w:color w:val="C0504D" w:themeColor="accent2"/>
+        </w:rPr>
+        <w:tab/>
+      </w:r>
+      <w:r>
+        <w:rPr>
+          <w:color w:val="C0504D" w:themeColor="accent2"/>
+        </w:rPr>
+        <w:tab/>
+        <w:t>-webkit-column-count: 3;</w:t>
+      </w:r>
+    </w:p>
+    <w:p>
+      <w:pPr>
+        <w:rPr>
+          <w:color w:val="C0504D" w:themeColor="accent2"/>
+        </w:rPr>
+      </w:pPr>
+      <w:r>
+        <w:rPr>
+          <w:color w:val="C0504D" w:themeColor="accent2"/>
+        </w:rPr>
+        <w:tab/>
+      </w:r>
+      <w:r>
+        <w:rPr>
+          <w:color w:val="C0504D" w:themeColor="accent2"/>
+        </w:rPr>
+        <w:tab/>
+        <w:t>-moz-column-count: 3;</w:t>
+      </w:r>
+    </w:p>
+    <w:p>
+      <w:pPr>
+        <w:rPr>
+          <w:color w:val="C0504D" w:themeColor="accent2"/>
+        </w:rPr>
+      </w:pPr>
+      <w:r>
+        <w:rPr>
+          <w:color w:val="C0504D" w:themeColor="accent2"/>
+        </w:rPr>
+        <w:tab/>
+      </w:r>
+      <w:r>
+        <w:rPr>
+          <w:color w:val="C0504D" w:themeColor="accent2"/>
+        </w:rPr>
+        <w:tab/>
+        <w:t>column-count: 3;</w:t>
+      </w:r>
+    </w:p>
+    <w:p>
+      <w:pPr>
+        <w:rPr>
+          <w:color w:val="C0504D" w:themeColor="accent2"/>
+        </w:rPr>
+      </w:pPr>
+    </w:p>
+    <w:p>
+      <w:pPr>
+        <w:rPr>
+          <w:color w:val="C0504D" w:themeColor="accent2"/>
+        </w:rPr>
+      </w:pPr>
+      <w:r>
+        <w:rPr>
+          <w:color w:val="C0504D" w:themeColor="accent2"/>
+        </w:rPr>
+        <w:tab/>
+      </w:r>
+      <w:r>
+        <w:rPr>
+          <w:color w:val="C0504D" w:themeColor="accent2"/>
+        </w:rPr>
+        <w:tab/>
+        <w:t>-webkit-column-gap: 40px;</w:t>
+      </w:r>
+    </w:p>
+    <w:p>
+      <w:pPr>
+        <w:rPr>
+          <w:color w:val="C0504D" w:themeColor="accent2"/>
+        </w:rPr>
+      </w:pPr>
+      <w:r>
+        <w:rPr>
+          <w:color w:val="C0504D" w:themeColor="accent2"/>
+        </w:rPr>
+        <w:tab/>
+      </w:r>
+      <w:r>
+        <w:rPr>
+          <w:color w:val="C0504D" w:themeColor="accent2"/>
+        </w:rPr>
+        <w:tab/>
+        <w:t>-moz-column-gap: 40px;</w:t>
+      </w:r>
+    </w:p>
+    <w:p>
+      <w:pPr>
+        <w:rPr>
+          <w:color w:val="C0504D" w:themeColor="accent2"/>
+        </w:rPr>
+      </w:pPr>
+      <w:r>
+        <w:rPr>
+          <w:color w:val="C0504D" w:themeColor="accent2"/>
+        </w:rPr>
+        <w:tab/>
+      </w:r>
+      <w:r>
+        <w:rPr>
+          <w:color w:val="C0504D" w:themeColor="accent2"/>
+        </w:rPr>
+        <w:tab/>
+        <w:t>column-gap: 40px;</w:t>
+      </w:r>
+    </w:p>
+    <w:p>
+      <w:pPr>
+        <w:rPr>
+          <w:color w:val="C0504D" w:themeColor="accent2"/>
+        </w:rPr>
+      </w:pPr>
+    </w:p>
+    <w:p>
+      <w:pPr>
+        <w:rPr>
+          <w:color w:val="C0504D" w:themeColor="accent2"/>
+        </w:rPr>
+      </w:pPr>
+      <w:r>
+        <w:rPr>
+          <w:color w:val="C0504D" w:themeColor="accent2"/>
+        </w:rPr>
+        <w:tab/>
+      </w:r>
+      <w:r>
+        <w:rPr>
+          <w:color w:val="C0504D" w:themeColor="accent2"/>
+        </w:rPr>
+        <w:tab/>
+        <w:t>-webkit-rule-style: solid;</w:t>
+      </w:r>
+    </w:p>
+    <w:p>
+      <w:pPr>
+        <w:rPr>
+          <w:color w:val="C0504D" w:themeColor="accent2"/>
+        </w:rPr>
+      </w:pPr>
+      <w:r>
+        <w:rPr>
+          <w:color w:val="C0504D" w:themeColor="accent2"/>
+        </w:rPr>
+        <w:tab/>
+      </w:r>
+      <w:r>
+        <w:rPr>
+          <w:color w:val="C0504D" w:themeColor="accent2"/>
+        </w:rPr>
+        <w:tab/>
+        <w:t>-moz-rule-style: solid;</w:t>
+      </w:r>
+    </w:p>
+    <w:p>
+      <w:pPr>
+        <w:rPr>
+          <w:color w:val="C0504D" w:themeColor="accent2"/>
+        </w:rPr>
+      </w:pPr>
+      <w:r>
+        <w:rPr>
+          <w:color w:val="C0504D" w:themeColor="accent2"/>
+        </w:rPr>
+        <w:tab/>
+      </w:r>
+      <w:r>
+        <w:rPr>
+          <w:color w:val="C0504D" w:themeColor="accent2"/>
+        </w:rPr>
+        <w:tab/>
+        <w:t>column-rule-style: solid;</w:t>
+      </w:r>
+    </w:p>
+    <w:p>
+      <w:pPr>
+        <w:rPr>
+          <w:color w:val="C0504D" w:themeColor="accent2"/>
+        </w:rPr>
+      </w:pPr>
+    </w:p>
+    <w:p>
+      <w:pPr>
+        <w:rPr>
+          <w:color w:val="C0504D" w:themeColor="accent2"/>
+        </w:rPr>
+      </w:pPr>
+      <w:r>
+        <w:rPr>
+          <w:color w:val="C0504D" w:themeColor="accent2"/>
+        </w:rPr>
+        <w:tab/>
+      </w:r>
+      <w:r>
+        <w:rPr>
+          <w:color w:val="C0504D" w:themeColor="accent2"/>
+        </w:rPr>
+        <w:tab/>
+        <w:t>-webkit-column-rule-width: 1px;</w:t>
+      </w:r>
+    </w:p>
+    <w:p>
+      <w:pPr>
+        <w:rPr>
+          <w:color w:val="C0504D" w:themeColor="accent2"/>
+        </w:rPr>
+      </w:pPr>
+      <w:r>
+        <w:rPr>
+          <w:color w:val="C0504D" w:themeColor="accent2"/>
+        </w:rPr>
+        <w:tab/>
+      </w:r>
+      <w:r>
+        <w:rPr>
+          <w:color w:val="C0504D" w:themeColor="accent2"/>
+        </w:rPr>
+        <w:tab/>
+        <w:t>-moz-column-rule-width: 1px;</w:t>
+      </w:r>
+    </w:p>
+    <w:p>
+      <w:pPr>
+        <w:rPr>
+          <w:color w:val="C0504D" w:themeColor="accent2"/>
+        </w:rPr>
+      </w:pPr>
+      <w:r>
+        <w:rPr>
+          <w:color w:val="C0504D" w:themeColor="accent2"/>
+        </w:rPr>
+        <w:tab/>
+      </w:r>
+      <w:r>
+        <w:rPr>
+          <w:color w:val="C0504D" w:themeColor="accent2"/>
+        </w:rPr>
+        <w:tab/>
+        <w:t>column-rule-width: 1px;</w:t>
+      </w:r>
+    </w:p>
+    <w:p>
+      <w:pPr>
+        <w:rPr>
+          <w:color w:val="C0504D" w:themeColor="accent2"/>
+        </w:rPr>
+      </w:pPr>
+    </w:p>
+    <w:p>
+      <w:pPr>
+        <w:rPr>
+          <w:color w:val="C0504D" w:themeColor="accent2"/>
+        </w:rPr>
+      </w:pPr>
+      <w:r>
+        <w:rPr>
+          <w:color w:val="C0504D" w:themeColor="accent2"/>
+        </w:rPr>
+        <w:tab/>
+      </w:r>
+      <w:r>
+        <w:rPr>
+          <w:color w:val="C0504D" w:themeColor="accent2"/>
+        </w:rPr>
+        <w:tab/>
+        <w:t>-webkit-column-rule-color: grey;</w:t>
+      </w:r>
+    </w:p>
+    <w:p>
+      <w:pPr>
+        <w:rPr>
+          <w:color w:val="C0504D" w:themeColor="accent2"/>
+        </w:rPr>
+      </w:pPr>
+      <w:r>
+        <w:rPr>
+          <w:color w:val="C0504D" w:themeColor="accent2"/>
+        </w:rPr>
+        <w:tab/>
+      </w:r>
+      <w:r>
+        <w:rPr>
+          <w:color w:val="C0504D" w:themeColor="accent2"/>
+        </w:rPr>
+        <w:tab/>
+        <w:t>-moz-column-rule-color: grey;</w:t>
+      </w:r>
+    </w:p>
+    <w:p>
+      <w:pPr>
+        <w:rPr>
+          <w:color w:val="C0504D" w:themeColor="accent2"/>
+        </w:rPr>
+      </w:pPr>
+      <w:r>
+        <w:rPr>
+          <w:color w:val="C0504D" w:themeColor="accent2"/>
+        </w:rPr>
+        <w:tab/>
+      </w:r>
+      <w:r>
+        <w:rPr>
+          <w:color w:val="C0504D" w:themeColor="accent2"/>
+        </w:rPr>
+        <w:tab/>
+        <w:t>column-rule-color: grey;</w:t>
+      </w:r>
+    </w:p>
+    <w:p>
+      <w:pPr>
+        <w:rPr>
+          <w:color w:val="C0504D" w:themeColor="accent2"/>
+        </w:rPr>
+      </w:pPr>
+      <w:r>
+        <w:rPr>
+          <w:color w:val="C0504D" w:themeColor="accent2"/>
+        </w:rPr>
+        <w:tab/>
+        <w:t>}</w:t>
+      </w:r>
+    </w:p>
+    <w:p>
+      <w:pPr>
+        <w:rPr>
+          <w:color w:val="C0504D" w:themeColor="accent2"/>
+        </w:rPr>
+      </w:pPr>
+    </w:p>
+    <w:p>
+      <w:pPr>
+        <w:rPr>
+          <w:color w:val="C0504D" w:themeColor="accent2"/>
+        </w:rPr>
+      </w:pPr>
+      <w:r>
+        <w:rPr>
+          <w:color w:val="C0504D" w:themeColor="accent2"/>
+        </w:rPr>
+        <w:tab/>
+        <w:t>&lt;div id=”multi-column”&gt; …Heel veel lorum ipsum tekst… &lt;/div&gt;</w:t>
+      </w:r>
+    </w:p>
+    <w:p/>
+    <w:p>
+      <w:r>
+        <w:t>Hiermee wordt de tekst in de &lt;div&gt; over 3 kolommen gesplitst. Tussen de kolommen zitten 40 pixels en een grijze lijn van 1px breed.</w:t>
+      </w:r>
+    </w:p>
+    <w:p/>
+    <w:p>
+      <w:r>
+        <w:t>Rob zet nog een titel boven de tekst die over de drie kolommen wordt uitgesmeerd. Hiertoe neemt hij in de &lt;div&gt; een &lt;h2&gt; op met de titeltekst:</w:t>
+      </w:r>
+    </w:p>
+    <w:p/>
+    <w:p>
+      <w:pPr>
+        <w:rPr>
+          <w:color w:val="C0504D" w:themeColor="accent2"/>
+        </w:rPr>
+      </w:pPr>
+      <w:r>
+        <w:rPr>
+          <w:color w:val="C0504D" w:themeColor="accent2"/>
+        </w:rPr>
+        <w:tab/>
+        <w:t>h2 {</w:t>
+      </w:r>
+    </w:p>
+    <w:p>
+      <w:pPr>
+        <w:rPr>
+          <w:color w:val="C0504D" w:themeColor="accent2"/>
+        </w:rPr>
+      </w:pPr>
+      <w:r>
+        <w:rPr>
+          <w:color w:val="C0504D" w:themeColor="accent2"/>
+        </w:rPr>
+        <w:tab/>
+      </w:r>
+      <w:r>
+        <w:rPr>
+          <w:color w:val="C0504D" w:themeColor="accent2"/>
+        </w:rPr>
+        <w:tab/>
+        <w:t>-webkit-column-span: all;</w:t>
+      </w:r>
+    </w:p>
+    <w:p>
+      <w:pPr>
+        <w:rPr>
+          <w:color w:val="C0504D" w:themeColor="accent2"/>
+        </w:rPr>
+      </w:pPr>
+      <w:r>
+        <w:rPr>
+          <w:color w:val="C0504D" w:themeColor="accent2"/>
+        </w:rPr>
+        <w:tab/>
+      </w:r>
+      <w:r>
+        <w:rPr>
+          <w:color w:val="C0504D" w:themeColor="accent2"/>
+        </w:rPr>
+        <w:tab/>
+        <w:t>column-span: all;</w:t>
+      </w:r>
+    </w:p>
+    <w:p>
+      <w:pPr>
+        <w:rPr>
+          <w:color w:val="C0504D" w:themeColor="accent2"/>
+        </w:rPr>
+      </w:pPr>
+      <w:r>
+        <w:rPr>
+          <w:color w:val="C0504D" w:themeColor="accent2"/>
+        </w:rPr>
+        <w:tab/>
+        <w:t>}</w:t>
+      </w:r>
+    </w:p>
+    <w:p>
+      <w:pPr>
+        <w:rPr>
+          <w:color w:val="C0504D" w:themeColor="accent2"/>
+        </w:rPr>
+      </w:pPr>
+    </w:p>
+    <w:p>
+      <w:pPr>
+        <w:rPr>
+          <w:color w:val="C0504D" w:themeColor="accent2"/>
+        </w:rPr>
+      </w:pPr>
+      <w:r>
+        <w:rPr>
+          <w:color w:val="C0504D" w:themeColor="accent2"/>
+        </w:rPr>
+        <w:tab/>
+        <w:t>&lt;div id=”multi-column”&gt;</w:t>
+      </w:r>
+    </w:p>
+    <w:p>
+      <w:pPr>
+        <w:rPr>
+          <w:color w:val="C0504D" w:themeColor="accent2"/>
+        </w:rPr>
+      </w:pPr>
+      <w:r>
+        <w:rPr>
+          <w:color w:val="C0504D" w:themeColor="accent2"/>
+        </w:rPr>
+        <w:tab/>
+      </w:r>
+      <w:r>
+        <w:rPr>
+          <w:color w:val="C0504D" w:themeColor="accent2"/>
+        </w:rPr>
+        <w:tab/>
+        <w:t>&lt;h2&gt;News for nerds&lt;/h2&gt;</w:t>
+      </w:r>
+    </w:p>
+    <w:p>
+      <w:pPr>
+        <w:rPr>
+          <w:color w:val="C0504D" w:themeColor="accent2"/>
+        </w:rPr>
+      </w:pPr>
+      <w:r>
+        <w:rPr>
+          <w:color w:val="C0504D" w:themeColor="accent2"/>
+        </w:rPr>
+        <w:tab/>
+      </w:r>
+      <w:r>
+        <w:rPr>
+          <w:color w:val="C0504D" w:themeColor="accent2"/>
+        </w:rPr>
+        <w:tab/>
+        <w:t>…Heel veel tekst…</w:t>
+      </w:r>
+    </w:p>
+    <w:p>
+      <w:pPr>
+        <w:rPr>
+          <w:color w:val="C0504D" w:themeColor="accent2"/>
+        </w:rPr>
+      </w:pPr>
+      <w:r>
+        <w:rPr>
+          <w:color w:val="C0504D" w:themeColor="accent2"/>
+        </w:rPr>
+        <w:tab/>
+        <w:t>&lt;/div&gt;</w:t>
+      </w:r>
+    </w:p>
+    <w:p/>
+    <w:p>
+      <w:r>
+        <w:t>Met CSS3 kunnen berekeningen uitgevoerd worden.</w:t>
+      </w:r>
+      <w:r>
+        <w:t xml:space="preserve"> In de jQuery challenge moest voor de CodePlayer de hoogte van het scherm met jQuery code berekend worden. Dit kan </w:t>
+      </w:r>
+      <w:r>
+        <w:t>ook tamelijk eenvoudig in CSS33:</w:t>
+      </w:r>
+    </w:p>
+    <w:p/>
+    <w:p>
+      <w:pPr>
+        <w:rPr>
+          <w:color w:val="C0504D" w:themeColor="accent2"/>
+        </w:rPr>
+      </w:pPr>
+      <w:r>
+        <w:rPr>
+          <w:color w:val="C0504D" w:themeColor="accent2"/>
+        </w:rPr>
+        <w:tab/>
+        <w:t>body {</w:t>
+      </w:r>
+    </w:p>
+    <w:p>
+      <w:pPr>
+        <w:rPr>
+          <w:color w:val="C0504D" w:themeColor="accent2"/>
+        </w:rPr>
+      </w:pPr>
+      <w:r>
+        <w:rPr>
+          <w:color w:val="C0504D" w:themeColor="accent2"/>
+        </w:rPr>
+        <w:tab/>
+      </w:r>
+      <w:r>
+        <w:rPr>
+          <w:color w:val="C0504D" w:themeColor="accent2"/>
+        </w:rPr>
+        <w:tab/>
+        <w:t>margin: 0px;</w:t>
+      </w:r>
+    </w:p>
+    <w:p>
+      <w:pPr>
+        <w:rPr>
+          <w:color w:val="C0504D" w:themeColor="accent2"/>
+        </w:rPr>
+      </w:pPr>
+      <w:r>
+        <w:rPr>
+          <w:color w:val="C0504D" w:themeColor="accent2"/>
+        </w:rPr>
+        <w:tab/>
+        <w:t>}</w:t>
+      </w:r>
+    </w:p>
+    <w:p/>
+    <w:p>
+      <w:pPr>
+        <w:rPr>
+          <w:color w:val="C0504D" w:themeColor="accent2"/>
+        </w:rPr>
+      </w:pPr>
+      <w:r>
+        <w:rPr>
+          <w:color w:val="C0504D" w:themeColor="accent2"/>
+        </w:rPr>
+        <w:tab/>
+        <w:t>header {</w:t>
+      </w:r>
+    </w:p>
+    <w:p>
+      <w:pPr>
+        <w:rPr>
+          <w:color w:val="C0504D" w:themeColor="accent2"/>
+        </w:rPr>
+      </w:pPr>
+      <w:r>
+        <w:rPr>
+          <w:color w:val="C0504D" w:themeColor="accent2"/>
+        </w:rPr>
+        <w:tab/>
+      </w:r>
+      <w:r>
+        <w:rPr>
+          <w:color w:val="C0504D" w:themeColor="accent2"/>
+        </w:rPr>
+        <w:tab/>
+        <w:t>width: 100%;</w:t>
+      </w:r>
+    </w:p>
+    <w:p>
+      <w:pPr>
+        <w:rPr>
+          <w:color w:val="C0504D" w:themeColor="accent2"/>
+        </w:rPr>
+      </w:pPr>
+      <w:r>
+        <w:rPr>
+          <w:color w:val="C0504D" w:themeColor="accent2"/>
+        </w:rPr>
+        <w:tab/>
+      </w:r>
+      <w:r>
+        <w:rPr>
+          <w:color w:val="C0504D" w:themeColor="accent2"/>
+        </w:rPr>
+        <w:tab/>
+        <w:t>height: 50px;</w:t>
+      </w:r>
+    </w:p>
+    <w:p>
+      <w:pPr>
+        <w:rPr>
+          <w:color w:val="C0504D" w:themeColor="accent2"/>
+        </w:rPr>
+      </w:pPr>
+      <w:r>
+        <w:rPr>
+          <w:color w:val="C0504D" w:themeColor="accent2"/>
+        </w:rPr>
+        <w:tab/>
+      </w:r>
+      <w:r>
+        <w:rPr>
+          <w:color w:val="C0504D" w:themeColor="accent2"/>
+        </w:rPr>
+        <w:tab/>
+        <w:t>background-color: grey;</w:t>
+      </w:r>
+    </w:p>
+    <w:p>
+      <w:pPr>
+        <w:rPr>
+          <w:color w:val="C0504D" w:themeColor="accent2"/>
+        </w:rPr>
+      </w:pPr>
+      <w:r>
+        <w:rPr>
+          <w:color w:val="C0504D" w:themeColor="accent2"/>
+        </w:rPr>
+        <w:tab/>
+        <w:t>}</w:t>
+      </w:r>
+    </w:p>
+    <w:p/>
+    <w:p>
+      <w:pPr>
+        <w:ind w:firstLine="720"/>
+        <w:rPr>
+          <w:color w:val="C0504D" w:themeColor="accent2"/>
+        </w:rPr>
+      </w:pPr>
+      <w:r>
+        <w:rPr>
+          <w:color w:val="C0504D" w:themeColor="accent2"/>
+        </w:rPr>
+        <w:t>#container {</w:t>
+      </w:r>
+    </w:p>
+    <w:p>
+      <w:pPr>
+        <w:rPr>
+          <w:color w:val="C0504D" w:themeColor="accent2"/>
+        </w:rPr>
+      </w:pPr>
+      <w:r>
+        <w:rPr>
+          <w:color w:val="C0504D" w:themeColor="accent2"/>
+        </w:rPr>
+        <w:tab/>
+      </w:r>
+      <w:r>
+        <w:rPr>
+          <w:color w:val="C0504D" w:themeColor="accent2"/>
+        </w:rPr>
+        <w:tab/>
+        <w:t>width: 100%;</w:t>
+      </w:r>
+    </w:p>
+    <w:p>
+      <w:pPr>
+        <w:rPr>
+          <w:color w:val="C0504D" w:themeColor="accent2"/>
+        </w:rPr>
+      </w:pPr>
+      <w:r>
+        <w:rPr>
+          <w:color w:val="C0504D" w:themeColor="accent2"/>
+        </w:rPr>
+        <w:tab/>
+      </w:r>
+      <w:r>
+        <w:rPr>
+          <w:color w:val="C0504D" w:themeColor="accent2"/>
+        </w:rPr>
+        <w:tab/>
+        <w:t>background-color: yellow;</w:t>
+      </w:r>
+    </w:p>
+    <w:p>
+      <w:pPr>
+        <w:rPr>
+          <w:color w:val="C0504D" w:themeColor="accent2"/>
+        </w:rPr>
+      </w:pPr>
+      <w:r>
+        <w:rPr>
+          <w:color w:val="C0504D" w:themeColor="accent2"/>
+        </w:rPr>
+        <w:tab/>
+      </w:r>
+      <w:r>
+        <w:rPr>
+          <w:color w:val="C0504D" w:themeColor="accent2"/>
+        </w:rPr>
+        <w:tab/>
+        <w:t>height: -webkit-calc</w:t>
+      </w:r>
+      <w:r>
+        <w:rPr>
+          <w:color w:val="C0504D" w:themeColor="accent2"/>
+        </w:rPr>
+        <w:t>(100% - 50px);</w:t>
+      </w:r>
+      <w:r>
+        <w:rPr>
+          <w:color w:val="C0504D" w:themeColor="accent2"/>
+        </w:rPr>
+        <w:t xml:space="preserve"> </w:t>
+      </w:r>
+    </w:p>
+    <w:p>
+      <w:pPr>
+        <w:ind w:left="720" w:firstLine="720"/>
+        <w:rPr>
+          <w:color w:val="C0504D" w:themeColor="accent2"/>
+        </w:rPr>
+      </w:pPr>
+      <w:r>
+        <w:rPr>
+          <w:color w:val="C0504D" w:themeColor="accent2"/>
+        </w:rPr>
+        <w:t>height: calc(100% - 50px);</w:t>
+      </w:r>
+    </w:p>
+    <w:p>
+      <w:pPr>
+        <w:ind w:left="720" w:firstLine="720"/>
+        <w:rPr>
+          <w:color w:val="C0504D" w:themeColor="accent2"/>
+        </w:rPr>
+      </w:pPr>
+      <w:r>
+        <w:rPr>
+          <w:color w:val="C0504D" w:themeColor="accent2"/>
+        </w:rPr>
+        <w:t>position: absolute;</w:t>
+      </w:r>
+    </w:p>
+    <w:p>
+      <w:pPr>
+        <w:rPr>
+          <w:color w:val="C0504D" w:themeColor="accent2"/>
+        </w:rPr>
+      </w:pPr>
+      <w:r>
+        <w:rPr>
+          <w:color w:val="C0504D" w:themeColor="accent2"/>
+        </w:rPr>
+        <w:tab/>
+        <w:t>}</w:t>
+      </w:r>
+    </w:p>
+    <w:p>
+      <w:pPr>
+        <w:rPr>
+          <w:color w:val="C0504D" w:themeColor="accent2"/>
+        </w:rPr>
+      </w:pPr>
+    </w:p>
+    <w:p>
+      <w:pPr>
+        <w:rPr>
+          <w:color w:val="C0504D" w:themeColor="accent2"/>
+        </w:rPr>
+      </w:pPr>
+      <w:r>
+        <w:rPr>
+          <w:color w:val="C0504D" w:themeColor="accent2"/>
+        </w:rPr>
+        <w:tab/>
+        <w:t>&lt;header&gt;&lt;/header&gt;</w:t>
+      </w:r>
+    </w:p>
+    <w:p>
+      <w:pPr>
+        <w:rPr>
+          <w:color w:val="C0504D" w:themeColor="accent2"/>
+        </w:rPr>
+      </w:pPr>
+      <w:r>
+        <w:rPr>
+          <w:color w:val="C0504D" w:themeColor="accent2"/>
+        </w:rPr>
+        <w:tab/>
+        <w:t>&lt;div id=”container”&gt;&lt;/div&gt;</w:t>
+      </w:r>
+    </w:p>
+    <w:p>
+      <w:pPr>
+        <w:rPr>
+          <w:color w:val="C0504D" w:themeColor="accent2"/>
+        </w:rPr>
+      </w:pPr>
+    </w:p>
+    <w:p>
+      <w:r>
+        <w:t>Hiermee creëer je een header d</w:t>
+      </w:r>
+      <w:r>
+        <w:t xml:space="preserve">ie 50 px hoog is en de gehele breedte van het scherm beslaat (margins zijn op 0 gezet) en een div die vanaf de header tot onderaan het scherm loopt en ook de gehele breedte van het scherm beslaat. Let op dat de container een </w:t>
+      </w:r>
+      <w:r>
+        <w:rPr>
+          <w:color w:val="C0504D" w:themeColor="accent2"/>
+        </w:rPr>
+        <w:t>absolute</w:t>
+      </w:r>
+      <w:r>
+        <w:t xml:space="preserve"> position heeft, anders werkt dit niet, het lijkt alsof de hoogte berekening geen effect heeft als de position op </w:t>
+      </w:r>
+      <w:r>
+        <w:rPr>
+          <w:color w:val="C0504D" w:themeColor="accent2"/>
+        </w:rPr>
+        <w:t>static</w:t>
+      </w:r>
+      <w:r>
+        <w:t xml:space="preserve"> (= default) staat.</w:t>
+      </w:r>
+      <w:r>
+        <w:t xml:space="preserve"> Rob vertelt dat dit door het gebruik van de 100% komt. </w:t>
+      </w:r>
+    </w:p>
+    <w:p/>
+    <w:p>
+      <w:r>
+        <w:t xml:space="preserve">De </w:t>
+      </w:r>
+      <w:r>
+        <w:rPr>
+          <w:color w:val="C0504D" w:themeColor="accent2"/>
+        </w:rPr>
+        <w:t>flexbox</w:t>
+      </w:r>
+      <w:r>
+        <w:t xml:space="preserve"> is nieuw in CSS3. Hieree kun je makkelijk content uitlijnen zonder gebruik te moeten maken van </w:t>
+      </w:r>
+      <w:r>
+        <w:rPr>
+          <w:color w:val="C0504D" w:themeColor="accent2"/>
+        </w:rPr>
+        <w:t>floats</w:t>
+      </w:r>
+      <w:r>
+        <w:t>.</w:t>
+      </w:r>
+      <w:r>
+        <w:t xml:space="preserve"> </w:t>
+      </w:r>
+      <w:r>
+        <w:t>Rob definieert een flexbox-container en een flexbox-item, waarvan hij er een tiental in de flexbox-container opneemt:</w:t>
+      </w:r>
+    </w:p>
+    <w:p/>
+    <w:p>
+      <w:pPr>
+        <w:rPr>
+          <w:color w:val="C0504D" w:themeColor="accent2"/>
+        </w:rPr>
+      </w:pPr>
+      <w:r>
+        <w:rPr>
+          <w:color w:val="C0504D" w:themeColor="accent2"/>
+        </w:rPr>
+        <w:tab/>
+        <w:t>.flexbox-container {</w:t>
+      </w:r>
+    </w:p>
+    <w:p>
+      <w:pPr>
+        <w:rPr>
+          <w:color w:val="C0504D" w:themeColor="accent2"/>
+        </w:rPr>
+      </w:pPr>
+      <w:r>
+        <w:rPr>
+          <w:color w:val="C0504D" w:themeColor="accent2"/>
+        </w:rPr>
+        <w:tab/>
+      </w:r>
+      <w:r>
+        <w:rPr>
+          <w:color w:val="C0504D" w:themeColor="accent2"/>
+        </w:rPr>
+        <w:tab/>
+        <w:t>display: flex;</w:t>
+      </w:r>
+    </w:p>
+    <w:p>
+      <w:pPr>
+        <w:rPr>
+          <w:color w:val="C0504D" w:themeColor="accent2"/>
+        </w:rPr>
+      </w:pPr>
+      <w:r>
+        <w:rPr>
+          <w:color w:val="C0504D" w:themeColor="accent2"/>
+        </w:rPr>
+        <w:tab/>
+      </w:r>
+      <w:r>
+        <w:rPr>
+          <w:color w:val="C0504D" w:themeColor="accent2"/>
+        </w:rPr>
+        <w:tab/>
+        <w:t>display: -webkit-flex;</w:t>
+      </w:r>
+    </w:p>
+    <w:p>
+      <w:pPr>
+        <w:rPr>
+          <w:color w:val="C0504D" w:themeColor="accent2"/>
+        </w:rPr>
+      </w:pPr>
+      <w:r>
+        <w:rPr>
+          <w:color w:val="C0504D" w:themeColor="accent2"/>
+        </w:rPr>
+        <w:tab/>
+      </w:r>
+      <w:r>
+        <w:rPr>
+          <w:color w:val="C0504D" w:themeColor="accent2"/>
+        </w:rPr>
+        <w:tab/>
+        <w:t>width: 100%;</w:t>
+      </w:r>
+    </w:p>
+    <w:p>
+      <w:pPr>
+        <w:rPr>
+          <w:color w:val="C0504D" w:themeColor="accent2"/>
+        </w:rPr>
+      </w:pPr>
+      <w:r>
+        <w:rPr>
+          <w:color w:val="C0504D" w:themeColor="accent2"/>
+        </w:rPr>
+        <w:tab/>
+      </w:r>
+      <w:r>
+        <w:rPr>
+          <w:color w:val="C0504D" w:themeColor="accent2"/>
+        </w:rPr>
+        <w:tab/>
+        <w:t>height: 200px;</w:t>
+      </w:r>
+    </w:p>
+    <w:p>
+      <w:pPr>
+        <w:rPr>
+          <w:color w:val="C0504D" w:themeColor="accent2"/>
+        </w:rPr>
+      </w:pPr>
+      <w:r>
+        <w:rPr>
+          <w:color w:val="C0504D" w:themeColor="accent2"/>
+        </w:rPr>
+        <w:tab/>
+      </w:r>
+      <w:r>
+        <w:rPr>
+          <w:color w:val="C0504D" w:themeColor="accent2"/>
+        </w:rPr>
+        <w:tab/>
+        <w:t>background-color: aqua;</w:t>
+      </w:r>
+    </w:p>
+    <w:p>
+      <w:pPr>
+        <w:rPr>
+          <w:color w:val="C0504D" w:themeColor="accent2"/>
+        </w:rPr>
+      </w:pPr>
+      <w:r>
+        <w:rPr>
+          <w:color w:val="C0504D" w:themeColor="accent2"/>
+        </w:rPr>
+        <w:tab/>
+        <w:t>}</w:t>
+      </w:r>
+    </w:p>
+    <w:p>
+      <w:pPr>
+        <w:rPr>
+          <w:color w:val="C0504D" w:themeColor="accent2"/>
+        </w:rPr>
+      </w:pPr>
+    </w:p>
+    <w:p>
+      <w:pPr>
+        <w:rPr>
+          <w:color w:val="C0504D" w:themeColor="accent2"/>
+        </w:rPr>
+      </w:pPr>
+      <w:r>
+        <w:rPr>
+          <w:color w:val="C0504D" w:themeColor="accent2"/>
+        </w:rPr>
+        <w:tab/>
+        <w:t>.flexbox-item {</w:t>
+      </w:r>
+    </w:p>
+    <w:p>
+      <w:pPr>
+        <w:rPr>
+          <w:color w:val="C0504D" w:themeColor="accent2"/>
+        </w:rPr>
+      </w:pPr>
+      <w:r>
+        <w:rPr>
+          <w:color w:val="C0504D" w:themeColor="accent2"/>
+        </w:rPr>
+        <w:tab/>
+      </w:r>
+      <w:r>
+        <w:rPr>
+          <w:color w:val="C0504D" w:themeColor="accent2"/>
+        </w:rPr>
+        <w:tab/>
+        <w:t>background-color: bisque;</w:t>
+      </w:r>
+    </w:p>
+    <w:p>
+      <w:pPr>
+        <w:rPr>
+          <w:color w:val="C0504D" w:themeColor="accent2"/>
+        </w:rPr>
+      </w:pPr>
+      <w:r>
+        <w:rPr>
+          <w:color w:val="C0504D" w:themeColor="accent2"/>
+        </w:rPr>
+        <w:tab/>
+      </w:r>
+      <w:r>
+        <w:rPr>
+          <w:color w:val="C0504D" w:themeColor="accent2"/>
+        </w:rPr>
+        <w:tab/>
+        <w:t>width: 100px;</w:t>
+      </w:r>
+    </w:p>
+    <w:p>
+      <w:pPr>
+        <w:rPr>
+          <w:color w:val="C0504D" w:themeColor="accent2"/>
+        </w:rPr>
+      </w:pPr>
+      <w:r>
+        <w:rPr>
+          <w:color w:val="C0504D" w:themeColor="accent2"/>
+        </w:rPr>
+        <w:tab/>
+      </w:r>
+      <w:r>
+        <w:rPr>
+          <w:color w:val="C0504D" w:themeColor="accent2"/>
+        </w:rPr>
+        <w:tab/>
+        <w:t>height: 100px;</w:t>
+      </w:r>
+    </w:p>
+    <w:p>
+      <w:pPr>
+        <w:rPr>
+          <w:color w:val="C0504D" w:themeColor="accent2"/>
+        </w:rPr>
+      </w:pPr>
+      <w:r>
+        <w:rPr>
+          <w:color w:val="C0504D" w:themeColor="accent2"/>
+        </w:rPr>
+        <w:tab/>
+      </w:r>
+      <w:r>
+        <w:rPr>
+          <w:color w:val="C0504D" w:themeColor="accent2"/>
+        </w:rPr>
+        <w:tab/>
+        <w:t>margin: 10px;</w:t>
+      </w:r>
+    </w:p>
+    <w:p>
+      <w:pPr>
+        <w:rPr>
+          <w:color w:val="C0504D" w:themeColor="accent2"/>
+        </w:rPr>
+      </w:pPr>
+      <w:r>
+        <w:rPr>
+          <w:color w:val="C0504D" w:themeColor="accent2"/>
+        </w:rPr>
+        <w:tab/>
+        <w:t>}</w:t>
+      </w:r>
+    </w:p>
+    <w:p>
+      <w:pPr>
+        <w:rPr>
+          <w:color w:val="C0504D" w:themeColor="accent2"/>
+        </w:rPr>
+      </w:pPr>
+    </w:p>
+    <w:p>
+      <w:pPr>
+        <w:rPr>
+          <w:color w:val="C0504D" w:themeColor="accent2"/>
+        </w:rPr>
+      </w:pPr>
+      <w:r>
+        <w:rPr>
+          <w:color w:val="C0504D" w:themeColor="accent2"/>
+        </w:rPr>
+        <w:tab/>
+        <w:t>&lt;div class=”flexbox-container”&gt;</w:t>
+      </w:r>
+    </w:p>
+    <w:p>
+      <w:pPr>
+        <w:rPr>
+          <w:color w:val="C0504D" w:themeColor="accent2"/>
+        </w:rPr>
+      </w:pPr>
+      <w:r>
+        <w:rPr>
+          <w:color w:val="C0504D" w:themeColor="accent2"/>
+        </w:rPr>
+        <w:tab/>
+      </w:r>
+      <w:r>
+        <w:rPr>
+          <w:color w:val="C0504D" w:themeColor="accent2"/>
+        </w:rPr>
+        <w:tab/>
+        <w:t>&lt;div class=”flexbox-item”&gt;Item 1&lt;/div&gt;</w:t>
+      </w:r>
+    </w:p>
+    <w:p>
+      <w:pPr>
+        <w:rPr>
+          <w:color w:val="C0504D" w:themeColor="accent2"/>
+        </w:rPr>
+      </w:pPr>
+      <w:r>
+        <w:rPr>
+          <w:color w:val="C0504D" w:themeColor="accent2"/>
+        </w:rPr>
+        <w:tab/>
+      </w:r>
+      <w:r>
+        <w:rPr>
+          <w:color w:val="C0504D" w:themeColor="accent2"/>
+        </w:rPr>
+        <w:tab/>
+        <w:t>&lt;div class=”flexbox-item”&gt;Item 2&lt;/div&gt;</w:t>
+      </w:r>
+    </w:p>
+    <w:p>
+      <w:pPr>
+        <w:rPr>
+          <w:color w:val="C0504D" w:themeColor="accent2"/>
+        </w:rPr>
+      </w:pPr>
+      <w:r>
+        <w:rPr>
+          <w:color w:val="C0504D" w:themeColor="accent2"/>
+        </w:rPr>
+        <w:tab/>
+      </w:r>
+      <w:r>
+        <w:rPr>
+          <w:color w:val="C0504D" w:themeColor="accent2"/>
+        </w:rPr>
+        <w:tab/>
+        <w:t>&lt;div class=”flexbox-item”&gt;Item 3&lt;/div&gt;</w:t>
+      </w:r>
+    </w:p>
+    <w:p>
+      <w:pPr>
+        <w:rPr>
+          <w:color w:val="C0504D" w:themeColor="accent2"/>
+        </w:rPr>
+      </w:pPr>
+      <w:r>
+        <w:rPr>
+          <w:color w:val="C0504D" w:themeColor="accent2"/>
+        </w:rPr>
+        <w:tab/>
+      </w:r>
+      <w:r>
+        <w:rPr>
+          <w:color w:val="C0504D" w:themeColor="accent2"/>
+        </w:rPr>
+        <w:tab/>
+        <w:t>&lt;div class=”flexbox-item”&gt;Item 4&lt;/div&gt;</w:t>
+      </w:r>
+    </w:p>
+    <w:p>
+      <w:pPr>
+        <w:rPr>
+          <w:color w:val="C0504D" w:themeColor="accent2"/>
+        </w:rPr>
+      </w:pPr>
+      <w:r>
+        <w:rPr>
+          <w:color w:val="C0504D" w:themeColor="accent2"/>
+        </w:rPr>
+        <w:tab/>
+      </w:r>
+      <w:r>
+        <w:rPr>
+          <w:color w:val="C0504D" w:themeColor="accent2"/>
+        </w:rPr>
+        <w:tab/>
+        <w:t>&lt;div class=”flexbox-item”&gt;Item 5&lt;/div&gt;</w:t>
+      </w:r>
+    </w:p>
+    <w:p>
+      <w:pPr>
+        <w:rPr>
+          <w:color w:val="C0504D" w:themeColor="accent2"/>
+        </w:rPr>
+      </w:pPr>
+      <w:r>
+        <w:rPr>
+          <w:color w:val="C0504D" w:themeColor="accent2"/>
+        </w:rPr>
+        <w:tab/>
+      </w:r>
+      <w:r>
+        <w:rPr>
+          <w:color w:val="C0504D" w:themeColor="accent2"/>
+        </w:rPr>
+        <w:tab/>
+        <w:t>&lt;div class=”flexbox-item”&gt;Item 6&lt;/div&gt;</w:t>
+      </w:r>
+    </w:p>
+    <w:p>
+      <w:pPr>
+        <w:rPr>
+          <w:color w:val="C0504D" w:themeColor="accent2"/>
+        </w:rPr>
+      </w:pPr>
+      <w:r>
+        <w:rPr>
+          <w:color w:val="C0504D" w:themeColor="accent2"/>
+        </w:rPr>
+        <w:tab/>
+      </w:r>
+      <w:r>
+        <w:rPr>
+          <w:color w:val="C0504D" w:themeColor="accent2"/>
+        </w:rPr>
+        <w:tab/>
+        <w:t>&lt;div class=”flexbox-item”&gt;Item 7&lt;/div&gt;</w:t>
+      </w:r>
+    </w:p>
+    <w:p>
+      <w:pPr>
+        <w:rPr>
+          <w:color w:val="C0504D" w:themeColor="accent2"/>
+        </w:rPr>
+      </w:pPr>
+      <w:r>
+        <w:rPr>
+          <w:color w:val="C0504D" w:themeColor="accent2"/>
+        </w:rPr>
+        <w:tab/>
+      </w:r>
+      <w:r>
+        <w:rPr>
+          <w:color w:val="C0504D" w:themeColor="accent2"/>
+        </w:rPr>
+        <w:tab/>
+        <w:t>&lt;div class=”flexbox-item”&gt;Item 8&lt;/div&gt;</w:t>
+      </w:r>
+    </w:p>
+    <w:p>
+      <w:pPr>
+        <w:rPr>
+          <w:color w:val="C0504D" w:themeColor="accent2"/>
+        </w:rPr>
+      </w:pPr>
+      <w:r>
+        <w:rPr>
+          <w:color w:val="C0504D" w:themeColor="accent2"/>
+        </w:rPr>
+        <w:tab/>
+      </w:r>
+      <w:r>
+        <w:rPr>
+          <w:color w:val="C0504D" w:themeColor="accent2"/>
+        </w:rPr>
+        <w:tab/>
+        <w:t>&lt;div class=”flexbox-item”&gt;Item 9&lt;/div&gt;</w:t>
+      </w:r>
+    </w:p>
+    <w:p>
+      <w:pPr>
+        <w:rPr>
+          <w:color w:val="C0504D" w:themeColor="accent2"/>
+        </w:rPr>
+      </w:pPr>
+      <w:r>
+        <w:rPr>
+          <w:color w:val="C0504D" w:themeColor="accent2"/>
+        </w:rPr>
+        <w:tab/>
+      </w:r>
+      <w:r>
+        <w:rPr>
+          <w:color w:val="C0504D" w:themeColor="accent2"/>
+        </w:rPr>
+        <w:tab/>
+        <w:t>&lt;div class=”flexbox-item”&gt;Item 10&lt;/div&gt;</w:t>
+      </w:r>
+    </w:p>
+    <w:p>
+      <w:pPr>
+        <w:rPr>
+          <w:color w:val="C0504D" w:themeColor="accent2"/>
+        </w:rPr>
+      </w:pPr>
+      <w:r>
+        <w:rPr>
+          <w:color w:val="C0504D" w:themeColor="accent2"/>
+        </w:rPr>
+        <w:tab/>
+        <w:t>&lt;/div&gt;</w:t>
+      </w:r>
+    </w:p>
+    <w:p>
+      <w:pPr>
+        <w:rPr>
+          <w:color w:val="C0504D" w:themeColor="accent2"/>
+        </w:rPr>
+      </w:pPr>
+    </w:p>
+    <w:p>
+      <w:r>
+        <w:t>De flexbox-items worden automatisch ‘</w:t>
+      </w:r>
+      <w:r>
+        <w:rPr>
+          <w:color w:val="C0504D" w:themeColor="accent2"/>
+        </w:rPr>
+        <w:t>float left’</w:t>
+      </w:r>
+      <w:r>
+        <w:t xml:space="preserve"> uitgelijnd. De width is hier in feite een maximum breedte, wanneer je het browser window smaller maakt worden de flexbox-items automatisch smaller maar blijven</w:t>
+      </w:r>
+      <w:r>
+        <w:t xml:space="preserve"> naast elkaar staan. Maak je het browser window breder dan worden de flexbox-items breder tot ze hun opgegeven breedte bereiken.</w:t>
+      </w:r>
+    </w:p>
+    <w:p/>
+    <w:p>
+      <w:r>
+        <w:t xml:space="preserve">De volgorde van de flexbox-items is standaard van links naar rechts. Je kunt ze ook van rechts naar links tonen door in de flexbox-container de </w:t>
+      </w:r>
+      <w:r>
+        <w:rPr>
+          <w:color w:val="C0504D" w:themeColor="accent2"/>
+        </w:rPr>
+        <w:t>flex-direction</w:t>
+      </w:r>
+      <w:r>
+        <w:t xml:space="preserve"> op te geven:</w:t>
+      </w:r>
+    </w:p>
+    <w:p/>
+    <w:p>
+      <w:pPr>
+        <w:rPr>
+          <w:color w:val="C0504D" w:themeColor="accent2"/>
+        </w:rPr>
+      </w:pPr>
+      <w:r>
+        <w:rPr>
+          <w:color w:val="C0504D" w:themeColor="accent2"/>
+        </w:rPr>
+        <w:tab/>
+        <w:t>flex-direction</w:t>
+      </w:r>
+      <w:r>
+        <w:rPr>
+          <w:color w:val="C0504D" w:themeColor="accent2"/>
+        </w:rPr>
+        <w:t>: row-reverse;</w:t>
+      </w:r>
+    </w:p>
+    <w:p>
+      <w:pPr>
+        <w:rPr>
+          <w:color w:val="C0504D" w:themeColor="accent2"/>
+        </w:rPr>
+      </w:pPr>
+      <w:r>
+        <w:rPr>
+          <w:color w:val="C0504D" w:themeColor="accent2"/>
+        </w:rPr>
+        <w:tab/>
+        <w:t>-webkit-flex-direction: row-reverse;</w:t>
+      </w:r>
+    </w:p>
+    <w:p/>
+    <w:p>
+      <w:r>
+        <w:t>Je kunt de flexbox-items ook in een kolom weergeven:</w:t>
+      </w:r>
+    </w:p>
+    <w:p/>
+    <w:p>
+      <w:pPr>
+        <w:rPr>
+          <w:color w:val="C0504D" w:themeColor="accent2"/>
+        </w:rPr>
+      </w:pPr>
+      <w:r>
+        <w:rPr>
+          <w:color w:val="C0504D" w:themeColor="accent2"/>
+        </w:rPr>
+        <w:tab/>
+        <w:t>flex-direction:</w:t>
+      </w:r>
+      <w:r>
+        <w:rPr>
+          <w:color w:val="C0504D" w:themeColor="accent2"/>
+        </w:rPr>
+        <w:t xml:space="preserve"> column</w:t>
+      </w:r>
+      <w:r>
+        <w:rPr>
+          <w:color w:val="C0504D" w:themeColor="accent2"/>
+        </w:rPr>
+        <w:t>;</w:t>
+      </w:r>
+    </w:p>
+    <w:p>
+      <w:pPr>
+        <w:rPr>
+          <w:color w:val="C0504D" w:themeColor="accent2"/>
+        </w:rPr>
+      </w:pPr>
+      <w:r>
+        <w:rPr>
+          <w:color w:val="C0504D" w:themeColor="accent2"/>
+        </w:rPr>
+        <w:tab/>
+        <w:t xml:space="preserve">-webkit-flex-direction: </w:t>
+      </w:r>
+      <w:r>
+        <w:rPr>
+          <w:color w:val="C0504D" w:themeColor="accent2"/>
+        </w:rPr>
+        <w:t>column</w:t>
+      </w:r>
+      <w:r>
+        <w:rPr>
+          <w:color w:val="C0504D" w:themeColor="accent2"/>
+        </w:rPr>
+        <w:t>;</w:t>
+      </w:r>
+    </w:p>
+    <w:p>
+      <w:pPr>
+        <w:rPr>
+          <w:color w:val="C0504D" w:themeColor="accent2"/>
+        </w:rPr>
+      </w:pPr>
+    </w:p>
+    <w:p>
+      <w:r>
+        <w:rPr>
+          <w:color w:val="C0504D" w:themeColor="accent2"/>
+        </w:rPr>
+        <w:t xml:space="preserve">Column-reverse </w:t>
+      </w:r>
+      <w:r>
+        <w:t>werkt uiteraard ook.</w:t>
+      </w:r>
+    </w:p>
+    <w:p/>
+    <w:p>
+      <w:r>
+        <w:t xml:space="preserve">Standaard ‘wrappen’ de flexbox-items niet, maar worden ze smaller gemaakt om toch naast elkaar te blijven binnen de flexbox-container. Wil je ze toch wrappen dan gebruik je de </w:t>
+      </w:r>
+      <w:r>
+        <w:rPr>
+          <w:color w:val="C0504D" w:themeColor="accent2"/>
+        </w:rPr>
+        <w:t>flex-wrap</w:t>
+      </w:r>
+      <w:r>
+        <w:t xml:space="preserve"> optie in de  flexbox-container:</w:t>
+      </w:r>
+    </w:p>
+    <w:p/>
+    <w:p>
+      <w:pPr>
+        <w:rPr>
+          <w:color w:val="C0504D" w:themeColor="accent2"/>
+        </w:rPr>
+      </w:pPr>
+      <w:r>
+        <w:rPr>
+          <w:color w:val="C0504D" w:themeColor="accent2"/>
+        </w:rPr>
+        <w:tab/>
+        <w:t>flex-wrap: wrap;</w:t>
+      </w:r>
+    </w:p>
+    <w:p>
+      <w:pPr>
+        <w:rPr>
+          <w:color w:val="C0504D" w:themeColor="accent2"/>
+        </w:rPr>
+      </w:pPr>
+      <w:r>
+        <w:rPr>
+          <w:color w:val="C0504D" w:themeColor="accent2"/>
+        </w:rPr>
+        <w:tab/>
+        <w:t>-webkit-flex-wrap: wrap;</w:t>
+      </w:r>
+    </w:p>
+    <w:p>
+      <w:pPr>
+        <w:rPr>
+          <w:color w:val="C0504D" w:themeColor="accent2"/>
+        </w:rPr>
+      </w:pPr>
+    </w:p>
+    <w:p>
+      <w:r>
+        <w:t>De flexbox-items houden in dit geval hun opgegev</w:t>
+      </w:r>
+      <w:r>
+        <w:t>en breedte. Er worden zoveel mogelijk flexbox-items in de flexbox-container van links naar rechts opgenomen totdat deze ‘vol’ is, daarna wordt gewrapt.</w:t>
+      </w:r>
+      <w:r>
+        <w:t xml:space="preserve"> Wat opvalt is dat de volgende regel met flexbox-items in vertikale zin halverwege de flexbox-container begint, dus veel meer dan de opgegeven margin.</w:t>
+      </w:r>
+    </w:p>
+    <w:p/>
+    <w:p>
+      <w:r>
+        <w:t>Een belangrijke verbetering die CCS3 biedt is de box-sizing. In standaard CSS zijn de width en height exclusief eventuele borders en padding. Zet je in ons voorbeeld een border om box 2 van 5px breed, dan zal box 2 groter zijn dan de overige boxes, wat er niet uitziet. Dit kun je voorkomen door in het flexbox-item</w:t>
+      </w:r>
+    </w:p>
+    <w:p/>
+    <w:p>
+      <w:pPr>
+        <w:rPr>
+          <w:color w:val="C0504D" w:themeColor="accent2"/>
+        </w:rPr>
+      </w:pPr>
+      <w:r>
+        <w:rPr>
+          <w:color w:val="C0504D" w:themeColor="accent2"/>
+        </w:rPr>
+        <w:tab/>
+        <w:t>box-sizing: border-box;</w:t>
+      </w:r>
+    </w:p>
+    <w:p/>
+    <w:p>
+      <w:r>
+        <w:t>op te nemen. De totale breedte van alle flexbox-items inclusief padding en borders is dan 100 px, of er nu wel of geen border om de box zit.</w:t>
+      </w:r>
+      <w:bookmarkStart w:id="32" w:name="_GoBack"/>
+      <w:bookmarkEnd w:id="32"/>
+    </w:p>
+    <w:p/>
+    <w:p>
+      <w:pPr>
+        <w:rPr>
+          <w:color w:val="C0504D" w:themeColor="accent2"/>
+        </w:rPr>
+      </w:pPr>
+    </w:p>
+    <w:p/>
     <w:sectPr>
       <w:pgSz w:w="11900" w:h="16840"/>
       <w:pgMar w:top="1440" w:right="1800" w:bottom="1440" w:left="1800" w:header="708" w:footer="708" w:gutter="0"/>
@@ -14651,6 +20285,17 @@
       <w:u w:val="single"/>
     </w:rPr>
   </w:style>
+  <w:style w:type="character" w:styleId="Emphasis">
+    <w:name w:val="Emphasis"/>
+    <w:basedOn w:val="DefaultParagraphFont"/>
+    <w:uiPriority w:val="20"/>
+    <w:qFormat/>
+    <w:rsid w:val="00AB697A"/>
+    <w:rPr>
+      <w:i/>
+      <w:iCs/>
+    </w:rPr>
+  </w:style>
 </w:styles>
 </file>
 
@@ -14870,6 +20515,17 @@
     <w:rPr>
       <w:color w:val="800080" w:themeColor="followedHyperlink"/>
       <w:u w:val="single"/>
+    </w:rPr>
+  </w:style>
+  <w:style w:type="character" w:styleId="Emphasis">
+    <w:name w:val="Emphasis"/>
+    <w:basedOn w:val="DefaultParagraphFont"/>
+    <w:uiPriority w:val="20"/>
+    <w:qFormat/>
+    <w:rsid w:val="00AB697A"/>
+    <w:rPr>
+      <w:i/>
+      <w:iCs/>
     </w:rPr>
   </w:style>
 </w:styles>

--- a/Aantekeningen Complete Web Developer Course 2.0.docx
+++ b/Aantekeningen Complete Web Developer Course 2.0.docx
@@ -10361,6 +10361,217 @@
       </w:r>
     </w:p>
     <w:p>
+      <w:pPr>
+        <w:rPr>
+          <w:b/>
+        </w:rPr>
+      </w:pPr>
+      <w:r>
+        <w:rPr>
+          <w:b/>
+        </w:rPr>
+        <w:t>Section 4 – JavaScript</w:t>
+      </w:r>
+    </w:p>
+    <w:p>
+      <w:pPr>
+        <w:rPr>
+          <w:b/>
+        </w:rPr>
+      </w:pPr>
+    </w:p>
+    <w:p>
+      <w:pPr>
+        <w:rPr>
+          <w:b/>
+        </w:rPr>
+      </w:pPr>
+      <w:r>
+        <w:rPr>
+          <w:b/>
+        </w:rPr>
+        <w:t>Les 84 – Internal javascript</w:t>
+      </w:r>
+    </w:p>
+    <w:p>
+      <w:pPr>
+        <w:rPr>
+          <w:b/>
+        </w:rPr>
+      </w:pPr>
+    </w:p>
+    <w:p>
+      <w:r>
+        <w:t>Inline javascript wordt vrijwel niet gebruikt en afgeraden. Alleen voor hele kleine stukjes code kan het handig zijn. Beter is om de code apart van de inhoud en opmaak op te nemen.</w:t>
+      </w:r>
+    </w:p>
+    <w:p/>
+    <w:p>
+      <w:r>
+        <w:t>Javascript code staat tussen script tags:</w:t>
+      </w:r>
+    </w:p>
+    <w:p/>
+    <w:p>
+      <w:pPr>
+        <w:rPr>
+          <w:color w:val="C0504D" w:themeColor="accent2"/>
+        </w:rPr>
+      </w:pPr>
+      <w:r>
+        <w:rPr>
+          <w:color w:val="C0504D" w:themeColor="accent2"/>
+        </w:rPr>
+        <w:tab/>
+        <w:t>&lt;script type=”text/javascript”&gt;</w:t>
+      </w:r>
+    </w:p>
+    <w:p>
+      <w:pPr>
+        <w:rPr>
+          <w:color w:val="C0504D" w:themeColor="accent2"/>
+        </w:rPr>
+      </w:pPr>
+      <w:r>
+        <w:rPr>
+          <w:color w:val="C0504D" w:themeColor="accent2"/>
+        </w:rPr>
+        <w:tab/>
+      </w:r>
+      <w:r>
+        <w:rPr>
+          <w:color w:val="C0504D" w:themeColor="accent2"/>
+        </w:rPr>
+        <w:tab/>
+        <w:t>// code</w:t>
+      </w:r>
+    </w:p>
+    <w:p>
+      <w:pPr>
+        <w:rPr>
+          <w:color w:val="C0504D" w:themeColor="accent2"/>
+        </w:rPr>
+      </w:pPr>
+      <w:r>
+        <w:rPr>
+          <w:color w:val="C0504D" w:themeColor="accent2"/>
+        </w:rPr>
+        <w:tab/>
+        <w:t>&lt;script&gt;</w:t>
+      </w:r>
+    </w:p>
+    <w:p/>
+    <w:p>
+      <w:r>
+        <w:t>Het type hoeft in principe niet aangegeven te worden, maar dit is wel zo netjes (er zijn nl. diverse typen mogelijk).</w:t>
+      </w:r>
+    </w:p>
+    <w:p/>
+    <w:p>
+      <w:r>
+        <w:t xml:space="preserve">Gebruik in </w:t>
+      </w:r>
+      <w:r>
+        <w:rPr>
+          <w:b/>
+        </w:rPr>
+        <w:t>Chrome</w:t>
+      </w:r>
+      <w:r>
+        <w:t xml:space="preserve"> de </w:t>
+      </w:r>
+      <w:r>
+        <w:rPr>
+          <w:b/>
+        </w:rPr>
+        <w:t>Inspect</w:t>
+      </w:r>
+      <w:r>
+        <w:t xml:space="preserve"> optie </w:t>
+      </w:r>
+      <w:r>
+        <w:t xml:space="preserve">– </w:t>
+      </w:r>
+      <w:r>
+        <w:rPr>
+          <w:b/>
+        </w:rPr>
+        <w:t>rechtsklikken</w:t>
+      </w:r>
+      <w:r>
+        <w:t xml:space="preserve"> op de pagina of menu </w:t>
+      </w:r>
+      <w:r>
+        <w:rPr>
+          <w:b/>
+        </w:rPr>
+        <w:t>Weergav</w:t>
+      </w:r>
+      <w:r>
+        <w:rPr>
+          <w:b/>
+        </w:rPr>
+        <w:t>e-ontwikkelaar-Ontwikkelaarstoo</w:t>
+      </w:r>
+      <w:r>
+        <w:rPr>
+          <w:b/>
+        </w:rPr>
+        <w:t>ls</w:t>
+      </w:r>
+      <w:r>
+        <w:t xml:space="preserve"> – </w:t>
+      </w:r>
+      <w:r>
+        <w:t xml:space="preserve">en daarbinnen de </w:t>
+      </w:r>
+      <w:r>
+        <w:rPr>
+          <w:b/>
+        </w:rPr>
+        <w:t>Console</w:t>
+      </w:r>
+      <w:r>
+        <w:t xml:space="preserve"> tab om syntax fouten in javascript op te sporen. Normaliter zie je nl. niets als er een fout in de code zit.</w:t>
+      </w:r>
+    </w:p>
+    <w:p/>
+    <w:p>
+      <w:r>
+        <w:t xml:space="preserve">De javascript code kan zowel in de &lt;head&gt; als de &lt;body&gt; sectie opgenomen worden. Normaliter </w:t>
+      </w:r>
+      <w:r>
+        <w:t xml:space="preserve">aan het eind van </w:t>
+      </w:r>
+      <w:r>
+        <w:t xml:space="preserve">de &lt;body&gt;, </w:t>
+      </w:r>
+      <w:r>
+        <w:t xml:space="preserve">waardoor het direct wordt uitgevoerd als de pagina wordt geladen, </w:t>
+      </w:r>
+      <w:r>
+        <w:t>maar er zijn situaties waarin de &lt;head&gt; sectie een betere plek is. Komt in deze cursus nog terug.</w:t>
+      </w:r>
+    </w:p>
+    <w:p/>
+    <w:p>
+      <w:bookmarkStart w:id="28" w:name="_GoBack"/>
+      <w:bookmarkEnd w:id="28"/>
+    </w:p>
+    <w:p>
+      <w:pPr>
+        <w:rPr>
+          <w:b/>
+        </w:rPr>
+      </w:pPr>
+      <w:r>
+        <w:rPr>
+          <w:b/>
+        </w:rPr>
+        <w:br w:type="page"/>
+      </w:r>
+    </w:p>
+    <w:p>
       <w:r>
         <w:rPr>
           <w:b/>
@@ -10857,8 +11068,8 @@
       <w:r>
         <w:t xml:space="preserve">          // Kijk voor info over reguliere expressies op </w:t>
       </w:r>
-      <w:bookmarkStart w:id="28" w:name="OLE_LINK31"/>
-      <w:bookmarkStart w:id="29" w:name="OLE_LINK32"/>
+      <w:bookmarkStart w:id="29" w:name="OLE_LINK31"/>
+      <w:bookmarkStart w:id="30" w:name="OLE_LINK32"/>
       <w:r>
         <w:fldChar w:fldCharType="begin"/>
       </w:r>
@@ -10874,8 +11085,8 @@
         </w:rPr>
         <w:t>html5pattern.com</w:t>
       </w:r>
-      <w:bookmarkEnd w:id="28"/>
       <w:bookmarkEnd w:id="29"/>
+      <w:bookmarkEnd w:id="30"/>
       <w:r>
         <w:fldChar w:fldCharType="end"/>
       </w:r>
@@ -10910,7 +11121,8 @@
       </w:r>
       <w:r>
         <w:rPr>
-          <w:color w:val="FF0000"/>
+          <w:i/>
+          <w:color w:val="0000FF"/>
         </w:rPr>
         <w:t>names</w:t>
       </w:r>
@@ -11065,6 +11277,7 @@
       </w:r>
       <w:r>
         <w:rPr>
+          <w:i/>
           <w:color w:val="0000FF"/>
         </w:rPr>
         <w:t>names</w:t>
@@ -11324,7 +11537,16 @@
         <w:t>mee te nemen.</w:t>
       </w:r>
       <w:r>
-        <w:t xml:space="preserve"> Let wel dat “myForm” als id van de form gebruikt wordt!</w:t>
+        <w:t xml:space="preserve"> Let wel dat “</w:t>
+      </w:r>
+      <w:r>
+        <w:rPr>
+          <w:color w:val="0000FF"/>
+        </w:rPr>
+        <w:t>myForm</w:t>
+      </w:r>
+      <w:r>
+        <w:t>” als id van de form gebruikt wordt!</w:t>
       </w:r>
     </w:p>
     <w:p/>
@@ -12263,15 +12485,15 @@
       </w:r>
     </w:p>
     <w:p>
-      <w:bookmarkStart w:id="30" w:name="OLE_LINK29"/>
-      <w:bookmarkStart w:id="31" w:name="OLE_LINK30"/>
+      <w:bookmarkStart w:id="31" w:name="OLE_LINK29"/>
+      <w:bookmarkStart w:id="32" w:name="OLE_LINK30"/>
       <w:r>
         <w:tab/>
         <w:t>// Styling voor canvas, anders zie je nl alleen maar wit (niets dus)</w:t>
       </w:r>
     </w:p>
-    <w:bookmarkEnd w:id="30"/>
     <w:bookmarkEnd w:id="31"/>
+    <w:bookmarkEnd w:id="32"/>
     <w:p>
       <w:pPr>
         <w:rPr>
@@ -15500,7 +15722,13 @@
     <w:p/>
     <w:p>
       <w:r>
-        <w:t>Maakt het input field een blauw als het de focus krijgt (de cursor er in staat).</w:t>
+        <w:t xml:space="preserve">Maakt het input field blauw </w:t>
+      </w:r>
+      <w:r>
+        <w:t xml:space="preserve">omlijnd </w:t>
+      </w:r>
+      <w:r>
+        <w:t>als het de focus krijgt (de cursor er in staat).</w:t>
       </w:r>
     </w:p>
     <w:p/>
@@ -15835,7 +16063,206 @@
         <w:t>p:first-child</w:t>
       </w:r>
       <w:r>
-        <w:t xml:space="preserve"> selecteer je alle &lt;p&gt; elementen die het allereerste element binnen een &lt;div&gt; zijn (dus niet specifiek het eerste &lt;p&gt; element binnen een &lt;div&gt;!). </w:t>
+        <w:t xml:space="preserve"> selecteer je alle &lt;p&gt; elementen die het allereerste</w:t>
+      </w:r>
+      <w:r>
+        <w:t xml:space="preserve"> element binnen een &lt;div&gt; zijn. D</w:t>
+      </w:r>
+      <w:r>
+        <w:t xml:space="preserve">us niet specifiek het eerste </w:t>
+      </w:r>
+      <w:r>
+        <w:t>&lt;p&gt; element binnen een &lt;div&gt;. Hieronder wordt de eerste &lt;p&gt; wel geselecteerd met p:firstchild:</w:t>
+      </w:r>
+    </w:p>
+    <w:p/>
+    <w:p>
+      <w:pPr>
+        <w:rPr>
+          <w:color w:val="C0504D" w:themeColor="accent2"/>
+        </w:rPr>
+      </w:pPr>
+      <w:r>
+        <w:rPr>
+          <w:color w:val="C0504D" w:themeColor="accent2"/>
+        </w:rPr>
+        <w:tab/>
+        <w:t>&lt;div&gt;</w:t>
+      </w:r>
+    </w:p>
+    <w:p>
+      <w:pPr>
+        <w:rPr>
+          <w:color w:val="C0504D" w:themeColor="accent2"/>
+        </w:rPr>
+      </w:pPr>
+      <w:r>
+        <w:rPr>
+          <w:color w:val="C0504D" w:themeColor="accent2"/>
+        </w:rPr>
+        <w:tab/>
+      </w:r>
+      <w:r>
+        <w:rPr>
+          <w:color w:val="C0504D" w:themeColor="accent2"/>
+        </w:rPr>
+        <w:tab/>
+        <w:t>&lt;p&gt;Eerste paragraaf binnen deze div&lt;/p&gt;</w:t>
+      </w:r>
+    </w:p>
+    <w:p>
+      <w:pPr>
+        <w:rPr>
+          <w:color w:val="C0504D" w:themeColor="accent2"/>
+        </w:rPr>
+      </w:pPr>
+      <w:r>
+        <w:rPr>
+          <w:color w:val="C0504D" w:themeColor="accent2"/>
+        </w:rPr>
+        <w:tab/>
+      </w:r>
+      <w:r>
+        <w:rPr>
+          <w:color w:val="C0504D" w:themeColor="accent2"/>
+        </w:rPr>
+        <w:tab/>
+        <w:t>&lt;p&gt;Laatste paragraaf binnen deze div&lt;/p&gt;</w:t>
+      </w:r>
+    </w:p>
+    <w:p>
+      <w:pPr>
+        <w:rPr>
+          <w:color w:val="C0504D" w:themeColor="accent2"/>
+        </w:rPr>
+      </w:pPr>
+      <w:r>
+        <w:rPr>
+          <w:color w:val="C0504D" w:themeColor="accent2"/>
+        </w:rPr>
+        <w:tab/>
+      </w:r>
+      <w:r>
+        <w:rPr>
+          <w:color w:val="C0504D" w:themeColor="accent2"/>
+        </w:rPr>
+        <w:tab/>
+        <w:t>&lt;h1&gt;Dit is het allerlaatste element binnen deze div&lt;/h1&gt;</w:t>
+      </w:r>
+    </w:p>
+    <w:p>
+      <w:pPr>
+        <w:rPr>
+          <w:color w:val="C0504D" w:themeColor="accent2"/>
+        </w:rPr>
+      </w:pPr>
+      <w:r>
+        <w:rPr>
+          <w:color w:val="C0504D" w:themeColor="accent2"/>
+        </w:rPr>
+        <w:tab/>
+        <w:t>&lt;/div&gt;</w:t>
+      </w:r>
+    </w:p>
+    <w:p/>
+    <w:p>
+      <w:r>
+        <w:t>Maar hieronder niet:</w:t>
+      </w:r>
+    </w:p>
+    <w:p/>
+    <w:p>
+      <w:pPr>
+        <w:rPr>
+          <w:color w:val="C0504D" w:themeColor="accent2"/>
+        </w:rPr>
+      </w:pPr>
+      <w:r>
+        <w:rPr>
+          <w:color w:val="C0504D" w:themeColor="accent2"/>
+        </w:rPr>
+        <w:tab/>
+        <w:t>&lt;div&gt;</w:t>
+      </w:r>
+    </w:p>
+    <w:p>
+      <w:pPr>
+        <w:rPr>
+          <w:color w:val="C0504D" w:themeColor="accent2"/>
+        </w:rPr>
+      </w:pPr>
+      <w:r>
+        <w:rPr>
+          <w:color w:val="C0504D" w:themeColor="accent2"/>
+        </w:rPr>
+        <w:tab/>
+      </w:r>
+      <w:r>
+        <w:rPr>
+          <w:color w:val="C0504D" w:themeColor="accent2"/>
+        </w:rPr>
+        <w:tab/>
+        <w:t>&lt;h1&gt;Dit is het allereer</w:t>
+      </w:r>
+      <w:r>
+        <w:rPr>
+          <w:color w:val="C0504D" w:themeColor="accent2"/>
+        </w:rPr>
+        <w:t>ste element binnen deze div&lt;/h1&gt;</w:t>
+      </w:r>
+    </w:p>
+    <w:p>
+      <w:pPr>
+        <w:rPr>
+          <w:color w:val="C0504D" w:themeColor="accent2"/>
+        </w:rPr>
+      </w:pPr>
+      <w:r>
+        <w:rPr>
+          <w:color w:val="C0504D" w:themeColor="accent2"/>
+        </w:rPr>
+        <w:tab/>
+      </w:r>
+      <w:r>
+        <w:rPr>
+          <w:color w:val="C0504D" w:themeColor="accent2"/>
+        </w:rPr>
+        <w:tab/>
+        <w:t>&lt;p&gt;Eerste paragraaf binnen deze div&lt;/p&gt;</w:t>
+      </w:r>
+    </w:p>
+    <w:p>
+      <w:pPr>
+        <w:rPr>
+          <w:color w:val="C0504D" w:themeColor="accent2"/>
+        </w:rPr>
+      </w:pPr>
+      <w:r>
+        <w:rPr>
+          <w:color w:val="C0504D" w:themeColor="accent2"/>
+        </w:rPr>
+        <w:tab/>
+      </w:r>
+      <w:r>
+        <w:rPr>
+          <w:color w:val="C0504D" w:themeColor="accent2"/>
+        </w:rPr>
+        <w:tab/>
+        <w:t>&lt;p&gt;Laatste paragraaf binnen deze div&lt;/p&gt;</w:t>
+      </w:r>
+    </w:p>
+    <w:p>
+      <w:pPr>
+        <w:rPr>
+          <w:color w:val="C0504D" w:themeColor="accent2"/>
+        </w:rPr>
+      </w:pPr>
+      <w:r>
+        <w:rPr>
+          <w:color w:val="C0504D" w:themeColor="accent2"/>
+        </w:rPr>
+        <w:tab/>
+        <w:t>&lt;/div&gt;</w:t>
       </w:r>
     </w:p>
     <w:p/>
@@ -15850,7 +16277,147 @@
         <w:t>p:last-child</w:t>
       </w:r>
       <w:r>
-        <w:t xml:space="preserve"> selecteer je alle &lt;p&gt; elementen die het allerlaatste element binnen een &lt;div&gt; zijn (dus niet specifiek het laatste &lt;p&gt; element binnen een &lt;div&gt;!).</w:t>
+        <w:t xml:space="preserve"> selecteer je alle &lt;p&gt; elementen die het allerlaatste element binnen een &lt;div&gt; zijn</w:t>
+      </w:r>
+      <w:r>
+        <w:t>.</w:t>
+      </w:r>
+      <w:r>
+        <w:t xml:space="preserve"> </w:t>
+      </w:r>
+      <w:r>
+        <w:t>D</w:t>
+      </w:r>
+      <w:r>
+        <w:t>us niet specifiek het laatst</w:t>
+      </w:r>
+      <w:r>
+        <w:t xml:space="preserve">e &lt;p&gt; element binnen een &lt;div&gt;, als bijv. een &lt;h1&gt; element als allerlaatste binnen de &lt;div&gt; voorkomt dan wordt het laatste &lt;p&gt; element binnen die &lt;div&gt; </w:t>
+      </w:r>
+      <w:r>
+        <w:rPr>
+          <w:b/>
+        </w:rPr>
+        <w:t>niet</w:t>
+      </w:r>
+      <w:r>
+        <w:t xml:space="preserve"> geselecteerd</w:t>
+      </w:r>
+      <w:r>
+        <w:t>, zoals hieronder het geval is:</w:t>
+      </w:r>
+    </w:p>
+    <w:p/>
+    <w:p>
+      <w:pPr>
+        <w:rPr>
+          <w:color w:val="C0504D" w:themeColor="accent2"/>
+        </w:rPr>
+      </w:pPr>
+      <w:r>
+        <w:rPr>
+          <w:color w:val="C0504D" w:themeColor="accent2"/>
+        </w:rPr>
+        <w:tab/>
+        <w:t>&lt;div&gt;</w:t>
+      </w:r>
+    </w:p>
+    <w:p>
+      <w:pPr>
+        <w:rPr>
+          <w:color w:val="C0504D" w:themeColor="accent2"/>
+        </w:rPr>
+      </w:pPr>
+      <w:r>
+        <w:rPr>
+          <w:color w:val="C0504D" w:themeColor="accent2"/>
+        </w:rPr>
+        <w:tab/>
+      </w:r>
+      <w:r>
+        <w:rPr>
+          <w:color w:val="C0504D" w:themeColor="accent2"/>
+        </w:rPr>
+        <w:tab/>
+        <w:t>&lt;p&gt;Eerste paragraaf binnen deze div&lt;/p&gt;</w:t>
+      </w:r>
+    </w:p>
+    <w:p>
+      <w:pPr>
+        <w:rPr>
+          <w:color w:val="C0504D" w:themeColor="accent2"/>
+        </w:rPr>
+      </w:pPr>
+      <w:r>
+        <w:rPr>
+          <w:color w:val="C0504D" w:themeColor="accent2"/>
+        </w:rPr>
+        <w:tab/>
+      </w:r>
+      <w:r>
+        <w:rPr>
+          <w:color w:val="C0504D" w:themeColor="accent2"/>
+        </w:rPr>
+        <w:tab/>
+        <w:t>&lt;p&gt;</w:t>
+      </w:r>
+      <w:r>
+        <w:rPr>
+          <w:color w:val="C0504D" w:themeColor="accent2"/>
+        </w:rPr>
+        <w:t>Laat</w:t>
+      </w:r>
+      <w:r>
+        <w:rPr>
+          <w:color w:val="C0504D" w:themeColor="accent2"/>
+        </w:rPr>
+        <w:t>ste paragraaf binnen de</w:t>
+      </w:r>
+      <w:r>
+        <w:rPr>
+          <w:color w:val="C0504D" w:themeColor="accent2"/>
+        </w:rPr>
+        <w:t>ze</w:t>
+      </w:r>
+      <w:r>
+        <w:rPr>
+          <w:color w:val="C0504D" w:themeColor="accent2"/>
+        </w:rPr>
+        <w:t xml:space="preserve"> div&lt;/p&gt;</w:t>
+      </w:r>
+    </w:p>
+    <w:p>
+      <w:pPr>
+        <w:rPr>
+          <w:color w:val="C0504D" w:themeColor="accent2"/>
+        </w:rPr>
+      </w:pPr>
+      <w:r>
+        <w:rPr>
+          <w:color w:val="C0504D" w:themeColor="accent2"/>
+        </w:rPr>
+        <w:tab/>
+      </w:r>
+      <w:r>
+        <w:rPr>
+          <w:color w:val="C0504D" w:themeColor="accent2"/>
+        </w:rPr>
+        <w:tab/>
+        <w:t>&lt;h1&gt;Dit is het allerlaatste element binnen deze div&lt;/h1&gt;</w:t>
+      </w:r>
+    </w:p>
+    <w:p>
+      <w:pPr>
+        <w:rPr>
+          <w:color w:val="C0504D" w:themeColor="accent2"/>
+        </w:rPr>
+      </w:pPr>
+      <w:r>
+        <w:rPr>
+          <w:color w:val="C0504D" w:themeColor="accent2"/>
+        </w:rPr>
+        <w:tab/>
+        <w:t>&lt;/div&gt;</w:t>
       </w:r>
     </w:p>
     <w:p/>
@@ -15909,6 +16476,26 @@
           <w:color w:val="C0504D" w:themeColor="accent2"/>
         </w:rPr>
         <w:tab/>
+        <w:t>color: orange;</w:t>
+      </w:r>
+    </w:p>
+    <w:p>
+      <w:pPr>
+        <w:rPr>
+          <w:color w:val="C0504D" w:themeColor="accent2"/>
+        </w:rPr>
+      </w:pPr>
+      <w:r>
+        <w:rPr>
+          <w:color w:val="C0504D" w:themeColor="accent2"/>
+        </w:rPr>
+        <w:tab/>
+      </w:r>
+      <w:r>
+        <w:rPr>
+          <w:color w:val="C0504D" w:themeColor="accent2"/>
+        </w:rPr>
+        <w:tab/>
         <w:t>font-weight:bold;</w:t>
       </w:r>
     </w:p>
@@ -16148,7 +16735,10 @@
         <w:t>tr:nth-last-child(2n-1)</w:t>
       </w:r>
       <w:r>
-        <w:t xml:space="preserve">  kunt hierbij ook met de laatste rij beginn</w:t>
+        <w:t xml:space="preserve"> kunt je </w:t>
+      </w:r>
+      <w:r>
+        <w:t>hierbij ook met de laatste rij beginn</w:t>
       </w:r>
       <w:r>
         <w:t>en en als het ware terug tellen (oftewel de tabel op zijn kop zeten):</w:t>
@@ -17521,6 +18111,15 @@
         <w:tab/>
         <w:t>transition: 1s ease-in-out;</w:t>
       </w:r>
+      <w:r>
+        <w:rPr>
+          <w:color w:val="C0504D" w:themeColor="accent2"/>
+        </w:rPr>
+        <w:tab/>
+      </w:r>
+      <w:r>
+        <w:t>// Dit is de animatie</w:t>
+      </w:r>
     </w:p>
     <w:p>
       <w:pPr>
@@ -17594,7 +18193,25 @@
     <w:p/>
     <w:p>
       <w:r>
-        <w:t>Wanneer de box gehovered wordt vindt er een transformatie plaats. De box beweegt dan 50px naar rechts en naar beneden. De transitie duurt 1 seconde en is van het type ease-in-out: de beweging start langzaam, versnelt dan en remt daarna weer af. Dit is de meest toegepaste transitie vorm.</w:t>
+        <w:t xml:space="preserve">Wanneer de box gehovered wordt vindt er een transformatie plaats. De box beweegt dan 50px naar rechts en naar beneden. De transitie duurt </w:t>
+      </w:r>
+      <w:r>
+        <w:rPr>
+          <w:color w:val="C0504D" w:themeColor="accent2"/>
+        </w:rPr>
+        <w:t>1 seconde</w:t>
+      </w:r>
+      <w:r>
+        <w:t xml:space="preserve"> en is van het type </w:t>
+      </w:r>
+      <w:r>
+        <w:rPr>
+          <w:color w:val="C0504D" w:themeColor="accent2"/>
+        </w:rPr>
+        <w:t>ease-in-out</w:t>
+      </w:r>
+      <w:r>
+        <w:t>: de beweging start langzaam, versnelt dan en remt daarna weer af. Dit is de meest toegepaste transitie vorm.</w:t>
       </w:r>
       <w:r>
         <w:t xml:space="preserve"> Een </w:t>
@@ -19924,8 +20541,6 @@
       <w:r>
         <w:t>op te nemen. De totale breedte van alle flexbox-items inclusief padding en borders is dan 100 px, of er nu wel of geen border om de box zit.</w:t>
       </w:r>
-      <w:bookmarkStart w:id="32" w:name="_GoBack"/>
-      <w:bookmarkEnd w:id="32"/>
     </w:p>
     <w:p/>
     <w:p>
